--- a/TriggleUputstvo.docx
+++ b/TriggleUputstvo.docx
@@ -96,6 +96,8 @@
         </w:rPr>
         <w:t>1. Omogućiti izbor ko igra prvi (čovek ili računar).</w:t>
       </w:r>
+      <w:bookmarkStart w:id="0" w:name="_GoBack"/>
+      <w:bookmarkEnd w:id="0"/>
     </w:p>
     <w:p>
       <w:pPr>
@@ -603,8 +605,6 @@
         </w:rPr>
         <w:t>: glavni deo programa</w:t>
       </w:r>
-      <w:bookmarkStart w:id="0" w:name="_GoBack"/>
-      <w:bookmarkEnd w:id="0"/>
     </w:p>
     <w:p>
       <w:pPr>

--- a/TriggleUputstvo.docx
+++ b/TriggleUputstvo.docx
@@ -56,7 +56,43 @@
           <w:szCs w:val="24"/>
           <w:lang w:val="sr-Latn-RS"/>
         </w:rPr>
-        <w:t xml:space="preserve">Ovaj dokument obuhvata celokupno objašnjenje logike koja je primenjena za implementaciju </w:t>
+        <w:t xml:space="preserve">Ovaj </w:t>
+      </w:r>
+      <w:r>
+        <w:rPr>
+          <w:rFonts w:ascii="Times New Roman" w:hAnsi="Times New Roman"/>
+          <w:sz w:val="24"/>
+          <w:szCs w:val="24"/>
+          <w:lang w:val="sr-Latn-RS"/>
+        </w:rPr>
+        <w:t xml:space="preserve">deo </w:t>
+      </w:r>
+      <w:r>
+        <w:rPr>
+          <w:rFonts w:ascii="Times New Roman" w:hAnsi="Times New Roman"/>
+          <w:sz w:val="24"/>
+          <w:szCs w:val="24"/>
+          <w:lang w:val="sr-Latn-RS"/>
+        </w:rPr>
+        <w:t>dokument</w:t>
+      </w:r>
+      <w:r>
+        <w:rPr>
+          <w:rFonts w:ascii="Times New Roman" w:hAnsi="Times New Roman"/>
+          <w:sz w:val="24"/>
+          <w:szCs w:val="24"/>
+          <w:lang w:val="sr-Latn-RS"/>
+        </w:rPr>
+        <w:t>a</w:t>
+      </w:r>
+      <w:r>
+        <w:rPr>
+          <w:rFonts w:ascii="Times New Roman" w:hAnsi="Times New Roman"/>
+          <w:sz w:val="24"/>
+          <w:szCs w:val="24"/>
+          <w:lang w:val="sr-Latn-RS"/>
+        </w:rPr>
+        <w:t xml:space="preserve"> obuhvata celokupno objašnjenje logike koja je primenjena za implementaciju </w:t>
       </w:r>
       <w:r>
         <w:rPr>
@@ -96,8 +132,6 @@
         </w:rPr>
         <w:t>1. Omogućiti izbor ko igra prvi (čovek ili računar).</w:t>
       </w:r>
-      <w:bookmarkStart w:id="0" w:name="_GoBack"/>
-      <w:bookmarkEnd w:id="0"/>
     </w:p>
     <w:p>
       <w:pPr>
@@ -622,7 +656,52 @@
           <w:szCs w:val="24"/>
           <w:lang w:val="sr-Latn-RS"/>
         </w:rPr>
-        <w:t>U nastavku dokumenta sledi opis ideje koja je primenjena za svaku od funkcionalnosti.</w:t>
+        <w:t>U nastavku dokumenta sledi opis ideje koja je primenjena za svaku od funkcionalnosti</w:t>
+      </w:r>
+      <w:r>
+        <w:rPr>
+          <w:rFonts w:ascii="Times New Roman" w:hAnsi="Times New Roman"/>
+          <w:sz w:val="24"/>
+          <w:szCs w:val="24"/>
+          <w:lang w:val="sr-Latn-RS"/>
+        </w:rPr>
+        <w:t xml:space="preserve"> u</w:t>
+      </w:r>
+      <w:r>
+        <w:rPr>
+          <w:rFonts w:ascii="Times New Roman" w:hAnsi="Times New Roman"/>
+          <w:sz w:val="24"/>
+          <w:szCs w:val="24"/>
+          <w:lang w:val="sr-Latn-RS"/>
+        </w:rPr>
+        <w:t xml:space="preserve"> pr</w:t>
+      </w:r>
+      <w:r>
+        <w:rPr>
+          <w:rFonts w:ascii="Times New Roman" w:hAnsi="Times New Roman"/>
+          <w:sz w:val="24"/>
+          <w:szCs w:val="24"/>
+          <w:lang w:val="sr-Latn-RS"/>
+        </w:rPr>
+        <w:t>voj</w:t>
+      </w:r>
+      <w:r>
+        <w:rPr>
+          <w:rFonts w:ascii="Times New Roman" w:hAnsi="Times New Roman"/>
+          <w:sz w:val="24"/>
+          <w:szCs w:val="24"/>
+          <w:lang w:val="sr-Latn-RS"/>
+        </w:rPr>
+        <w:t xml:space="preserve"> fazi</w:t>
+      </w:r>
+      <w:r>
+        <w:rPr>
+          <w:rFonts w:ascii="Times New Roman" w:hAnsi="Times New Roman"/>
+          <w:sz w:val="24"/>
+          <w:szCs w:val="24"/>
+          <w:lang w:val="sr-Latn-RS"/>
+        </w:rPr>
+        <w:t>.</w:t>
       </w:r>
     </w:p>
     <w:p>
@@ -654,7 +733,6 @@
           <w:szCs w:val="28"/>
           <w:lang w:val="sr-Latn-RS"/>
         </w:rPr>
-        <w:lastRenderedPageBreak/>
         <w:t>Inicijalizacija table za igru Triggle</w:t>
       </w:r>
     </w:p>
@@ -4868,6 +4946,7 @@
           <w:sz w:val="24"/>
           <w:szCs w:val="24"/>
         </w:rPr>
+        <w:lastRenderedPageBreak/>
         <w:t>u</w:t>
       </w:r>
       <w:proofErr w:type="gramEnd"/>
@@ -5242,7 +5321,6 @@
           <w:sz w:val="24"/>
           <w:szCs w:val="24"/>
         </w:rPr>
-        <w:lastRenderedPageBreak/>
         <w:t xml:space="preserve">pre </w:t>
       </w:r>
       <w:proofErr w:type="spellStart"/>
@@ -9126,6 +9204,7 @@
           <w:sz w:val="24"/>
           <w:szCs w:val="24"/>
         </w:rPr>
+        <w:lastRenderedPageBreak/>
         <w:t xml:space="preserve">I </w:t>
       </w:r>
       <w:proofErr w:type="spellStart"/>
@@ -9546,7 +9625,6 @@
           <w:sz w:val="24"/>
           <w:szCs w:val="24"/>
         </w:rPr>
-        <w:lastRenderedPageBreak/>
         <w:t>izabere</w:t>
       </w:r>
       <w:proofErr w:type="spellEnd"/>
@@ -11013,9 +11091,1751 @@
     </w:p>
     <w:p>
       <w:pPr>
+        <w:jc w:val="center"/>
+        <w:rPr>
+          <w:rFonts w:ascii="Times New Roman" w:hAnsi="Times New Roman"/>
+          <w:b/>
+          <w:color w:val="C00000"/>
+          <w:sz w:val="36"/>
+          <w:szCs w:val="36"/>
+          <w:lang w:val="sr-Latn-RS"/>
+        </w:rPr>
+      </w:pPr>
+      <w:r>
+        <w:rPr>
+          <w:rFonts w:ascii="Times New Roman" w:hAnsi="Times New Roman"/>
+          <w:b/>
+          <w:color w:val="C00000"/>
+          <w:sz w:val="36"/>
+          <w:szCs w:val="36"/>
+          <w:lang w:val="sr-Latn-RS"/>
+        </w:rPr>
+        <w:t>Logika implementacije II</w:t>
+      </w:r>
+      <w:r>
+        <w:rPr>
+          <w:rFonts w:ascii="Times New Roman" w:hAnsi="Times New Roman"/>
+          <w:b/>
+          <w:color w:val="C00000"/>
+          <w:sz w:val="36"/>
+          <w:szCs w:val="36"/>
+          <w:lang w:val="sr-Latn-RS"/>
+        </w:rPr>
+        <w:t xml:space="preserve"> faze projekta Triggle</w:t>
+      </w:r>
+    </w:p>
+    <w:p>
+      <w:pPr>
+        <w:jc w:val="center"/>
+        <w:rPr>
+          <w:rFonts w:ascii="Times New Roman" w:hAnsi="Times New Roman"/>
+          <w:b/>
+          <w:color w:val="C00000"/>
+          <w:sz w:val="36"/>
+          <w:szCs w:val="36"/>
+          <w:lang w:val="sr-Latn-RS"/>
+        </w:rPr>
+      </w:pPr>
+    </w:p>
+    <w:p>
+      <w:pPr>
         <w:jc w:val="both"/>
         <w:rPr>
-          <w:rFonts w:ascii="Times New Roman" w:hAnsi="Times New Roman" w:cs="Times New Roman"/>
+          <w:rFonts w:ascii="Times New Roman" w:hAnsi="Times New Roman"/>
+          <w:sz w:val="24"/>
+          <w:szCs w:val="24"/>
+          <w:lang w:val="sr-Latn-RS"/>
+        </w:rPr>
+      </w:pPr>
+      <w:r>
+        <w:rPr>
+          <w:rFonts w:ascii="Times New Roman" w:hAnsi="Times New Roman"/>
+          <w:sz w:val="24"/>
+          <w:szCs w:val="24"/>
+          <w:lang w:val="sr-Latn-RS"/>
+        </w:rPr>
+        <w:t>Ovaj deo dokumenta obuhvata celokupno objašnjenje logike koja je primenjena za implementaciju I</w:t>
+      </w:r>
+      <w:r>
+        <w:rPr>
+          <w:rFonts w:ascii="Times New Roman" w:hAnsi="Times New Roman"/>
+          <w:sz w:val="24"/>
+          <w:szCs w:val="24"/>
+          <w:lang w:val="sr-Latn-RS"/>
+        </w:rPr>
+        <w:t>I</w:t>
+      </w:r>
+      <w:r>
+        <w:rPr>
+          <w:rFonts w:ascii="Times New Roman" w:hAnsi="Times New Roman"/>
+          <w:sz w:val="24"/>
+          <w:szCs w:val="24"/>
+          <w:lang w:val="sr-Latn-RS"/>
+        </w:rPr>
+        <w:t xml:space="preserve"> faze projekta Triggle. U </w:t>
+      </w:r>
+      <w:r>
+        <w:rPr>
+          <w:rFonts w:ascii="Times New Roman" w:hAnsi="Times New Roman"/>
+          <w:sz w:val="24"/>
+          <w:szCs w:val="24"/>
+          <w:lang w:val="sr-Latn-RS"/>
+        </w:rPr>
+        <w:t>drugoj</w:t>
+      </w:r>
+      <w:r>
+        <w:rPr>
+          <w:rFonts w:ascii="Times New Roman" w:hAnsi="Times New Roman"/>
+          <w:sz w:val="24"/>
+          <w:szCs w:val="24"/>
+          <w:lang w:val="sr-Latn-RS"/>
+        </w:rPr>
+        <w:t xml:space="preserve"> fazi je bilo potrebno odraditi sledeće funkcionalnosti :</w:t>
+      </w:r>
+    </w:p>
+    <w:p>
+      <w:pPr>
+        <w:pStyle w:val="ListParagraph"/>
+        <w:numPr>
+          <w:ilvl w:val="0"/>
+          <w:numId w:val="12"/>
+        </w:numPr>
+        <w:jc w:val="both"/>
+        <w:rPr>
+          <w:rFonts w:ascii="Times New Roman" w:hAnsi="Times New Roman"/>
+          <w:sz w:val="24"/>
+          <w:szCs w:val="24"/>
+          <w:lang w:val="sr-Latn-RS"/>
+        </w:rPr>
+      </w:pPr>
+      <w:r>
+        <w:rPr>
+          <w:rFonts w:ascii="Times New Roman" w:hAnsi="Times New Roman"/>
+          <w:sz w:val="24"/>
+          <w:szCs w:val="24"/>
+          <w:lang w:val="sr-Latn-RS"/>
+        </w:rPr>
+        <w:t>Realizovati funkcije koje obezbeđuju odigravanje partije između dva igrača (dva</w:t>
+      </w:r>
+    </w:p>
+    <w:p>
+      <w:pPr>
+        <w:jc w:val="both"/>
+        <w:rPr>
+          <w:rFonts w:ascii="Times New Roman" w:hAnsi="Times New Roman"/>
+          <w:sz w:val="24"/>
+          <w:szCs w:val="24"/>
+          <w:lang w:val="sr-Latn-RS"/>
+        </w:rPr>
+      </w:pPr>
+      <w:r>
+        <w:rPr>
+          <w:rFonts w:ascii="Times New Roman" w:hAnsi="Times New Roman"/>
+          <w:sz w:val="24"/>
+          <w:szCs w:val="24"/>
+          <w:lang w:val="sr-Latn-RS"/>
+        </w:rPr>
+        <w:t>čoveka, ne računara i čoveka)</w:t>
+      </w:r>
+    </w:p>
+    <w:p>
+      <w:pPr>
+        <w:pStyle w:val="ListParagraph"/>
+        <w:numPr>
+          <w:ilvl w:val="1"/>
+          <w:numId w:val="6"/>
+        </w:numPr>
+        <w:jc w:val="both"/>
+        <w:rPr>
+          <w:rFonts w:ascii="Times New Roman" w:hAnsi="Times New Roman"/>
+          <w:sz w:val="24"/>
+          <w:szCs w:val="24"/>
+          <w:lang w:val="sr-Latn-RS"/>
+        </w:rPr>
+      </w:pPr>
+      <w:r>
+        <w:rPr>
+          <w:rFonts w:ascii="Times New Roman" w:hAnsi="Times New Roman"/>
+          <w:sz w:val="24"/>
+          <w:szCs w:val="24"/>
+          <w:lang w:val="sr-Latn-RS"/>
+        </w:rPr>
+        <w:t>Unos početnih parametara igre</w:t>
+      </w:r>
+    </w:p>
+    <w:p>
+      <w:pPr>
+        <w:pStyle w:val="ListParagraph"/>
+        <w:numPr>
+          <w:ilvl w:val="1"/>
+          <w:numId w:val="6"/>
+        </w:numPr>
+        <w:jc w:val="both"/>
+        <w:rPr>
+          <w:rFonts w:ascii="Times New Roman" w:hAnsi="Times New Roman"/>
+          <w:sz w:val="24"/>
+          <w:szCs w:val="24"/>
+          <w:lang w:val="sr-Latn-RS"/>
+        </w:rPr>
+      </w:pPr>
+      <w:r>
+        <w:rPr>
+          <w:rFonts w:ascii="Times New Roman" w:hAnsi="Times New Roman"/>
+          <w:sz w:val="24"/>
+          <w:szCs w:val="24"/>
+          <w:lang w:val="sr-Latn-RS"/>
+        </w:rPr>
+        <w:t>Ponavljanje unosa novog poteza sve dok se ne unese ispravan potez</w:t>
+      </w:r>
+    </w:p>
+    <w:p>
+      <w:pPr>
+        <w:pStyle w:val="ListParagraph"/>
+        <w:numPr>
+          <w:ilvl w:val="1"/>
+          <w:numId w:val="6"/>
+        </w:numPr>
+        <w:jc w:val="both"/>
+        <w:rPr>
+          <w:rFonts w:ascii="Times New Roman" w:hAnsi="Times New Roman"/>
+          <w:sz w:val="24"/>
+          <w:szCs w:val="24"/>
+          <w:lang w:val="sr-Latn-RS"/>
+        </w:rPr>
+      </w:pPr>
+      <w:r>
+        <w:rPr>
+          <w:rFonts w:ascii="Times New Roman" w:hAnsi="Times New Roman"/>
+          <w:sz w:val="24"/>
+          <w:szCs w:val="24"/>
+          <w:lang w:val="sr-Latn-RS"/>
+        </w:rPr>
+        <w:t>Odigravanje novog ispravnog poteza sa promenom trenutnog stanja igre</w:t>
+      </w:r>
+    </w:p>
+    <w:p>
+      <w:pPr>
+        <w:pStyle w:val="ListParagraph"/>
+        <w:numPr>
+          <w:ilvl w:val="1"/>
+          <w:numId w:val="6"/>
+        </w:numPr>
+        <w:jc w:val="both"/>
+        <w:rPr>
+          <w:rFonts w:ascii="Times New Roman" w:hAnsi="Times New Roman"/>
+          <w:sz w:val="24"/>
+          <w:szCs w:val="24"/>
+          <w:lang w:val="sr-Latn-RS"/>
+        </w:rPr>
+      </w:pPr>
+      <w:r>
+        <w:rPr>
+          <w:rFonts w:ascii="Times New Roman" w:hAnsi="Times New Roman"/>
+          <w:sz w:val="24"/>
+          <w:szCs w:val="24"/>
+          <w:lang w:val="sr-Latn-RS"/>
+        </w:rPr>
+        <w:t>Prikaz novonastalog stanja igre nakon odigravanja poteza</w:t>
+      </w:r>
+    </w:p>
+    <w:p>
+      <w:pPr>
+        <w:pStyle w:val="ListParagraph"/>
+        <w:numPr>
+          <w:ilvl w:val="1"/>
+          <w:numId w:val="6"/>
+        </w:numPr>
+        <w:jc w:val="both"/>
+        <w:rPr>
+          <w:rFonts w:ascii="Times New Roman" w:hAnsi="Times New Roman"/>
+          <w:sz w:val="24"/>
+          <w:szCs w:val="24"/>
+          <w:lang w:val="sr-Latn-RS"/>
+        </w:rPr>
+      </w:pPr>
+      <w:r>
+        <w:rPr>
+          <w:rFonts w:ascii="Times New Roman" w:hAnsi="Times New Roman"/>
+          <w:sz w:val="24"/>
+          <w:szCs w:val="24"/>
+          <w:lang w:val="sr-Latn-RS"/>
+        </w:rPr>
+        <w:t xml:space="preserve"> Proveru kraja i određivanje pobednika u igri nakon odigravanja svakog poteza, odnosno</w:t>
+      </w:r>
+      <w:r>
+        <w:rPr>
+          <w:rFonts w:ascii="Times New Roman" w:hAnsi="Times New Roman"/>
+          <w:sz w:val="24"/>
+          <w:szCs w:val="24"/>
+          <w:lang w:val="sr-Latn-RS"/>
+        </w:rPr>
+        <w:t xml:space="preserve"> </w:t>
+      </w:r>
+      <w:r>
+        <w:rPr>
+          <w:rFonts w:ascii="Times New Roman" w:hAnsi="Times New Roman"/>
+          <w:sz w:val="24"/>
+          <w:szCs w:val="24"/>
+          <w:lang w:val="sr-Latn-RS"/>
+        </w:rPr>
+        <w:t>promene stanja igre</w:t>
+      </w:r>
+    </w:p>
+    <w:p>
+      <w:pPr>
+        <w:pStyle w:val="ListParagraph"/>
+        <w:ind w:left="1440"/>
+        <w:jc w:val="both"/>
+        <w:rPr>
+          <w:rFonts w:ascii="Times New Roman" w:hAnsi="Times New Roman"/>
+          <w:sz w:val="24"/>
+          <w:szCs w:val="24"/>
+          <w:lang w:val="sr-Latn-RS"/>
+        </w:rPr>
+      </w:pPr>
+    </w:p>
+    <w:p>
+      <w:pPr>
+        <w:pStyle w:val="ListParagraph"/>
+        <w:numPr>
+          <w:ilvl w:val="0"/>
+          <w:numId w:val="12"/>
+        </w:numPr>
+        <w:jc w:val="both"/>
+        <w:rPr>
+          <w:rFonts w:ascii="Times New Roman" w:hAnsi="Times New Roman"/>
+          <w:sz w:val="24"/>
+          <w:szCs w:val="24"/>
+          <w:lang w:val="sr-Latn-RS"/>
+        </w:rPr>
+      </w:pPr>
+      <w:r>
+        <w:rPr>
+          <w:rFonts w:ascii="Times New Roman" w:hAnsi="Times New Roman"/>
+          <w:sz w:val="24"/>
+          <w:szCs w:val="24"/>
+          <w:lang w:val="sr-Latn-RS"/>
+        </w:rPr>
+        <w:t>Realizovati funkcije koje implementiraju operator promene stanja problema (igre)</w:t>
+      </w:r>
+    </w:p>
+    <w:p>
+      <w:pPr>
+        <w:pStyle w:val="ListParagraph"/>
+        <w:numPr>
+          <w:ilvl w:val="1"/>
+          <w:numId w:val="6"/>
+        </w:numPr>
+        <w:jc w:val="both"/>
+        <w:rPr>
+          <w:rFonts w:ascii="Times New Roman" w:hAnsi="Times New Roman"/>
+          <w:sz w:val="24"/>
+          <w:szCs w:val="24"/>
+          <w:lang w:val="sr-Latn-RS"/>
+        </w:rPr>
+      </w:pPr>
+      <w:r>
+        <w:rPr>
+          <w:rFonts w:ascii="Times New Roman" w:hAnsi="Times New Roman"/>
+          <w:sz w:val="24"/>
+          <w:szCs w:val="24"/>
+          <w:lang w:val="sr-Latn-RS"/>
+        </w:rPr>
+        <w:lastRenderedPageBreak/>
+        <w:t>Realizovati funkcije koje na osnovu zadatog poteza i zadatog stanja igre formiraju novo</w:t>
+      </w:r>
+      <w:r>
+        <w:rPr>
+          <w:rFonts w:ascii="Times New Roman" w:hAnsi="Times New Roman"/>
+          <w:sz w:val="24"/>
+          <w:szCs w:val="24"/>
+          <w:lang w:val="sr-Latn-RS"/>
+        </w:rPr>
+        <w:t xml:space="preserve"> </w:t>
+      </w:r>
+      <w:r>
+        <w:rPr>
+          <w:rFonts w:ascii="Times New Roman" w:hAnsi="Times New Roman"/>
+          <w:sz w:val="24"/>
+          <w:szCs w:val="24"/>
+          <w:lang w:val="sr-Latn-RS"/>
+        </w:rPr>
+        <w:t>stanje igre</w:t>
+      </w:r>
+    </w:p>
+    <w:p>
+      <w:pPr>
+        <w:pStyle w:val="ListParagraph"/>
+        <w:numPr>
+          <w:ilvl w:val="1"/>
+          <w:numId w:val="6"/>
+        </w:numPr>
+        <w:jc w:val="both"/>
+        <w:rPr>
+          <w:rFonts w:ascii="Times New Roman" w:hAnsi="Times New Roman"/>
+          <w:sz w:val="24"/>
+          <w:szCs w:val="24"/>
+          <w:lang w:val="sr-Latn-RS"/>
+        </w:rPr>
+      </w:pPr>
+      <w:r>
+        <w:rPr>
+          <w:rFonts w:ascii="Times New Roman" w:hAnsi="Times New Roman"/>
+          <w:sz w:val="24"/>
+          <w:szCs w:val="24"/>
+          <w:lang w:val="sr-Latn-RS"/>
+        </w:rPr>
+        <w:t>Realizovati funkcije koje na osnovu zadatog igrača na potezu i zadatog stanje igre (table)</w:t>
+      </w:r>
+      <w:r>
+        <w:rPr>
+          <w:rFonts w:ascii="Times New Roman" w:hAnsi="Times New Roman"/>
+          <w:sz w:val="24"/>
+          <w:szCs w:val="24"/>
+          <w:lang w:val="sr-Latn-RS"/>
+        </w:rPr>
+        <w:t xml:space="preserve"> </w:t>
+      </w:r>
+      <w:r>
+        <w:rPr>
+          <w:rFonts w:ascii="Times New Roman" w:hAnsi="Times New Roman"/>
+          <w:sz w:val="24"/>
+          <w:szCs w:val="24"/>
+          <w:lang w:val="sr-Latn-RS"/>
+        </w:rPr>
+        <w:t>formiraju sve moguće poteze</w:t>
+      </w:r>
+    </w:p>
+    <w:p>
+      <w:pPr>
+        <w:pStyle w:val="ListParagraph"/>
+        <w:numPr>
+          <w:ilvl w:val="1"/>
+          <w:numId w:val="6"/>
+        </w:numPr>
+        <w:jc w:val="both"/>
+        <w:rPr>
+          <w:rFonts w:ascii="Times New Roman" w:hAnsi="Times New Roman"/>
+          <w:sz w:val="24"/>
+          <w:szCs w:val="24"/>
+          <w:lang w:val="sr-Latn-RS"/>
+        </w:rPr>
+      </w:pPr>
+      <w:r>
+        <w:rPr>
+          <w:rFonts w:ascii="Times New Roman" w:hAnsi="Times New Roman"/>
+          <w:sz w:val="24"/>
+          <w:szCs w:val="24"/>
+          <w:lang w:val="sr-Latn-RS"/>
+        </w:rPr>
+        <w:t>Realizovati funkcije koje na osnovu svih mogućih poteza formiranju sva moguća stanja igre,</w:t>
+      </w:r>
+      <w:r>
+        <w:rPr>
+          <w:rFonts w:ascii="Times New Roman" w:hAnsi="Times New Roman"/>
+          <w:sz w:val="24"/>
+          <w:szCs w:val="24"/>
+          <w:lang w:val="sr-Latn-RS"/>
+        </w:rPr>
+        <w:t xml:space="preserve"> </w:t>
+      </w:r>
+      <w:r>
+        <w:rPr>
+          <w:rFonts w:ascii="Times New Roman" w:hAnsi="Times New Roman"/>
+          <w:sz w:val="24"/>
+          <w:szCs w:val="24"/>
+          <w:lang w:val="sr-Latn-RS"/>
+        </w:rPr>
+        <w:t>korišćenjem funkcija iz prethodne dve stavke</w:t>
+      </w:r>
+    </w:p>
+    <w:p>
+      <w:pPr>
+        <w:pStyle w:val="ListParagraph"/>
+        <w:ind w:left="1440"/>
+        <w:jc w:val="both"/>
+        <w:rPr>
+          <w:rFonts w:ascii="Times New Roman" w:hAnsi="Times New Roman"/>
+          <w:sz w:val="24"/>
+          <w:szCs w:val="24"/>
+          <w:lang w:val="sr-Latn-RS"/>
+        </w:rPr>
+      </w:pPr>
+    </w:p>
+    <w:p>
+      <w:pPr>
+        <w:pStyle w:val="ListParagraph"/>
+        <w:numPr>
+          <w:ilvl w:val="0"/>
+          <w:numId w:val="12"/>
+        </w:numPr>
+        <w:jc w:val="both"/>
+        <w:rPr>
+          <w:rFonts w:ascii="Times New Roman" w:hAnsi="Times New Roman"/>
+          <w:sz w:val="24"/>
+          <w:szCs w:val="24"/>
+          <w:lang w:val="sr-Latn-RS"/>
+        </w:rPr>
+      </w:pPr>
+      <w:r>
+        <w:rPr>
+          <w:rFonts w:ascii="Times New Roman" w:hAnsi="Times New Roman"/>
+          <w:sz w:val="24"/>
+          <w:szCs w:val="24"/>
+          <w:lang w:val="sr-Latn-RS"/>
+        </w:rPr>
+        <w:t>Napisati funkcije za proveru valjanosti poteza na osnovu konkretnog</w:t>
+      </w:r>
+      <w:r>
+        <w:rPr>
+          <w:rFonts w:ascii="Times New Roman" w:hAnsi="Times New Roman"/>
+          <w:sz w:val="24"/>
+          <w:szCs w:val="24"/>
+          <w:lang w:val="sr-Latn-RS"/>
+        </w:rPr>
+        <w:t xml:space="preserve"> </w:t>
+      </w:r>
+      <w:r>
+        <w:rPr>
+          <w:rFonts w:ascii="Times New Roman" w:hAnsi="Times New Roman"/>
+          <w:sz w:val="24"/>
+          <w:szCs w:val="24"/>
+          <w:lang w:val="sr-Latn-RS"/>
+        </w:rPr>
+        <w:t>poteza i t</w:t>
+      </w:r>
+      <w:r>
+        <w:rPr>
+          <w:rFonts w:ascii="Times New Roman" w:hAnsi="Times New Roman"/>
+          <w:sz w:val="24"/>
+          <w:szCs w:val="24"/>
+          <w:lang w:val="sr-Latn-RS"/>
+        </w:rPr>
+        <w:t>renutnog stanja problema (igre).</w:t>
+      </w:r>
+    </w:p>
+    <w:p>
+      <w:pPr>
+        <w:rPr>
+          <w:rFonts w:ascii="Times New Roman" w:hAnsi="Times New Roman"/>
+          <w:sz w:val="24"/>
+          <w:szCs w:val="24"/>
+          <w:lang w:val="sr-Latn-RS"/>
+        </w:rPr>
+      </w:pPr>
+    </w:p>
+    <w:p>
+      <w:pPr>
+        <w:jc w:val="both"/>
+        <w:rPr>
+          <w:rFonts w:ascii="Times New Roman" w:hAnsi="Times New Roman"/>
+          <w:sz w:val="24"/>
+          <w:szCs w:val="24"/>
+          <w:lang w:val="sr-Latn-RS"/>
+        </w:rPr>
+      </w:pPr>
+      <w:r>
+        <w:rPr>
+          <w:rFonts w:ascii="Times New Roman" w:hAnsi="Times New Roman"/>
+          <w:sz w:val="24"/>
+          <w:szCs w:val="24"/>
+          <w:lang w:val="sr-Latn-RS"/>
+        </w:rPr>
+        <w:t>U nastavku su opisane funkcionalnosti koje</w:t>
+      </w:r>
+      <w:r>
+        <w:rPr>
+          <w:rFonts w:ascii="Times New Roman" w:hAnsi="Times New Roman"/>
+          <w:sz w:val="24"/>
+          <w:szCs w:val="24"/>
+          <w:lang w:val="sr-Latn-RS"/>
+        </w:rPr>
+        <w:t xml:space="preserve"> su realizovane u ovoj fazi, uz </w:t>
+      </w:r>
+      <w:r>
+        <w:rPr>
+          <w:rFonts w:ascii="Times New Roman" w:hAnsi="Times New Roman"/>
+          <w:sz w:val="24"/>
+          <w:szCs w:val="24"/>
+          <w:lang w:val="sr-Latn-RS"/>
+        </w:rPr>
+        <w:t xml:space="preserve">objašnjenje njihovih implementacija. Takođe, </w:t>
+      </w:r>
+      <w:r>
+        <w:rPr>
+          <w:rFonts w:ascii="Times New Roman" w:hAnsi="Times New Roman"/>
+          <w:sz w:val="24"/>
+          <w:szCs w:val="24"/>
+          <w:lang w:val="sr-Latn-RS"/>
+        </w:rPr>
+        <w:t>napravljene su neke izmene u odnosu na 1. Fazu:</w:t>
+      </w:r>
+    </w:p>
+    <w:p>
+      <w:pPr>
+        <w:pStyle w:val="ListParagraph"/>
+        <w:numPr>
+          <w:ilvl w:val="0"/>
+          <w:numId w:val="6"/>
+        </w:numPr>
+        <w:jc w:val="both"/>
+        <w:rPr>
+          <w:rFonts w:ascii="Times New Roman" w:hAnsi="Times New Roman" w:cs="Times New Roman"/>
+          <w:b/>
+        </w:rPr>
+      </w:pPr>
+      <w:r>
+        <w:rPr>
+          <w:rFonts w:ascii="Times New Roman" w:hAnsi="Times New Roman"/>
+          <w:sz w:val="24"/>
+          <w:szCs w:val="24"/>
+          <w:lang w:val="sr-Latn-RS"/>
+        </w:rPr>
+        <w:t xml:space="preserve">Funkcija </w:t>
+      </w:r>
+      <w:r>
+        <w:rPr>
+          <w:rFonts w:ascii="Times New Roman" w:hAnsi="Times New Roman" w:cs="Times New Roman"/>
+          <w:b/>
+          <w:sz w:val="24"/>
+          <w:szCs w:val="24"/>
+          <w:lang w:val="sr-Latn-RS"/>
+        </w:rPr>
+        <w:t>parse_matrix(matrix_str)</w:t>
+      </w:r>
+      <w:r>
+        <w:rPr>
+          <w:rFonts w:ascii="Times New Roman" w:hAnsi="Times New Roman" w:cs="Times New Roman"/>
+          <w:b/>
+          <w:sz w:val="24"/>
+          <w:szCs w:val="24"/>
+          <w:lang w:val="sr-Latn-RS"/>
+        </w:rPr>
+        <w:t xml:space="preserve"> </w:t>
+      </w:r>
+      <w:r>
+        <w:rPr>
+          <w:rFonts w:ascii="Times New Roman" w:hAnsi="Times New Roman" w:cs="Times New Roman"/>
+          <w:sz w:val="24"/>
+          <w:szCs w:val="24"/>
+          <w:lang w:val="sr-Latn-RS"/>
+        </w:rPr>
+        <w:t xml:space="preserve">je izbačena, pa je taj deo koda sada implementiran kroz funkciju </w:t>
+      </w:r>
+      <w:r>
+        <w:rPr>
+          <w:rFonts w:ascii="Times New Roman" w:hAnsi="Times New Roman" w:cs="Times New Roman"/>
+          <w:b/>
+          <w:sz w:val="24"/>
+          <w:szCs w:val="24"/>
+          <w:lang w:val="sr-Latn-RS"/>
+        </w:rPr>
+        <w:t>pass_board_state(moves, matrix, yp, nodes, first_player, second_player, symbols, side_length)</w:t>
+      </w:r>
+    </w:p>
+    <w:p>
+      <w:pPr>
+        <w:pStyle w:val="ListParagraph"/>
+        <w:numPr>
+          <w:ilvl w:val="0"/>
+          <w:numId w:val="6"/>
+        </w:numPr>
+        <w:jc w:val="both"/>
+        <w:rPr>
+          <w:rFonts w:ascii="Times New Roman" w:hAnsi="Times New Roman" w:cs="Times New Roman"/>
+          <w:b/>
+        </w:rPr>
+      </w:pPr>
+      <w:proofErr w:type="spellStart"/>
+      <w:r>
+        <w:rPr>
+          <w:rFonts w:ascii="Times New Roman" w:hAnsi="Times New Roman" w:cs="Times New Roman"/>
+          <w:lang w:val="en-US"/>
+        </w:rPr>
+        <w:t>Funkciji</w:t>
+      </w:r>
+      <w:proofErr w:type="spellEnd"/>
+      <w:r>
+        <w:rPr>
+          <w:rFonts w:ascii="Times New Roman" w:hAnsi="Times New Roman" w:cs="Times New Roman"/>
+          <w:lang w:val="en-US"/>
+        </w:rPr>
+        <w:t xml:space="preserve"> </w:t>
+      </w:r>
+      <w:proofErr w:type="spellStart"/>
+      <w:r>
+        <w:rPr>
+          <w:rFonts w:ascii="Times New Roman" w:hAnsi="Times New Roman" w:cs="Times New Roman"/>
+          <w:b/>
+          <w:lang w:val="en-US"/>
+        </w:rPr>
+        <w:t>play_</w:t>
+      </w:r>
+      <w:proofErr w:type="gramStart"/>
+      <w:r>
+        <w:rPr>
+          <w:rFonts w:ascii="Times New Roman" w:hAnsi="Times New Roman" w:cs="Times New Roman"/>
+          <w:b/>
+          <w:lang w:val="en-US"/>
+        </w:rPr>
+        <w:t>move</w:t>
+      </w:r>
+      <w:proofErr w:type="spellEnd"/>
+      <w:r>
+        <w:rPr>
+          <w:rFonts w:ascii="Times New Roman" w:hAnsi="Times New Roman" w:cs="Times New Roman"/>
+          <w:b/>
+          <w:lang w:val="en-US"/>
+        </w:rPr>
+        <w:t>(</w:t>
+      </w:r>
+      <w:proofErr w:type="gramEnd"/>
+      <w:r>
+        <w:rPr>
+          <w:rFonts w:ascii="Times New Roman" w:hAnsi="Times New Roman" w:cs="Times New Roman"/>
+          <w:b/>
+          <w:lang w:val="en-US"/>
+        </w:rPr>
+        <w:t>matrix, nodes, start, direction)</w:t>
+      </w:r>
+      <w:r>
+        <w:rPr>
+          <w:rFonts w:ascii="Times New Roman" w:hAnsi="Times New Roman" w:cs="Times New Roman"/>
+          <w:b/>
+          <w:lang w:val="en-US"/>
+        </w:rPr>
+        <w:t xml:space="preserve"> </w:t>
+      </w:r>
+      <w:r>
+        <w:rPr>
+          <w:rFonts w:ascii="Times New Roman" w:hAnsi="Times New Roman" w:cs="Times New Roman"/>
+          <w:lang w:val="en-US"/>
+        </w:rPr>
+        <w:t xml:space="preserve">je </w:t>
+      </w:r>
+      <w:proofErr w:type="spellStart"/>
+      <w:r>
+        <w:rPr>
+          <w:rFonts w:ascii="Times New Roman" w:hAnsi="Times New Roman" w:cs="Times New Roman"/>
+          <w:lang w:val="en-US"/>
+        </w:rPr>
+        <w:t>dodat</w:t>
+      </w:r>
+      <w:proofErr w:type="spellEnd"/>
+      <w:r>
+        <w:rPr>
+          <w:rFonts w:ascii="Times New Roman" w:hAnsi="Times New Roman" w:cs="Times New Roman"/>
+          <w:lang w:val="en-US"/>
+        </w:rPr>
+        <w:t xml:space="preserve"> parameter </w:t>
+      </w:r>
+      <w:proofErr w:type="spellStart"/>
+      <w:r>
+        <w:rPr>
+          <w:rFonts w:ascii="Times New Roman" w:hAnsi="Times New Roman" w:cs="Times New Roman"/>
+          <w:lang w:val="en-US"/>
+        </w:rPr>
+        <w:t>sa</w:t>
+      </w:r>
+      <w:proofErr w:type="spellEnd"/>
+      <w:r>
+        <w:rPr>
+          <w:rFonts w:ascii="Times New Roman" w:hAnsi="Times New Roman" w:cs="Times New Roman"/>
+          <w:lang w:val="en-US"/>
+        </w:rPr>
+        <w:t xml:space="preserve"> </w:t>
+      </w:r>
+      <w:proofErr w:type="spellStart"/>
+      <w:r>
+        <w:rPr>
+          <w:rFonts w:ascii="Times New Roman" w:hAnsi="Times New Roman" w:cs="Times New Roman"/>
+          <w:lang w:val="en-US"/>
+        </w:rPr>
+        <w:t>podrazumevanom</w:t>
+      </w:r>
+      <w:proofErr w:type="spellEnd"/>
+      <w:r>
+        <w:rPr>
+          <w:rFonts w:ascii="Times New Roman" w:hAnsi="Times New Roman" w:cs="Times New Roman"/>
+          <w:lang w:val="en-US"/>
+        </w:rPr>
+        <w:t xml:space="preserve"> </w:t>
+      </w:r>
+      <w:proofErr w:type="spellStart"/>
+      <w:r>
+        <w:rPr>
+          <w:rFonts w:ascii="Times New Roman" w:hAnsi="Times New Roman" w:cs="Times New Roman"/>
+          <w:lang w:val="en-US"/>
+        </w:rPr>
+        <w:t>vrednošću</w:t>
+      </w:r>
+      <w:proofErr w:type="spellEnd"/>
+      <w:r>
+        <w:rPr>
+          <w:rFonts w:ascii="Times New Roman" w:hAnsi="Times New Roman" w:cs="Times New Roman"/>
+          <w:lang w:val="en-US"/>
+        </w:rPr>
+        <w:t xml:space="preserve"> helper</w:t>
+      </w:r>
+      <w:r>
+        <w:rPr>
+          <w:rFonts w:ascii="Times New Roman" w:hAnsi="Times New Roman" w:cs="Times New Roman"/>
+          <w:lang w:val="en-US"/>
+        </w:rPr>
+        <w:t xml:space="preserve">, </w:t>
+      </w:r>
+      <w:proofErr w:type="spellStart"/>
+      <w:r>
+        <w:rPr>
+          <w:rFonts w:ascii="Times New Roman" w:hAnsi="Times New Roman" w:cs="Times New Roman"/>
+          <w:lang w:val="en-US"/>
+        </w:rPr>
+        <w:t>dodatne</w:t>
+      </w:r>
+      <w:proofErr w:type="spellEnd"/>
+      <w:r>
+        <w:rPr>
+          <w:rFonts w:ascii="Times New Roman" w:hAnsi="Times New Roman" w:cs="Times New Roman"/>
+          <w:lang w:val="en-US"/>
+        </w:rPr>
+        <w:t xml:space="preserve"> </w:t>
+      </w:r>
+      <w:proofErr w:type="spellStart"/>
+      <w:r>
+        <w:rPr>
+          <w:rFonts w:ascii="Times New Roman" w:hAnsi="Times New Roman" w:cs="Times New Roman"/>
+          <w:lang w:val="en-US"/>
+        </w:rPr>
+        <w:t>provere</w:t>
+      </w:r>
+      <w:proofErr w:type="spellEnd"/>
+      <w:r>
+        <w:rPr>
+          <w:rFonts w:ascii="Times New Roman" w:hAnsi="Times New Roman" w:cs="Times New Roman"/>
+          <w:lang w:val="en-US"/>
+        </w:rPr>
+        <w:t xml:space="preserve"> </w:t>
+      </w:r>
+      <w:proofErr w:type="spellStart"/>
+      <w:r>
+        <w:rPr>
+          <w:rFonts w:ascii="Times New Roman" w:hAnsi="Times New Roman" w:cs="Times New Roman"/>
+          <w:lang w:val="en-US"/>
+        </w:rPr>
+        <w:t>za</w:t>
+      </w:r>
+      <w:proofErr w:type="spellEnd"/>
+      <w:r>
+        <w:rPr>
+          <w:rFonts w:ascii="Times New Roman" w:hAnsi="Times New Roman" w:cs="Times New Roman"/>
+          <w:lang w:val="en-US"/>
+        </w:rPr>
+        <w:t xml:space="preserve"> </w:t>
+      </w:r>
+      <w:proofErr w:type="spellStart"/>
+      <w:r>
+        <w:rPr>
+          <w:rFonts w:ascii="Times New Roman" w:hAnsi="Times New Roman" w:cs="Times New Roman"/>
+          <w:lang w:val="en-US"/>
+        </w:rPr>
+        <w:t>valjanost</w:t>
+      </w:r>
+      <w:proofErr w:type="spellEnd"/>
+      <w:r>
+        <w:rPr>
+          <w:rFonts w:ascii="Times New Roman" w:hAnsi="Times New Roman" w:cs="Times New Roman"/>
+          <w:lang w:val="en-US"/>
+        </w:rPr>
+        <w:t xml:space="preserve"> </w:t>
+      </w:r>
+      <w:proofErr w:type="spellStart"/>
+      <w:r>
+        <w:rPr>
+          <w:rFonts w:ascii="Times New Roman" w:hAnsi="Times New Roman" w:cs="Times New Roman"/>
+          <w:lang w:val="en-US"/>
+        </w:rPr>
+        <w:t>poteza</w:t>
+      </w:r>
+      <w:proofErr w:type="spellEnd"/>
+      <w:r>
+        <w:rPr>
+          <w:rFonts w:ascii="Times New Roman" w:hAnsi="Times New Roman" w:cs="Times New Roman"/>
+          <w:lang w:val="en-US"/>
+        </w:rPr>
+        <w:t>..</w:t>
+      </w:r>
+      <w:r>
+        <w:rPr>
+          <w:rFonts w:ascii="Times New Roman" w:hAnsi="Times New Roman" w:cs="Times New Roman"/>
+          <w:lang w:val="en-US"/>
+        </w:rPr>
+        <w:t>.</w:t>
+      </w:r>
+    </w:p>
+    <w:p>
+      <w:pPr>
+        <w:pStyle w:val="ListParagraph"/>
+        <w:numPr>
+          <w:ilvl w:val="0"/>
+          <w:numId w:val="6"/>
+        </w:numPr>
+        <w:jc w:val="both"/>
+        <w:rPr>
+          <w:rFonts w:ascii="Times New Roman" w:hAnsi="Times New Roman" w:cs="Times New Roman"/>
+          <w:b/>
+        </w:rPr>
+      </w:pPr>
+      <w:proofErr w:type="spellStart"/>
+      <w:r>
+        <w:rPr>
+          <w:rFonts w:ascii="Times New Roman" w:hAnsi="Times New Roman" w:cs="Times New Roman"/>
+          <w:lang w:val="en-US"/>
+        </w:rPr>
+        <w:t>Dodatne</w:t>
+      </w:r>
+      <w:proofErr w:type="spellEnd"/>
+      <w:r>
+        <w:rPr>
+          <w:rFonts w:ascii="Times New Roman" w:hAnsi="Times New Roman" w:cs="Times New Roman"/>
+          <w:lang w:val="en-US"/>
+        </w:rPr>
+        <w:t xml:space="preserve"> </w:t>
+      </w:r>
+      <w:proofErr w:type="spellStart"/>
+      <w:r>
+        <w:rPr>
+          <w:rFonts w:ascii="Times New Roman" w:hAnsi="Times New Roman" w:cs="Times New Roman"/>
+          <w:lang w:val="en-US"/>
+        </w:rPr>
+        <w:t>izmene</w:t>
+      </w:r>
+      <w:proofErr w:type="spellEnd"/>
+      <w:r>
+        <w:rPr>
+          <w:rFonts w:ascii="Times New Roman" w:hAnsi="Times New Roman" w:cs="Times New Roman"/>
+          <w:lang w:val="en-US"/>
+        </w:rPr>
+        <w:t xml:space="preserve"> u main.py file-u</w:t>
+      </w:r>
+      <w:r>
+        <w:rPr>
+          <w:rFonts w:ascii="Times New Roman" w:hAnsi="Times New Roman" w:cs="Times New Roman"/>
+          <w:lang w:val="en-US"/>
+        </w:rPr>
+        <w:t>.</w:t>
+      </w:r>
+    </w:p>
+    <w:p>
+      <w:pPr>
+        <w:jc w:val="both"/>
+        <w:rPr>
+          <w:rFonts w:ascii="Times New Roman" w:hAnsi="Times New Roman" w:cs="Times New Roman"/>
+          <w:b/>
+        </w:rPr>
+      </w:pPr>
+    </w:p>
+    <w:p>
+      <w:pPr>
+        <w:jc w:val="both"/>
+        <w:rPr>
+          <w:rFonts w:ascii="Times New Roman" w:hAnsi="Times New Roman" w:cs="Times New Roman"/>
+          <w:color w:val="C00000"/>
+          <w:sz w:val="28"/>
+          <w:szCs w:val="28"/>
+        </w:rPr>
+      </w:pPr>
+      <w:proofErr w:type="spellStart"/>
+      <w:r>
+        <w:rPr>
+          <w:rFonts w:ascii="Times New Roman" w:hAnsi="Times New Roman" w:cs="Times New Roman"/>
+          <w:color w:val="C00000"/>
+          <w:sz w:val="28"/>
+          <w:szCs w:val="28"/>
+        </w:rPr>
+        <w:t>Funkcije</w:t>
+      </w:r>
+      <w:proofErr w:type="spellEnd"/>
+      <w:r>
+        <w:rPr>
+          <w:rFonts w:ascii="Times New Roman" w:hAnsi="Times New Roman" w:cs="Times New Roman"/>
+          <w:color w:val="C00000"/>
+          <w:sz w:val="28"/>
+          <w:szCs w:val="28"/>
+        </w:rPr>
+        <w:t xml:space="preserve"> </w:t>
+      </w:r>
+      <w:proofErr w:type="spellStart"/>
+      <w:r>
+        <w:rPr>
+          <w:rFonts w:ascii="Times New Roman" w:hAnsi="Times New Roman" w:cs="Times New Roman"/>
+          <w:color w:val="C00000"/>
+          <w:sz w:val="28"/>
+          <w:szCs w:val="28"/>
+        </w:rPr>
+        <w:t>za</w:t>
+      </w:r>
+      <w:proofErr w:type="spellEnd"/>
+      <w:r>
+        <w:rPr>
+          <w:rFonts w:ascii="Times New Roman" w:hAnsi="Times New Roman" w:cs="Times New Roman"/>
+          <w:color w:val="C00000"/>
+          <w:sz w:val="28"/>
+          <w:szCs w:val="28"/>
+        </w:rPr>
+        <w:t xml:space="preserve"> </w:t>
+      </w:r>
+      <w:proofErr w:type="spellStart"/>
+      <w:r>
+        <w:rPr>
+          <w:rFonts w:ascii="Times New Roman" w:hAnsi="Times New Roman" w:cs="Times New Roman"/>
+          <w:color w:val="C00000"/>
+          <w:sz w:val="28"/>
+          <w:szCs w:val="28"/>
+        </w:rPr>
+        <w:t>proveru</w:t>
+      </w:r>
+      <w:proofErr w:type="spellEnd"/>
+      <w:r>
+        <w:rPr>
+          <w:rFonts w:ascii="Times New Roman" w:hAnsi="Times New Roman" w:cs="Times New Roman"/>
+          <w:color w:val="C00000"/>
+          <w:sz w:val="28"/>
+          <w:szCs w:val="28"/>
+        </w:rPr>
+        <w:t xml:space="preserve"> </w:t>
+      </w:r>
+      <w:proofErr w:type="spellStart"/>
+      <w:r>
+        <w:rPr>
+          <w:rFonts w:ascii="Times New Roman" w:hAnsi="Times New Roman" w:cs="Times New Roman"/>
+          <w:color w:val="C00000"/>
+          <w:sz w:val="28"/>
+          <w:szCs w:val="28"/>
+        </w:rPr>
+        <w:t>valjanosti</w:t>
+      </w:r>
+      <w:proofErr w:type="spellEnd"/>
+      <w:r>
+        <w:rPr>
+          <w:rFonts w:ascii="Times New Roman" w:hAnsi="Times New Roman" w:cs="Times New Roman"/>
+          <w:color w:val="C00000"/>
+          <w:sz w:val="28"/>
+          <w:szCs w:val="28"/>
+        </w:rPr>
+        <w:t xml:space="preserve"> </w:t>
+      </w:r>
+      <w:proofErr w:type="spellStart"/>
+      <w:r>
+        <w:rPr>
+          <w:rFonts w:ascii="Times New Roman" w:hAnsi="Times New Roman" w:cs="Times New Roman"/>
+          <w:color w:val="C00000"/>
+          <w:sz w:val="28"/>
+          <w:szCs w:val="28"/>
+        </w:rPr>
+        <w:t>poteza</w:t>
+      </w:r>
+      <w:proofErr w:type="spellEnd"/>
+    </w:p>
+    <w:p>
+      <w:pPr>
+        <w:jc w:val="both"/>
+        <w:rPr>
+          <w:rFonts w:ascii="Times New Roman" w:hAnsi="Times New Roman"/>
+          <w:sz w:val="24"/>
+          <w:szCs w:val="24"/>
+          <w:lang w:val="sr-Latn-RS"/>
+        </w:rPr>
+      </w:pPr>
+      <w:r>
+        <w:rPr>
+          <w:rFonts w:ascii="Times New Roman" w:hAnsi="Times New Roman"/>
+          <w:sz w:val="24"/>
+          <w:szCs w:val="24"/>
+          <w:lang w:val="sr-Latn-RS"/>
+        </w:rPr>
+        <w:t xml:space="preserve">Većina funkcionalnosti za ovaj deo II faze je bila već implementirana u I fazi. Dodatno je uvedena funkcija </w:t>
+      </w:r>
+      <w:r>
+        <w:rPr>
+          <w:rFonts w:ascii="Times New Roman" w:hAnsi="Times New Roman"/>
+          <w:b/>
+          <w:sz w:val="24"/>
+          <w:szCs w:val="24"/>
+          <w:lang w:val="sr-Latn-RS"/>
+        </w:rPr>
+        <w:t>is_valid_rubber_band(positions)</w:t>
+      </w:r>
+      <w:r>
+        <w:rPr>
+          <w:rFonts w:ascii="Times New Roman" w:hAnsi="Times New Roman"/>
+          <w:b/>
+          <w:sz w:val="24"/>
+          <w:szCs w:val="24"/>
+          <w:lang w:val="sr-Latn-RS"/>
+        </w:rPr>
+        <w:t xml:space="preserve"> </w:t>
+      </w:r>
+      <w:r>
+        <w:rPr>
+          <w:rFonts w:ascii="Times New Roman" w:hAnsi="Times New Roman"/>
+          <w:sz w:val="24"/>
+          <w:szCs w:val="24"/>
+          <w:lang w:val="sr-Latn-RS"/>
+        </w:rPr>
+        <w:t>(game_logic.py)</w:t>
+      </w:r>
+      <w:r>
+        <w:rPr>
+          <w:rFonts w:ascii="Times New Roman" w:hAnsi="Times New Roman"/>
+          <w:sz w:val="24"/>
+          <w:szCs w:val="24"/>
+          <w:lang w:val="sr-Latn-RS"/>
+        </w:rPr>
+        <w:t xml:space="preserve"> </w:t>
+      </w:r>
+      <w:r>
+        <w:rPr>
+          <w:rFonts w:ascii="Times New Roman" w:hAnsi="Times New Roman"/>
+          <w:sz w:val="24"/>
+          <w:szCs w:val="24"/>
+          <w:lang w:val="sr-Latn-RS"/>
+        </w:rPr>
+        <w:t>koja proverava da li su svi čvorovi koji čine potez razvlačenja gumice po tabli već zauzeti. Tako obezbeđujemo da se isti potez ne može odigrati dva puta. Takođe je za ovu implemetaciju bilo potrebno uvesti globalni set zauzeti_cvorovi koji sadrži sve već zauzete čvorove na tabli.</w:t>
+      </w:r>
+      <w:r>
+        <w:rPr>
+          <w:rFonts w:ascii="Times New Roman" w:hAnsi="Times New Roman"/>
+          <w:sz w:val="24"/>
+          <w:szCs w:val="24"/>
+          <w:lang w:val="sr-Latn-RS"/>
+        </w:rPr>
+        <w:t xml:space="preserve"> </w:t>
+      </w:r>
+      <w:r>
+        <w:rPr>
+          <w:rFonts w:ascii="Times New Roman" w:hAnsi="Times New Roman"/>
+          <w:sz w:val="24"/>
+          <w:szCs w:val="24"/>
+          <w:lang w:val="sr-Latn-RS"/>
+        </w:rPr>
+        <w:t xml:space="preserve">Funkcija koristi </w:t>
+      </w:r>
+      <w:r>
+        <w:rPr>
+          <w:rFonts w:ascii="Times New Roman" w:hAnsi="Times New Roman"/>
+          <w:sz w:val="24"/>
+          <w:szCs w:val="24"/>
+          <w:lang w:val="sr-Latn-RS"/>
+        </w:rPr>
+        <w:t>all(...) da bi utvrdila da li su sve koordinate iz liste positions zauzete.</w:t>
+      </w:r>
+      <w:r>
+        <w:rPr>
+          <w:rFonts w:ascii="Times New Roman" w:hAnsi="Times New Roman"/>
+          <w:sz w:val="24"/>
+          <w:szCs w:val="24"/>
+          <w:lang w:val="sr-Latn-RS"/>
+        </w:rPr>
+        <w:t xml:space="preserve"> U funkciji </w:t>
+      </w:r>
+      <w:r>
+        <w:rPr>
+          <w:rFonts w:ascii="Times New Roman" w:hAnsi="Times New Roman"/>
+          <w:b/>
+          <w:sz w:val="24"/>
+          <w:szCs w:val="24"/>
+          <w:lang w:val="sr-Latn-RS"/>
+        </w:rPr>
+        <w:t>play_move</w:t>
+      </w:r>
+      <w:r>
+        <w:rPr>
+          <w:rFonts w:ascii="Times New Roman" w:hAnsi="Times New Roman"/>
+          <w:sz w:val="24"/>
+          <w:szCs w:val="24"/>
+          <w:lang w:val="sr-Latn-RS"/>
+        </w:rPr>
+        <w:t xml:space="preserve"> je u delu gde se proverava validnost poteza dodat i ovaj uslov.</w:t>
+      </w:r>
+      <w:r>
+        <w:rPr>
+          <w:rFonts w:ascii="Times New Roman" w:hAnsi="Times New Roman"/>
+          <w:sz w:val="24"/>
+          <w:szCs w:val="24"/>
+          <w:lang w:val="sr-Latn-RS"/>
+        </w:rPr>
+        <w:t xml:space="preserve"> Ako su svi uslovi ispunjeni, onda se u set zauzeti_cvorovi dodaju svi čvorovi u potezu (kako bi se onemogućilo kasnije igranje istog poteza).</w:t>
+      </w:r>
+    </w:p>
+    <w:p>
+      <w:pPr>
+        <w:jc w:val="both"/>
+        <w:rPr>
+          <w:rFonts w:ascii="Times New Roman" w:hAnsi="Times New Roman"/>
+          <w:sz w:val="24"/>
+          <w:szCs w:val="24"/>
+          <w:lang w:val="sr-Latn-RS"/>
+        </w:rPr>
+      </w:pPr>
+    </w:p>
+    <w:p>
+      <w:pPr>
+        <w:jc w:val="both"/>
+        <w:rPr>
+          <w:rFonts w:ascii="Times New Roman" w:hAnsi="Times New Roman" w:cs="Times New Roman"/>
+          <w:color w:val="C00000"/>
+          <w:sz w:val="28"/>
+          <w:szCs w:val="28"/>
+        </w:rPr>
+      </w:pPr>
+      <w:proofErr w:type="spellStart"/>
+      <w:r>
+        <w:rPr>
+          <w:rFonts w:ascii="Times New Roman" w:hAnsi="Times New Roman" w:cs="Times New Roman"/>
+          <w:color w:val="C00000"/>
+          <w:sz w:val="28"/>
+          <w:szCs w:val="28"/>
+        </w:rPr>
+        <w:t>F</w:t>
+      </w:r>
+      <w:r>
+        <w:rPr>
+          <w:rFonts w:ascii="Times New Roman" w:hAnsi="Times New Roman" w:cs="Times New Roman"/>
+          <w:color w:val="C00000"/>
+          <w:sz w:val="28"/>
+          <w:szCs w:val="28"/>
+        </w:rPr>
+        <w:t>unkcije</w:t>
+      </w:r>
+      <w:proofErr w:type="spellEnd"/>
+      <w:r>
+        <w:rPr>
+          <w:rFonts w:ascii="Times New Roman" w:hAnsi="Times New Roman" w:cs="Times New Roman"/>
+          <w:color w:val="C00000"/>
+          <w:sz w:val="28"/>
+          <w:szCs w:val="28"/>
+        </w:rPr>
+        <w:t xml:space="preserve"> </w:t>
+      </w:r>
+      <w:proofErr w:type="spellStart"/>
+      <w:r>
+        <w:rPr>
+          <w:rFonts w:ascii="Times New Roman" w:hAnsi="Times New Roman" w:cs="Times New Roman"/>
+          <w:color w:val="C00000"/>
+          <w:sz w:val="28"/>
+          <w:szCs w:val="28"/>
+        </w:rPr>
+        <w:t>koje</w:t>
+      </w:r>
+      <w:proofErr w:type="spellEnd"/>
+      <w:r>
+        <w:rPr>
+          <w:rFonts w:ascii="Times New Roman" w:hAnsi="Times New Roman" w:cs="Times New Roman"/>
+          <w:color w:val="C00000"/>
+          <w:sz w:val="28"/>
+          <w:szCs w:val="28"/>
+        </w:rPr>
+        <w:t xml:space="preserve"> </w:t>
+      </w:r>
+      <w:proofErr w:type="spellStart"/>
+      <w:r>
+        <w:rPr>
+          <w:rFonts w:ascii="Times New Roman" w:hAnsi="Times New Roman" w:cs="Times New Roman"/>
+          <w:color w:val="C00000"/>
+          <w:sz w:val="28"/>
+          <w:szCs w:val="28"/>
+        </w:rPr>
+        <w:t>obezbeđuju</w:t>
+      </w:r>
+      <w:proofErr w:type="spellEnd"/>
+      <w:r>
+        <w:rPr>
+          <w:rFonts w:ascii="Times New Roman" w:hAnsi="Times New Roman" w:cs="Times New Roman"/>
+          <w:color w:val="C00000"/>
+          <w:sz w:val="28"/>
+          <w:szCs w:val="28"/>
+        </w:rPr>
+        <w:t xml:space="preserve"> </w:t>
+      </w:r>
+      <w:proofErr w:type="spellStart"/>
+      <w:r>
+        <w:rPr>
+          <w:rFonts w:ascii="Times New Roman" w:hAnsi="Times New Roman" w:cs="Times New Roman"/>
+          <w:color w:val="C00000"/>
+          <w:sz w:val="28"/>
+          <w:szCs w:val="28"/>
+        </w:rPr>
+        <w:t>odigravanje</w:t>
+      </w:r>
+      <w:proofErr w:type="spellEnd"/>
+      <w:r>
+        <w:rPr>
+          <w:rFonts w:ascii="Times New Roman" w:hAnsi="Times New Roman" w:cs="Times New Roman"/>
+          <w:color w:val="C00000"/>
+          <w:sz w:val="28"/>
+          <w:szCs w:val="28"/>
+        </w:rPr>
+        <w:t xml:space="preserve"> </w:t>
+      </w:r>
+      <w:proofErr w:type="spellStart"/>
+      <w:r>
+        <w:rPr>
+          <w:rFonts w:ascii="Times New Roman" w:hAnsi="Times New Roman" w:cs="Times New Roman"/>
+          <w:color w:val="C00000"/>
+          <w:sz w:val="28"/>
+          <w:szCs w:val="28"/>
+        </w:rPr>
+        <w:t>partije</w:t>
+      </w:r>
+      <w:proofErr w:type="spellEnd"/>
+      <w:r>
+        <w:rPr>
+          <w:rFonts w:ascii="Times New Roman" w:hAnsi="Times New Roman" w:cs="Times New Roman"/>
+          <w:color w:val="C00000"/>
+          <w:sz w:val="28"/>
+          <w:szCs w:val="28"/>
+        </w:rPr>
+        <w:t xml:space="preserve"> </w:t>
+      </w:r>
+      <w:proofErr w:type="spellStart"/>
+      <w:r>
+        <w:rPr>
+          <w:rFonts w:ascii="Times New Roman" w:hAnsi="Times New Roman" w:cs="Times New Roman"/>
+          <w:color w:val="C00000"/>
+          <w:sz w:val="28"/>
+          <w:szCs w:val="28"/>
+        </w:rPr>
+        <w:t>između</w:t>
+      </w:r>
+      <w:proofErr w:type="spellEnd"/>
+      <w:r>
+        <w:rPr>
+          <w:rFonts w:ascii="Times New Roman" w:hAnsi="Times New Roman" w:cs="Times New Roman"/>
+          <w:color w:val="C00000"/>
+          <w:sz w:val="28"/>
+          <w:szCs w:val="28"/>
+        </w:rPr>
+        <w:t xml:space="preserve"> </w:t>
+      </w:r>
+      <w:proofErr w:type="spellStart"/>
+      <w:r>
+        <w:rPr>
+          <w:rFonts w:ascii="Times New Roman" w:hAnsi="Times New Roman" w:cs="Times New Roman"/>
+          <w:color w:val="C00000"/>
+          <w:sz w:val="28"/>
+          <w:szCs w:val="28"/>
+        </w:rPr>
+        <w:t>dva</w:t>
+      </w:r>
+      <w:proofErr w:type="spellEnd"/>
+      <w:r>
+        <w:rPr>
+          <w:rFonts w:ascii="Times New Roman" w:hAnsi="Times New Roman" w:cs="Times New Roman"/>
+          <w:color w:val="C00000"/>
+          <w:sz w:val="28"/>
+          <w:szCs w:val="28"/>
+        </w:rPr>
+        <w:t xml:space="preserve"> </w:t>
+      </w:r>
+      <w:proofErr w:type="spellStart"/>
+      <w:r>
+        <w:rPr>
+          <w:rFonts w:ascii="Times New Roman" w:hAnsi="Times New Roman" w:cs="Times New Roman"/>
+          <w:color w:val="C00000"/>
+          <w:sz w:val="28"/>
+          <w:szCs w:val="28"/>
+        </w:rPr>
+        <w:t>igrača</w:t>
+      </w:r>
+      <w:proofErr w:type="spellEnd"/>
+      <w:r>
+        <w:rPr>
+          <w:rFonts w:ascii="Times New Roman" w:hAnsi="Times New Roman" w:cs="Times New Roman"/>
+          <w:color w:val="C00000"/>
+          <w:sz w:val="28"/>
+          <w:szCs w:val="28"/>
+        </w:rPr>
+        <w:t xml:space="preserve"> (</w:t>
+      </w:r>
+      <w:proofErr w:type="spellStart"/>
+      <w:r>
+        <w:rPr>
+          <w:rFonts w:ascii="Times New Roman" w:hAnsi="Times New Roman" w:cs="Times New Roman"/>
+          <w:color w:val="C00000"/>
+          <w:sz w:val="28"/>
+          <w:szCs w:val="28"/>
+        </w:rPr>
+        <w:t>dva</w:t>
+      </w:r>
+      <w:proofErr w:type="spellEnd"/>
+      <w:r>
+        <w:rPr>
+          <w:rFonts w:ascii="Times New Roman" w:hAnsi="Times New Roman" w:cs="Times New Roman"/>
+          <w:color w:val="C00000"/>
+          <w:sz w:val="28"/>
+          <w:szCs w:val="28"/>
+        </w:rPr>
+        <w:t xml:space="preserve"> </w:t>
+      </w:r>
+      <w:proofErr w:type="spellStart"/>
+      <w:r>
+        <w:rPr>
+          <w:rFonts w:ascii="Times New Roman" w:hAnsi="Times New Roman" w:cs="Times New Roman"/>
+          <w:color w:val="C00000"/>
+          <w:sz w:val="28"/>
+          <w:szCs w:val="28"/>
+        </w:rPr>
+        <w:t>čoveka</w:t>
+      </w:r>
+      <w:proofErr w:type="spellEnd"/>
+      <w:r>
+        <w:rPr>
+          <w:rFonts w:ascii="Times New Roman" w:hAnsi="Times New Roman" w:cs="Times New Roman"/>
+          <w:color w:val="C00000"/>
+          <w:sz w:val="28"/>
+          <w:szCs w:val="28"/>
+        </w:rPr>
+        <w:t xml:space="preserve">, ne </w:t>
+      </w:r>
+      <w:proofErr w:type="spellStart"/>
+      <w:r>
+        <w:rPr>
+          <w:rFonts w:ascii="Times New Roman" w:hAnsi="Times New Roman" w:cs="Times New Roman"/>
+          <w:color w:val="C00000"/>
+          <w:sz w:val="28"/>
+          <w:szCs w:val="28"/>
+        </w:rPr>
+        <w:t>računara</w:t>
+      </w:r>
+      <w:proofErr w:type="spellEnd"/>
+      <w:r>
+        <w:rPr>
+          <w:rFonts w:ascii="Times New Roman" w:hAnsi="Times New Roman" w:cs="Times New Roman"/>
+          <w:color w:val="C00000"/>
+          <w:sz w:val="28"/>
+          <w:szCs w:val="28"/>
+        </w:rPr>
+        <w:t xml:space="preserve"> i </w:t>
+      </w:r>
+      <w:proofErr w:type="spellStart"/>
+      <w:r>
+        <w:rPr>
+          <w:rFonts w:ascii="Times New Roman" w:hAnsi="Times New Roman" w:cs="Times New Roman"/>
+          <w:color w:val="C00000"/>
+          <w:sz w:val="28"/>
+          <w:szCs w:val="28"/>
+        </w:rPr>
+        <w:t>čoveka</w:t>
+      </w:r>
+      <w:proofErr w:type="spellEnd"/>
+      <w:r>
+        <w:rPr>
+          <w:rFonts w:ascii="Times New Roman" w:hAnsi="Times New Roman" w:cs="Times New Roman"/>
+          <w:color w:val="C00000"/>
+          <w:sz w:val="28"/>
+          <w:szCs w:val="28"/>
+        </w:rPr>
+        <w:t>)</w:t>
+      </w:r>
+    </w:p>
+    <w:p>
+      <w:pPr>
+        <w:jc w:val="both"/>
+        <w:rPr>
+          <w:rFonts w:ascii="Times New Roman" w:hAnsi="Times New Roman"/>
+          <w:sz w:val="24"/>
+          <w:szCs w:val="24"/>
+          <w:lang w:val="sr-Latn-RS"/>
+        </w:rPr>
+      </w:pPr>
+      <w:r>
+        <w:rPr>
+          <w:rFonts w:ascii="Times New Roman" w:hAnsi="Times New Roman"/>
+          <w:sz w:val="24"/>
+          <w:szCs w:val="24"/>
+          <w:lang w:val="sr-Latn-RS"/>
+        </w:rPr>
+        <w:t>Ove funkcionalnosti su implementirane u Main delu programa (deo iz prve faze nadograđen).</w:t>
+      </w:r>
+      <w:r>
+        <w:rPr>
+          <w:rFonts w:ascii="Times New Roman" w:hAnsi="Times New Roman"/>
+          <w:sz w:val="24"/>
+          <w:szCs w:val="24"/>
+          <w:lang w:val="sr-Latn-RS"/>
+        </w:rPr>
+        <w:t xml:space="preserve"> Dodato je da igrač može da izabere da li će igrati protiv drugog čoveka (player vs player) ili protiv računara, čime se setuje mod igre. </w:t>
+      </w:r>
+      <w:r>
+        <w:rPr>
+          <w:rFonts w:ascii="Times New Roman" w:hAnsi="Times New Roman"/>
+          <w:sz w:val="24"/>
+          <w:szCs w:val="24"/>
+          <w:lang w:val="sr-Latn-RS"/>
+        </w:rPr>
+        <w:t>Takođe igrač sada može da izabere da li će igrati prvi ili drugi. Na kraju kada se setuju parametri za odigravanje u promenljivoj first_player se pamti prvi igrač, u promenljivoj second_player drugi igrač i current_player promenljiva dobija vrednost first_player.</w:t>
+      </w:r>
+      <w:r>
+        <w:rPr>
+          <w:rFonts w:ascii="Times New Roman" w:hAnsi="Times New Roman"/>
+          <w:sz w:val="24"/>
+          <w:szCs w:val="24"/>
+          <w:lang w:val="sr-Latn-RS"/>
+        </w:rPr>
+        <w:t xml:space="preserve"> U nastavku se kroz while petlju vrši naizmenično odigravanje </w:t>
+      </w:r>
+      <w:r>
+        <w:rPr>
+          <w:rFonts w:ascii="Times New Roman" w:hAnsi="Times New Roman"/>
+          <w:sz w:val="24"/>
+          <w:szCs w:val="24"/>
+          <w:lang w:val="sr-Latn-RS"/>
+        </w:rPr>
+        <w:lastRenderedPageBreak/>
+        <w:t>poteza kao u prvoj fazi, s tim što se prvim if-om fokusiramo na player vs player igru, dok je u else deo logika za računar (biće odradjena u 3. Fazi, sada implemenitrana kao za običnog čoveka).</w:t>
+      </w:r>
+      <w:r>
+        <w:rPr>
+          <w:rFonts w:ascii="Times New Roman" w:hAnsi="Times New Roman"/>
+          <w:sz w:val="24"/>
+          <w:szCs w:val="24"/>
+          <w:lang w:val="sr-Latn-RS"/>
+        </w:rPr>
+        <w:t xml:space="preserve"> Takođe je izvršena mala promena u funkciji </w:t>
+      </w:r>
+      <w:r>
+        <w:rPr>
+          <w:rFonts w:ascii="Times New Roman" w:hAnsi="Times New Roman"/>
+          <w:b/>
+          <w:sz w:val="24"/>
+          <w:szCs w:val="24"/>
+          <w:lang w:val="sr-Latn-RS"/>
+        </w:rPr>
+        <w:t>switch_player(current_player, player1, player2)</w:t>
+      </w:r>
+      <w:r>
+        <w:rPr>
+          <w:rFonts w:ascii="Times New Roman" w:hAnsi="Times New Roman"/>
+          <w:sz w:val="24"/>
+          <w:szCs w:val="24"/>
+          <w:lang w:val="sr-Latn-RS"/>
+        </w:rPr>
+        <w:t>, kako bi se korektno smenjivali igrači.</w:t>
+      </w:r>
+    </w:p>
+    <w:p>
+      <w:pPr>
+        <w:jc w:val="both"/>
+        <w:rPr>
+          <w:rFonts w:ascii="Times New Roman" w:hAnsi="Times New Roman" w:cs="Times New Roman"/>
+          <w:color w:val="C00000"/>
+          <w:sz w:val="28"/>
+          <w:szCs w:val="28"/>
+        </w:rPr>
+      </w:pPr>
+    </w:p>
+    <w:p>
+      <w:pPr>
+        <w:jc w:val="both"/>
+        <w:rPr>
+          <w:rFonts w:ascii="Times New Roman" w:hAnsi="Times New Roman" w:cs="Times New Roman"/>
+          <w:color w:val="C00000"/>
+          <w:sz w:val="28"/>
+          <w:szCs w:val="28"/>
+        </w:rPr>
+      </w:pPr>
+      <w:proofErr w:type="spellStart"/>
+      <w:r>
+        <w:rPr>
+          <w:rFonts w:ascii="Times New Roman" w:hAnsi="Times New Roman" w:cs="Times New Roman"/>
+          <w:color w:val="C00000"/>
+          <w:sz w:val="28"/>
+          <w:szCs w:val="28"/>
+        </w:rPr>
+        <w:t>F</w:t>
+      </w:r>
+      <w:bookmarkStart w:id="0" w:name="_GoBack"/>
+      <w:bookmarkEnd w:id="0"/>
+      <w:r>
+        <w:rPr>
+          <w:rFonts w:ascii="Times New Roman" w:hAnsi="Times New Roman" w:cs="Times New Roman"/>
+          <w:color w:val="C00000"/>
+          <w:sz w:val="28"/>
+          <w:szCs w:val="28"/>
+        </w:rPr>
+        <w:t>unkcije</w:t>
+      </w:r>
+      <w:proofErr w:type="spellEnd"/>
+      <w:r>
+        <w:rPr>
+          <w:rFonts w:ascii="Times New Roman" w:hAnsi="Times New Roman" w:cs="Times New Roman"/>
+          <w:color w:val="C00000"/>
+          <w:sz w:val="28"/>
+          <w:szCs w:val="28"/>
+        </w:rPr>
+        <w:t xml:space="preserve"> </w:t>
+      </w:r>
+      <w:proofErr w:type="spellStart"/>
+      <w:r>
+        <w:rPr>
+          <w:rFonts w:ascii="Times New Roman" w:hAnsi="Times New Roman" w:cs="Times New Roman"/>
+          <w:color w:val="C00000"/>
+          <w:sz w:val="28"/>
+          <w:szCs w:val="28"/>
+        </w:rPr>
+        <w:t>koje</w:t>
+      </w:r>
+      <w:proofErr w:type="spellEnd"/>
+      <w:r>
+        <w:rPr>
+          <w:rFonts w:ascii="Times New Roman" w:hAnsi="Times New Roman" w:cs="Times New Roman"/>
+          <w:color w:val="C00000"/>
+          <w:sz w:val="28"/>
+          <w:szCs w:val="28"/>
+        </w:rPr>
+        <w:t xml:space="preserve"> </w:t>
+      </w:r>
+      <w:proofErr w:type="spellStart"/>
+      <w:r>
+        <w:rPr>
+          <w:rFonts w:ascii="Times New Roman" w:hAnsi="Times New Roman" w:cs="Times New Roman"/>
+          <w:color w:val="C00000"/>
+          <w:sz w:val="28"/>
+          <w:szCs w:val="28"/>
+        </w:rPr>
+        <w:t>implementiraju</w:t>
+      </w:r>
+      <w:proofErr w:type="spellEnd"/>
+      <w:r>
+        <w:rPr>
+          <w:rFonts w:ascii="Times New Roman" w:hAnsi="Times New Roman" w:cs="Times New Roman"/>
+          <w:color w:val="C00000"/>
+          <w:sz w:val="28"/>
+          <w:szCs w:val="28"/>
+        </w:rPr>
+        <w:t xml:space="preserve"> operator </w:t>
+      </w:r>
+      <w:proofErr w:type="spellStart"/>
+      <w:r>
+        <w:rPr>
+          <w:rFonts w:ascii="Times New Roman" w:hAnsi="Times New Roman" w:cs="Times New Roman"/>
+          <w:color w:val="C00000"/>
+          <w:sz w:val="28"/>
+          <w:szCs w:val="28"/>
+        </w:rPr>
+        <w:t>promene</w:t>
+      </w:r>
+      <w:proofErr w:type="spellEnd"/>
+      <w:r>
+        <w:rPr>
+          <w:rFonts w:ascii="Times New Roman" w:hAnsi="Times New Roman" w:cs="Times New Roman"/>
+          <w:color w:val="C00000"/>
+          <w:sz w:val="28"/>
+          <w:szCs w:val="28"/>
+        </w:rPr>
+        <w:t xml:space="preserve"> </w:t>
+      </w:r>
+      <w:proofErr w:type="spellStart"/>
+      <w:r>
+        <w:rPr>
+          <w:rFonts w:ascii="Times New Roman" w:hAnsi="Times New Roman" w:cs="Times New Roman"/>
+          <w:color w:val="C00000"/>
+          <w:sz w:val="28"/>
+          <w:szCs w:val="28"/>
+        </w:rPr>
+        <w:t>stanja</w:t>
+      </w:r>
+      <w:proofErr w:type="spellEnd"/>
+      <w:r>
+        <w:rPr>
+          <w:rFonts w:ascii="Times New Roman" w:hAnsi="Times New Roman" w:cs="Times New Roman"/>
+          <w:color w:val="C00000"/>
+          <w:sz w:val="28"/>
+          <w:szCs w:val="28"/>
+        </w:rPr>
+        <w:t xml:space="preserve"> </w:t>
+      </w:r>
+      <w:proofErr w:type="spellStart"/>
+      <w:r>
+        <w:rPr>
+          <w:rFonts w:ascii="Times New Roman" w:hAnsi="Times New Roman" w:cs="Times New Roman"/>
+          <w:color w:val="C00000"/>
+          <w:sz w:val="28"/>
+          <w:szCs w:val="28"/>
+        </w:rPr>
+        <w:t>problema</w:t>
+      </w:r>
+      <w:proofErr w:type="spellEnd"/>
+      <w:r>
+        <w:rPr>
+          <w:rFonts w:ascii="Times New Roman" w:hAnsi="Times New Roman" w:cs="Times New Roman"/>
+          <w:color w:val="C00000"/>
+          <w:sz w:val="28"/>
+          <w:szCs w:val="28"/>
+        </w:rPr>
+        <w:t xml:space="preserve"> (</w:t>
+      </w:r>
+      <w:proofErr w:type="spellStart"/>
+      <w:r>
+        <w:rPr>
+          <w:rFonts w:ascii="Times New Roman" w:hAnsi="Times New Roman" w:cs="Times New Roman"/>
+          <w:color w:val="C00000"/>
+          <w:sz w:val="28"/>
+          <w:szCs w:val="28"/>
+        </w:rPr>
+        <w:t>igre</w:t>
+      </w:r>
+      <w:proofErr w:type="spellEnd"/>
+      <w:r>
+        <w:rPr>
+          <w:rFonts w:ascii="Times New Roman" w:hAnsi="Times New Roman" w:cs="Times New Roman"/>
+          <w:color w:val="C00000"/>
+          <w:sz w:val="28"/>
+          <w:szCs w:val="28"/>
+        </w:rPr>
+        <w:t>)</w:t>
+      </w:r>
+    </w:p>
+    <w:p>
+      <w:pPr>
+        <w:jc w:val="both"/>
+        <w:rPr>
+          <w:rFonts w:ascii="Times New Roman" w:hAnsi="Times New Roman" w:cs="Times New Roman"/>
+          <w:color w:val="C00000"/>
+          <w:sz w:val="28"/>
+          <w:szCs w:val="28"/>
+        </w:rPr>
+      </w:pPr>
+    </w:p>
+    <w:p>
+      <w:pPr>
+        <w:jc w:val="both"/>
+        <w:rPr>
+          <w:rFonts w:ascii="Times New Roman" w:hAnsi="Times New Roman"/>
+          <w:sz w:val="24"/>
+          <w:szCs w:val="24"/>
+          <w:lang w:val="sr-Latn-RS"/>
+        </w:rPr>
+      </w:pPr>
+    </w:p>
+    <w:p>
+      <w:pPr>
+        <w:jc w:val="both"/>
+        <w:rPr>
+          <w:rFonts w:ascii="Times New Roman" w:hAnsi="Times New Roman"/>
+          <w:sz w:val="24"/>
+          <w:szCs w:val="24"/>
+          <w:lang w:val="sr-Latn-RS"/>
+        </w:rPr>
+      </w:pPr>
+    </w:p>
+    <w:p>
+      <w:pPr>
+        <w:jc w:val="both"/>
+        <w:rPr>
+          <w:rFonts w:ascii="Times New Roman" w:hAnsi="Times New Roman" w:cs="Times New Roman"/>
+          <w:sz w:val="24"/>
+          <w:szCs w:val="24"/>
         </w:rPr>
       </w:pPr>
     </w:p>
@@ -11119,7 +12939,10 @@
       <w:jc w:val="right"/>
     </w:pPr>
     <w:r>
-      <w:t xml:space="preserve">I </w:t>
+      <w:t>I</w:t>
+    </w:r>
+    <w:r>
+      <w:t xml:space="preserve">, II </w:t>
     </w:r>
     <w:proofErr w:type="spellStart"/>
     <w:r>
@@ -11725,6 +13548,362 @@
     </w:lvl>
   </w:abstractNum>
   <w:abstractNum w:abstractNumId="5">
+    <w:nsid w:val="1C244605"/>
+    <w:multiLevelType w:val="hybridMultilevel"/>
+    <w:tmpl w:val="C8088D46"/>
+    <w:lvl w:ilvl="0" w:tplc="0809000F">
+      <w:start w:val="1"/>
+      <w:numFmt w:val="decimal"/>
+      <w:lvlText w:val="%1."/>
+      <w:lvlJc w:val="left"/>
+      <w:pPr>
+        <w:ind w:left="720" w:hanging="360"/>
+      </w:pPr>
+      <w:rPr>
+        <w:rFonts w:hint="default"/>
+      </w:rPr>
+    </w:lvl>
+    <w:lvl w:ilvl="1" w:tplc="08090019" w:tentative="1">
+      <w:start w:val="1"/>
+      <w:numFmt w:val="lowerLetter"/>
+      <w:lvlText w:val="%2."/>
+      <w:lvlJc w:val="left"/>
+      <w:pPr>
+        <w:ind w:left="1440" w:hanging="360"/>
+      </w:pPr>
+    </w:lvl>
+    <w:lvl w:ilvl="2" w:tplc="0809001B" w:tentative="1">
+      <w:start w:val="1"/>
+      <w:numFmt w:val="lowerRoman"/>
+      <w:lvlText w:val="%3."/>
+      <w:lvlJc w:val="right"/>
+      <w:pPr>
+        <w:ind w:left="2160" w:hanging="180"/>
+      </w:pPr>
+    </w:lvl>
+    <w:lvl w:ilvl="3" w:tplc="0809000F" w:tentative="1">
+      <w:start w:val="1"/>
+      <w:numFmt w:val="decimal"/>
+      <w:lvlText w:val="%4."/>
+      <w:lvlJc w:val="left"/>
+      <w:pPr>
+        <w:ind w:left="2880" w:hanging="360"/>
+      </w:pPr>
+    </w:lvl>
+    <w:lvl w:ilvl="4" w:tplc="08090019" w:tentative="1">
+      <w:start w:val="1"/>
+      <w:numFmt w:val="lowerLetter"/>
+      <w:lvlText w:val="%5."/>
+      <w:lvlJc w:val="left"/>
+      <w:pPr>
+        <w:ind w:left="3600" w:hanging="360"/>
+      </w:pPr>
+    </w:lvl>
+    <w:lvl w:ilvl="5" w:tplc="0809001B" w:tentative="1">
+      <w:start w:val="1"/>
+      <w:numFmt w:val="lowerRoman"/>
+      <w:lvlText w:val="%6."/>
+      <w:lvlJc w:val="right"/>
+      <w:pPr>
+        <w:ind w:left="4320" w:hanging="180"/>
+      </w:pPr>
+    </w:lvl>
+    <w:lvl w:ilvl="6" w:tplc="0809000F" w:tentative="1">
+      <w:start w:val="1"/>
+      <w:numFmt w:val="decimal"/>
+      <w:lvlText w:val="%7."/>
+      <w:lvlJc w:val="left"/>
+      <w:pPr>
+        <w:ind w:left="5040" w:hanging="360"/>
+      </w:pPr>
+    </w:lvl>
+    <w:lvl w:ilvl="7" w:tplc="08090019" w:tentative="1">
+      <w:start w:val="1"/>
+      <w:numFmt w:val="lowerLetter"/>
+      <w:lvlText w:val="%8."/>
+      <w:lvlJc w:val="left"/>
+      <w:pPr>
+        <w:ind w:left="5760" w:hanging="360"/>
+      </w:pPr>
+    </w:lvl>
+    <w:lvl w:ilvl="8" w:tplc="0809001B" w:tentative="1">
+      <w:start w:val="1"/>
+      <w:numFmt w:val="lowerRoman"/>
+      <w:lvlText w:val="%9."/>
+      <w:lvlJc w:val="right"/>
+      <w:pPr>
+        <w:ind w:left="6480" w:hanging="180"/>
+      </w:pPr>
+    </w:lvl>
+  </w:abstractNum>
+  <w:abstractNum w:abstractNumId="6">
+    <w:nsid w:val="254D3E77"/>
+    <w:multiLevelType w:val="hybridMultilevel"/>
+    <w:tmpl w:val="C8088D46"/>
+    <w:lvl w:ilvl="0" w:tplc="0809000F">
+      <w:start w:val="1"/>
+      <w:numFmt w:val="decimal"/>
+      <w:lvlText w:val="%1."/>
+      <w:lvlJc w:val="left"/>
+      <w:pPr>
+        <w:ind w:left="720" w:hanging="360"/>
+      </w:pPr>
+      <w:rPr>
+        <w:rFonts w:hint="default"/>
+      </w:rPr>
+    </w:lvl>
+    <w:lvl w:ilvl="1" w:tplc="08090019" w:tentative="1">
+      <w:start w:val="1"/>
+      <w:numFmt w:val="lowerLetter"/>
+      <w:lvlText w:val="%2."/>
+      <w:lvlJc w:val="left"/>
+      <w:pPr>
+        <w:ind w:left="1440" w:hanging="360"/>
+      </w:pPr>
+    </w:lvl>
+    <w:lvl w:ilvl="2" w:tplc="0809001B" w:tentative="1">
+      <w:start w:val="1"/>
+      <w:numFmt w:val="lowerRoman"/>
+      <w:lvlText w:val="%3."/>
+      <w:lvlJc w:val="right"/>
+      <w:pPr>
+        <w:ind w:left="2160" w:hanging="180"/>
+      </w:pPr>
+    </w:lvl>
+    <w:lvl w:ilvl="3" w:tplc="0809000F" w:tentative="1">
+      <w:start w:val="1"/>
+      <w:numFmt w:val="decimal"/>
+      <w:lvlText w:val="%4."/>
+      <w:lvlJc w:val="left"/>
+      <w:pPr>
+        <w:ind w:left="2880" w:hanging="360"/>
+      </w:pPr>
+    </w:lvl>
+    <w:lvl w:ilvl="4" w:tplc="08090019" w:tentative="1">
+      <w:start w:val="1"/>
+      <w:numFmt w:val="lowerLetter"/>
+      <w:lvlText w:val="%5."/>
+      <w:lvlJc w:val="left"/>
+      <w:pPr>
+        <w:ind w:left="3600" w:hanging="360"/>
+      </w:pPr>
+    </w:lvl>
+    <w:lvl w:ilvl="5" w:tplc="0809001B" w:tentative="1">
+      <w:start w:val="1"/>
+      <w:numFmt w:val="lowerRoman"/>
+      <w:lvlText w:val="%6."/>
+      <w:lvlJc w:val="right"/>
+      <w:pPr>
+        <w:ind w:left="4320" w:hanging="180"/>
+      </w:pPr>
+    </w:lvl>
+    <w:lvl w:ilvl="6" w:tplc="0809000F" w:tentative="1">
+      <w:start w:val="1"/>
+      <w:numFmt w:val="decimal"/>
+      <w:lvlText w:val="%7."/>
+      <w:lvlJc w:val="left"/>
+      <w:pPr>
+        <w:ind w:left="5040" w:hanging="360"/>
+      </w:pPr>
+    </w:lvl>
+    <w:lvl w:ilvl="7" w:tplc="08090019" w:tentative="1">
+      <w:start w:val="1"/>
+      <w:numFmt w:val="lowerLetter"/>
+      <w:lvlText w:val="%8."/>
+      <w:lvlJc w:val="left"/>
+      <w:pPr>
+        <w:ind w:left="5760" w:hanging="360"/>
+      </w:pPr>
+    </w:lvl>
+    <w:lvl w:ilvl="8" w:tplc="0809001B" w:tentative="1">
+      <w:start w:val="1"/>
+      <w:numFmt w:val="lowerRoman"/>
+      <w:lvlText w:val="%9."/>
+      <w:lvlJc w:val="right"/>
+      <w:pPr>
+        <w:ind w:left="6480" w:hanging="180"/>
+      </w:pPr>
+    </w:lvl>
+  </w:abstractNum>
+  <w:abstractNum w:abstractNumId="7">
+    <w:nsid w:val="38887577"/>
+    <w:multiLevelType w:val="hybridMultilevel"/>
+    <w:tmpl w:val="68A276C8"/>
+    <w:lvl w:ilvl="0" w:tplc="0809000F">
+      <w:start w:val="1"/>
+      <w:numFmt w:val="decimal"/>
+      <w:lvlText w:val="%1."/>
+      <w:lvlJc w:val="left"/>
+      <w:pPr>
+        <w:ind w:left="720" w:hanging="360"/>
+      </w:pPr>
+      <w:rPr>
+        <w:rFonts w:hint="default"/>
+      </w:rPr>
+    </w:lvl>
+    <w:lvl w:ilvl="1" w:tplc="08090019" w:tentative="1">
+      <w:start w:val="1"/>
+      <w:numFmt w:val="lowerLetter"/>
+      <w:lvlText w:val="%2."/>
+      <w:lvlJc w:val="left"/>
+      <w:pPr>
+        <w:ind w:left="1440" w:hanging="360"/>
+      </w:pPr>
+    </w:lvl>
+    <w:lvl w:ilvl="2" w:tplc="0809001B" w:tentative="1">
+      <w:start w:val="1"/>
+      <w:numFmt w:val="lowerRoman"/>
+      <w:lvlText w:val="%3."/>
+      <w:lvlJc w:val="right"/>
+      <w:pPr>
+        <w:ind w:left="2160" w:hanging="180"/>
+      </w:pPr>
+    </w:lvl>
+    <w:lvl w:ilvl="3" w:tplc="0809000F" w:tentative="1">
+      <w:start w:val="1"/>
+      <w:numFmt w:val="decimal"/>
+      <w:lvlText w:val="%4."/>
+      <w:lvlJc w:val="left"/>
+      <w:pPr>
+        <w:ind w:left="2880" w:hanging="360"/>
+      </w:pPr>
+    </w:lvl>
+    <w:lvl w:ilvl="4" w:tplc="08090019" w:tentative="1">
+      <w:start w:val="1"/>
+      <w:numFmt w:val="lowerLetter"/>
+      <w:lvlText w:val="%5."/>
+      <w:lvlJc w:val="left"/>
+      <w:pPr>
+        <w:ind w:left="3600" w:hanging="360"/>
+      </w:pPr>
+    </w:lvl>
+    <w:lvl w:ilvl="5" w:tplc="0809001B" w:tentative="1">
+      <w:start w:val="1"/>
+      <w:numFmt w:val="lowerRoman"/>
+      <w:lvlText w:val="%6."/>
+      <w:lvlJc w:val="right"/>
+      <w:pPr>
+        <w:ind w:left="4320" w:hanging="180"/>
+      </w:pPr>
+    </w:lvl>
+    <w:lvl w:ilvl="6" w:tplc="0809000F" w:tentative="1">
+      <w:start w:val="1"/>
+      <w:numFmt w:val="decimal"/>
+      <w:lvlText w:val="%7."/>
+      <w:lvlJc w:val="left"/>
+      <w:pPr>
+        <w:ind w:left="5040" w:hanging="360"/>
+      </w:pPr>
+    </w:lvl>
+    <w:lvl w:ilvl="7" w:tplc="08090019" w:tentative="1">
+      <w:start w:val="1"/>
+      <w:numFmt w:val="lowerLetter"/>
+      <w:lvlText w:val="%8."/>
+      <w:lvlJc w:val="left"/>
+      <w:pPr>
+        <w:ind w:left="5760" w:hanging="360"/>
+      </w:pPr>
+    </w:lvl>
+    <w:lvl w:ilvl="8" w:tplc="0809001B" w:tentative="1">
+      <w:start w:val="1"/>
+      <w:numFmt w:val="lowerRoman"/>
+      <w:lvlText w:val="%9."/>
+      <w:lvlJc w:val="right"/>
+      <w:pPr>
+        <w:ind w:left="6480" w:hanging="180"/>
+      </w:pPr>
+    </w:lvl>
+  </w:abstractNum>
+  <w:abstractNum w:abstractNumId="8">
+    <w:nsid w:val="38B94689"/>
+    <w:multiLevelType w:val="hybridMultilevel"/>
+    <w:tmpl w:val="C8088D46"/>
+    <w:lvl w:ilvl="0" w:tplc="0809000F">
+      <w:start w:val="1"/>
+      <w:numFmt w:val="decimal"/>
+      <w:lvlText w:val="%1."/>
+      <w:lvlJc w:val="left"/>
+      <w:pPr>
+        <w:ind w:left="720" w:hanging="360"/>
+      </w:pPr>
+      <w:rPr>
+        <w:rFonts w:hint="default"/>
+      </w:rPr>
+    </w:lvl>
+    <w:lvl w:ilvl="1" w:tplc="08090019" w:tentative="1">
+      <w:start w:val="1"/>
+      <w:numFmt w:val="lowerLetter"/>
+      <w:lvlText w:val="%2."/>
+      <w:lvlJc w:val="left"/>
+      <w:pPr>
+        <w:ind w:left="1440" w:hanging="360"/>
+      </w:pPr>
+    </w:lvl>
+    <w:lvl w:ilvl="2" w:tplc="0809001B" w:tentative="1">
+      <w:start w:val="1"/>
+      <w:numFmt w:val="lowerRoman"/>
+      <w:lvlText w:val="%3."/>
+      <w:lvlJc w:val="right"/>
+      <w:pPr>
+        <w:ind w:left="2160" w:hanging="180"/>
+      </w:pPr>
+    </w:lvl>
+    <w:lvl w:ilvl="3" w:tplc="0809000F" w:tentative="1">
+      <w:start w:val="1"/>
+      <w:numFmt w:val="decimal"/>
+      <w:lvlText w:val="%4."/>
+      <w:lvlJc w:val="left"/>
+      <w:pPr>
+        <w:ind w:left="2880" w:hanging="360"/>
+      </w:pPr>
+    </w:lvl>
+    <w:lvl w:ilvl="4" w:tplc="08090019" w:tentative="1">
+      <w:start w:val="1"/>
+      <w:numFmt w:val="lowerLetter"/>
+      <w:lvlText w:val="%5."/>
+      <w:lvlJc w:val="left"/>
+      <w:pPr>
+        <w:ind w:left="3600" w:hanging="360"/>
+      </w:pPr>
+    </w:lvl>
+    <w:lvl w:ilvl="5" w:tplc="0809001B" w:tentative="1">
+      <w:start w:val="1"/>
+      <w:numFmt w:val="lowerRoman"/>
+      <w:lvlText w:val="%6."/>
+      <w:lvlJc w:val="right"/>
+      <w:pPr>
+        <w:ind w:left="4320" w:hanging="180"/>
+      </w:pPr>
+    </w:lvl>
+    <w:lvl w:ilvl="6" w:tplc="0809000F" w:tentative="1">
+      <w:start w:val="1"/>
+      <w:numFmt w:val="decimal"/>
+      <w:lvlText w:val="%7."/>
+      <w:lvlJc w:val="left"/>
+      <w:pPr>
+        <w:ind w:left="5040" w:hanging="360"/>
+      </w:pPr>
+    </w:lvl>
+    <w:lvl w:ilvl="7" w:tplc="08090019" w:tentative="1">
+      <w:start w:val="1"/>
+      <w:numFmt w:val="lowerLetter"/>
+      <w:lvlText w:val="%8."/>
+      <w:lvlJc w:val="left"/>
+      <w:pPr>
+        <w:ind w:left="5760" w:hanging="360"/>
+      </w:pPr>
+    </w:lvl>
+    <w:lvl w:ilvl="8" w:tplc="0809001B" w:tentative="1">
+      <w:start w:val="1"/>
+      <w:numFmt w:val="lowerRoman"/>
+      <w:lvlText w:val="%9."/>
+      <w:lvlJc w:val="right"/>
+      <w:pPr>
+        <w:ind w:left="6480" w:hanging="180"/>
+      </w:pPr>
+    </w:lvl>
+  </w:abstractNum>
+  <w:abstractNum w:abstractNumId="9">
     <w:nsid w:val="4B4A0D4D"/>
     <w:multiLevelType w:val="hybridMultilevel"/>
     <w:tmpl w:val="EF8C5786"/>
@@ -11836,7 +14015,7 @@
       </w:rPr>
     </w:lvl>
   </w:abstractNum>
-  <w:abstractNum w:abstractNumId="6">
+  <w:abstractNum w:abstractNumId="10">
     <w:nsid w:val="53A5279C"/>
     <w:multiLevelType w:val="multilevel"/>
     <w:tmpl w:val="A67C5DE4"/>
@@ -11949,7 +14128,7 @@
       </w:rPr>
     </w:lvl>
   </w:abstractNum>
-  <w:abstractNum w:abstractNumId="7">
+  <w:abstractNum w:abstractNumId="11">
     <w:nsid w:val="58690129"/>
     <w:multiLevelType w:val="multilevel"/>
     <w:tmpl w:val="6D249DF4"/>
@@ -12062,7 +14241,7 @@
       </w:rPr>
     </w:lvl>
   </w:abstractNum>
-  <w:abstractNum w:abstractNumId="8">
+  <w:abstractNum w:abstractNumId="12">
     <w:nsid w:val="6CA24A51"/>
     <w:multiLevelType w:val="multilevel"/>
     <w:tmpl w:val="836406F2"/>
@@ -12175,7 +14354,7 @@
       </w:rPr>
     </w:lvl>
   </w:abstractNum>
-  <w:abstractNum w:abstractNumId="9">
+  <w:abstractNum w:abstractNumId="13">
     <w:nsid w:val="7E874E35"/>
     <w:multiLevelType w:val="hybridMultilevel"/>
     <w:tmpl w:val="49C8CA82"/>
@@ -12289,19 +14468,19 @@
     </w:lvl>
   </w:abstractNum>
   <w:num w:numId="1">
-    <w:abstractNumId w:val="9"/>
+    <w:abstractNumId w:val="13"/>
   </w:num>
   <w:num w:numId="2">
-    <w:abstractNumId w:val="7"/>
+    <w:abstractNumId w:val="11"/>
   </w:num>
   <w:num w:numId="3">
     <w:abstractNumId w:val="3"/>
   </w:num>
   <w:num w:numId="4">
-    <w:abstractNumId w:val="6"/>
+    <w:abstractNumId w:val="10"/>
   </w:num>
   <w:num w:numId="5">
-    <w:abstractNumId w:val="8"/>
+    <w:abstractNumId w:val="12"/>
   </w:num>
   <w:num w:numId="6">
     <w:abstractNumId w:val="0"/>
@@ -12313,10 +14492,22 @@
     <w:abstractNumId w:val="4"/>
   </w:num>
   <w:num w:numId="9">
-    <w:abstractNumId w:val="5"/>
+    <w:abstractNumId w:val="9"/>
   </w:num>
   <w:num w:numId="10">
     <w:abstractNumId w:val="2"/>
+  </w:num>
+  <w:num w:numId="11">
+    <w:abstractNumId w:val="7"/>
+  </w:num>
+  <w:num w:numId="12">
+    <w:abstractNumId w:val="6"/>
+  </w:num>
+  <w:num w:numId="13">
+    <w:abstractNumId w:val="8"/>
+  </w:num>
+  <w:num w:numId="14">
+    <w:abstractNumId w:val="5"/>
   </w:num>
 </w:numbering>
 </file>

--- a/TriggleUputstvo.docx
+++ b/TriggleUputstvo.docx
@@ -112,13 +112,7 @@
         <w:rPr>
           <w:rFonts w:ascii="Times New Roman" w:eastAsia="Times New Roman" w:hAnsi="Times New Roman" w:cs="Times New Roman"/>
         </w:rPr>
-        <w:t>5. Prikaz trenutnog stanja table sa pozicijama</w:t>
-      </w:r>
-      <w:r>
-        <w:rPr>
-          <w:rFonts w:ascii="Times New Roman" w:eastAsia="Times New Roman" w:hAnsi="Times New Roman" w:cs="Times New Roman"/>
-        </w:rPr>
-        <w:t xml:space="preserve"> čvorova i poteza.</w:t>
+        <w:t>5. Prikaz trenutnog stanja table sa pozicijama čvorova i poteza.</w:t>
       </w:r>
     </w:p>
     <w:p>
@@ -182,13 +176,7 @@
         <w:rPr>
           <w:rFonts w:ascii="Times New Roman" w:eastAsia="Times New Roman" w:hAnsi="Times New Roman" w:cs="Times New Roman"/>
         </w:rPr>
-        <w:t>Predstavljanje pozicija razvučenih gumica i zauzetih troug</w:t>
-      </w:r>
-      <w:r>
-        <w:rPr>
-          <w:rFonts w:ascii="Times New Roman" w:eastAsia="Times New Roman" w:hAnsi="Times New Roman" w:cs="Times New Roman"/>
-        </w:rPr>
-        <w:t>lića.</w:t>
+        <w:t>Predstavljanje pozicija razvučenih gumica i zauzetih trouglića.</w:t>
       </w:r>
     </w:p>
     <w:p>
@@ -283,13 +271,7 @@
         <w:rPr>
           <w:rFonts w:ascii="Times New Roman" w:eastAsia="Times New Roman" w:hAnsi="Times New Roman" w:cs="Times New Roman"/>
         </w:rPr>
-        <w:t>Radi bolje organizova</w:t>
-      </w:r>
-      <w:r>
-        <w:rPr>
-          <w:rFonts w:ascii="Times New Roman" w:eastAsia="Times New Roman" w:hAnsi="Times New Roman" w:cs="Times New Roman"/>
-        </w:rPr>
-        <w:t>nosti i preglednosti koda sve funkcije za izradu prve faze su podeljene u sledeće fajlove:</w:t>
+        <w:t>Radi bolje organizovanosti i preglednosti koda sve funkcije za izradu prve faze su podeljene u sledeće fajlove:</w:t>
       </w:r>
     </w:p>
     <w:p>
@@ -364,13 +346,7 @@
         <w:rPr>
           <w:rFonts w:ascii="Times New Roman" w:eastAsia="Times New Roman" w:hAnsi="Times New Roman" w:cs="Times New Roman"/>
         </w:rPr>
-        <w:t>:</w:t>
-      </w:r>
-      <w:r>
-        <w:rPr>
-          <w:rFonts w:ascii="Times New Roman" w:eastAsia="Times New Roman" w:hAnsi="Times New Roman" w:cs="Times New Roman"/>
-        </w:rPr>
-        <w:t xml:space="preserve"> sadrži sve pomoćne funkcije</w:t>
+        <w:t>: sadrži sve pomoćne funkcije</w:t>
       </w:r>
     </w:p>
     <w:p>
@@ -505,14 +481,7 @@
           <w:rFonts w:ascii="Times New Roman" w:eastAsia="Times New Roman" w:hAnsi="Times New Roman" w:cs="Times New Roman"/>
           <w:szCs w:val="18"/>
         </w:rPr>
-        <w:t>računaju se visina i širina mat</w:t>
-      </w:r>
-      <w:r>
-        <w:rPr>
-          <w:rFonts w:ascii="Times New Roman" w:eastAsia="Times New Roman" w:hAnsi="Times New Roman" w:cs="Times New Roman"/>
-          <w:szCs w:val="18"/>
-        </w:rPr>
-        <w:t>rice i kreira se matrica sa praznim poljima</w:t>
+        <w:t>računaju se visina i širina matrice i kreira se matrica sa praznim poljima</w:t>
       </w:r>
     </w:p>
     <w:p>
@@ -576,14 +545,7 @@
           <w:rFonts w:ascii="Times New Roman" w:eastAsia="Times New Roman" w:hAnsi="Times New Roman" w:cs="Times New Roman"/>
           <w:szCs w:val="18"/>
         </w:rPr>
-        <w:t>svaka tačka se pamti u čvoru (nodes) koji je implementiran kao dictionary koji čuva par x,</w:t>
-      </w:r>
-      <w:r>
-        <w:rPr>
-          <w:rFonts w:ascii="Times New Roman" w:eastAsia="Times New Roman" w:hAnsi="Times New Roman" w:cs="Times New Roman"/>
-          <w:szCs w:val="18"/>
-        </w:rPr>
-        <w:t>y koordinata</w:t>
+        <w:t>svaka tačka se pamti u čvoru (nodes) koji je implementiran kao dictionary koji čuva par x,y koordinata</w:t>
       </w:r>
     </w:p>
     <w:p>
@@ -678,14 +640,7 @@
           <w:rFonts w:ascii="Times New Roman" w:eastAsia="Times New Roman" w:hAnsi="Times New Roman" w:cs="Times New Roman"/>
           <w:szCs w:val="18"/>
         </w:rPr>
-        <w:t>prikazuje trenutno stanje table na osnovu matrice m</w:t>
-      </w:r>
-      <w:r>
-        <w:rPr>
-          <w:rFonts w:ascii="Times New Roman" w:eastAsia="Times New Roman" w:hAnsi="Times New Roman" w:cs="Times New Roman"/>
-          <w:szCs w:val="18"/>
-        </w:rPr>
-        <w:t xml:space="preserve">atrix. </w:t>
+        <w:t xml:space="preserve">prikazuje trenutno stanje table na osnovu matrice matrix. </w:t>
       </w:r>
     </w:p>
     <w:p>
@@ -727,14 +682,7 @@
           <w:rFonts w:ascii="Times New Roman" w:eastAsia="Times New Roman" w:hAnsi="Times New Roman" w:cs="Times New Roman"/>
           <w:szCs w:val="18"/>
         </w:rPr>
-        <w:t>brojevi se zatim dodaju na svakoj šestoj poziciji i tako omogućujemo da se odgovaraj</w:t>
-      </w:r>
-      <w:r>
-        <w:rPr>
-          <w:rFonts w:ascii="Times New Roman" w:eastAsia="Times New Roman" w:hAnsi="Times New Roman" w:cs="Times New Roman"/>
-          <w:szCs w:val="18"/>
-        </w:rPr>
-        <w:t xml:space="preserve">uć broj kolone nadje u liniji sa odgovarajućom kolonom. </w:t>
+        <w:t xml:space="preserve">brojevi se zatim dodaju na svakoj šestoj poziciji i tako omogućujemo da se odgovarajuć broj kolone nadje u liniji sa odgovarajućom kolonom. </w:t>
       </w:r>
     </w:p>
     <w:p>
@@ -755,14 +703,7 @@
           <w:rFonts w:ascii="Times New Roman" w:eastAsia="Times New Roman" w:hAnsi="Times New Roman" w:cs="Times New Roman"/>
           <w:szCs w:val="18"/>
         </w:rPr>
-        <w:t>prolazi se kroz svaki red matrice i ukoliko je on deljiv sa 3 dodaje oznaku reda kao veliko slovo azbuke (dobijeno pomoću ASCII vrednosti, dodavanje u svakom trećem redu jer su tu čvorovi). Pre ispis</w:t>
-      </w:r>
-      <w:r>
-        <w:rPr>
-          <w:rFonts w:ascii="Times New Roman" w:eastAsia="Times New Roman" w:hAnsi="Times New Roman" w:cs="Times New Roman"/>
-          <w:szCs w:val="18"/>
-        </w:rPr>
-        <w:t>ivanja smo sve elemente pretvorili u stringove zbog korišćenja join funkcije.</w:t>
+        <w:t>prolazi se kroz svaki red matrice i ukoliko je on deljiv sa 3 dodaje oznaku reda kao veliko slovo azbuke (dobijeno pomoću ASCII vrednosti, dodavanje u svakom trećem redu jer su tu čvorovi). Pre ispisivanja smo sve elemente pretvorili u stringove zbog korišćenja join funkcije.</w:t>
       </w:r>
     </w:p>
     <w:p>
@@ -815,14 +756,7 @@
           <w:rFonts w:ascii="Times New Roman" w:eastAsia="Times New Roman" w:hAnsi="Times New Roman" w:cs="Times New Roman"/>
           <w:szCs w:val="18"/>
         </w:rPr>
-        <w:t xml:space="preserve">. Potez uključuje početnu poziciju (npr. A1) i smer </w:t>
-      </w:r>
-      <w:r>
-        <w:rPr>
-          <w:rFonts w:ascii="Times New Roman" w:eastAsia="Times New Roman" w:hAnsi="Times New Roman" w:cs="Times New Roman"/>
-          <w:szCs w:val="18"/>
-        </w:rPr>
-        <w:t xml:space="preserve">razvlačenja gumice (D - desno, DD - dijagonalno desno, DL - dijagonalno levo).  </w:t>
+        <w:t xml:space="preserve">. Potez uključuje početnu poziciju (npr. A1) i smer razvlačenja gumice (D - desno, DD - dijagonalno desno, DL - dijagonalno levo).  </w:t>
       </w:r>
     </w:p>
     <w:p>
@@ -843,14 +777,7 @@
           <w:rFonts w:ascii="Times New Roman" w:eastAsia="Times New Roman" w:hAnsi="Times New Roman" w:cs="Times New Roman"/>
           <w:szCs w:val="18"/>
         </w:rPr>
-        <w:t xml:space="preserve">na početku funkcije definisani su svi validni pravci i izvršena je provera da ukoliko nije unet dozvoljen pravac ili ukoliko stub oko kog želimo da krenemo razvlačenje gumice </w:t>
-      </w:r>
-      <w:r>
-        <w:rPr>
-          <w:rFonts w:ascii="Times New Roman" w:eastAsia="Times New Roman" w:hAnsi="Times New Roman" w:cs="Times New Roman"/>
-          <w:szCs w:val="18"/>
-        </w:rPr>
-        <w:t xml:space="preserve">nije u nodes, potez je nevalidan. </w:t>
+        <w:t xml:space="preserve">na početku funkcije definisani su svi validni pravci i izvršena je provera da ukoliko nije unet dozvoljen pravac ili ukoliko stub oko kog želimo da krenemo razvlačenje gumice nije u nodes, potez je nevalidan. </w:t>
       </w:r>
     </w:p>
     <w:p>
@@ -907,14 +834,7 @@
           <w:rFonts w:ascii="Times New Roman" w:eastAsia="Times New Roman" w:hAnsi="Times New Roman" w:cs="Times New Roman"/>
           <w:szCs w:val="18"/>
         </w:rPr>
-        <w:t>, proverava da li je koordinata x,y unutar granica matrice i da li postoji čvor) i da li je na poslednjoj poziciji stub(gumice obuhvataju 4 stub</w:t>
-      </w:r>
-      <w:r>
-        <w:rPr>
-          <w:rFonts w:ascii="Times New Roman" w:eastAsia="Times New Roman" w:hAnsi="Times New Roman" w:cs="Times New Roman"/>
-          <w:szCs w:val="18"/>
-        </w:rPr>
-        <w:t>a)</w:t>
+        <w:t>, proverava da li je koordinata x,y unutar granica matrice i da li postoji čvor) i da li je na poslednjoj poziciji stub(gumice obuhvataju 4 stuba)</w:t>
       </w:r>
     </w:p>
     <w:p>
@@ -988,16 +908,7 @@
           <w:sz w:val="24"/>
           <w:szCs w:val="21"/>
         </w:rPr>
-        <w:t>Zauzimanje trouglića (tj. x ili o) na tabli i provera za kra</w:t>
-      </w:r>
-      <w:r>
-        <w:rPr>
-          <w:rFonts w:ascii="Times New Roman" w:eastAsia="Times New Roman" w:hAnsi="Times New Roman" w:cs="Times New Roman"/>
-          <w:color w:val="B00004"/>
-          <w:sz w:val="24"/>
-          <w:szCs w:val="21"/>
-        </w:rPr>
-        <w:t>j igre</w:t>
+        <w:t>Zauzimanje trouglića (tj. x ili o) na tabli i provera za kraj igre</w:t>
       </w:r>
     </w:p>
     <w:p>
@@ -1050,14 +961,7 @@
           <w:rFonts w:ascii="Times New Roman" w:eastAsia="Times New Roman" w:hAnsi="Times New Roman" w:cs="Times New Roman"/>
           <w:szCs w:val="18"/>
         </w:rPr>
-        <w:t>Prolazimo kroz svaku poziciju matrice pomoću dvostruke petlje i ako je trenutna pozicija u matrici prazna, onda se prvo vrši provera da li je moguće formirati</w:t>
-      </w:r>
-      <w:r>
-        <w:rPr>
-          <w:rFonts w:ascii="Times New Roman" w:eastAsia="Times New Roman" w:hAnsi="Times New Roman" w:cs="Times New Roman"/>
-          <w:szCs w:val="18"/>
-        </w:rPr>
-        <w:t xml:space="preserve"> trougao. Postoje dve opcije: </w:t>
+        <w:t xml:space="preserve">Prolazimo kroz svaku poziciju matrice pomoću dvostruke petlje i ako je trenutna pozicija u matrici prazna, onda se prvo vrši provera da li je moguće formirati trougao. Postoje dve opcije: </w:t>
       </w:r>
     </w:p>
     <w:p>
@@ -1100,14 +1004,7 @@
           <w:szCs w:val="18"/>
         </w:rPr>
         <w:lastRenderedPageBreak/>
-        <w:t xml:space="preserve">“–” na vrhu (pozicija dole </w:t>
-      </w:r>
-      <w:r>
-        <w:rPr>
-          <w:rFonts w:ascii="Times New Roman" w:eastAsia="Times New Roman" w:hAnsi="Times New Roman" w:cs="Times New Roman"/>
-          <w:szCs w:val="18"/>
-        </w:rPr>
-        <w:t>(i-1, j) mora biti validna i sadržati "-", pozicija dole-levo(i+1, j-1) mora biti validna i sadržati "\", pozicija dole-desno (i+1, j+1) mora biti validna i sadržati "/", )</w:t>
+        <w:t>“–” na vrhu (pozicija dole (i-1, j) mora biti validna i sadržati "-", pozicija dole-levo(i+1, j-1) mora biti validna i sadržati "\", pozicija dole-desno (i+1, j+1) mora biti validna i sadržati "/", )</w:t>
       </w:r>
     </w:p>
     <w:p>
@@ -1128,14 +1025,7 @@
           <w:rFonts w:ascii="Times New Roman" w:eastAsia="Times New Roman" w:hAnsi="Times New Roman" w:cs="Times New Roman"/>
           <w:szCs w:val="18"/>
         </w:rPr>
-        <w:t>i ako jeste dodajemo ga i označavamo simbolom koji predstavlja igrača (x ili o) i p</w:t>
-      </w:r>
-      <w:r>
-        <w:rPr>
-          <w:rFonts w:ascii="Times New Roman" w:eastAsia="Times New Roman" w:hAnsi="Times New Roman" w:cs="Times New Roman"/>
-          <w:szCs w:val="18"/>
-        </w:rPr>
-        <w:t>ovećavamo count</w:t>
+        <w:t>i ako jeste dodajemo ga i označavamo simbolom koji predstavlja igrača (x ili o) i povećavamo count</w:t>
       </w:r>
     </w:p>
     <w:p>
@@ -1247,14 +1137,7 @@
           <w:rFonts w:ascii="Times New Roman" w:eastAsia="Times New Roman" w:hAnsi="Times New Roman" w:cs="Times New Roman"/>
           <w:szCs w:val="18"/>
         </w:rPr>
-        <w:t xml:space="preserve">Ovu funkcionalnost smo implementirale u Main delu programa. Od korisnika se zahteva da unese ko igra prvi (čovek ili računar) i da ukoliko navede neku drugu opciju od te dve se ponovo vrati i izabere jednu od </w:t>
-      </w:r>
-      <w:r>
-        <w:rPr>
-          <w:rFonts w:ascii="Times New Roman" w:eastAsia="Times New Roman" w:hAnsi="Times New Roman" w:cs="Times New Roman"/>
-          <w:szCs w:val="18"/>
-        </w:rPr>
-        <w:t>dve moguće.</w:t>
+        <w:t>Ovu funkcionalnost smo implementirale u Main delu programa. Od korisnika se zahteva da unese ko igra prvi (čovek ili računar) i da ukoliko navede neku drugu opciju od te dve se ponovo vrati i izabere jednu od dve moguće.</w:t>
       </w:r>
     </w:p>
     <w:p>
@@ -1292,14 +1175,7 @@
           <w:rFonts w:ascii="Times New Roman" w:eastAsia="Times New Roman" w:hAnsi="Times New Roman" w:cs="Times New Roman"/>
           <w:szCs w:val="18"/>
         </w:rPr>
-        <w:t>I ovu funkcionalnost smo implementirale u Main delu programa. Od korisnika se zahteva da unese koji simbol bira i da ukoliko navede neku drugu opciju od te dve se ponovo vrati i izabere jednu od dve</w:t>
-      </w:r>
-      <w:r>
-        <w:rPr>
-          <w:rFonts w:ascii="Times New Roman" w:eastAsia="Times New Roman" w:hAnsi="Times New Roman" w:cs="Times New Roman"/>
-          <w:szCs w:val="18"/>
-        </w:rPr>
-        <w:t xml:space="preserve"> moguće ( X ili O). Nakon njegovog odabira za drugog igrača se postavlja suprotan simbol i pravi se dictionary symbols za čuvanje informacija o simbolima.</w:t>
+        <w:t>I ovu funkcionalnost smo implementirale u Main delu programa. Od korisnika se zahteva da unese koji simbol bira i da ukoliko navede neku drugu opciju od te dve se ponovo vrati i izabere jednu od dve moguće ( X ili O). Nakon njegovog odabira za drugog igrača se postavlja suprotan simbol i pravi se dictionary symbols za čuvanje informacija o simbolima.</w:t>
       </w:r>
     </w:p>
     <w:p>
@@ -1352,14 +1228,7 @@
           <w:rFonts w:ascii="Times New Roman" w:eastAsia="Times New Roman" w:hAnsi="Times New Roman" w:cs="Times New Roman"/>
           <w:szCs w:val="18"/>
         </w:rPr>
-        <w:t xml:space="preserve"> pretva</w:t>
-      </w:r>
-      <w:r>
-        <w:rPr>
-          <w:rFonts w:ascii="Times New Roman" w:eastAsia="Times New Roman" w:hAnsi="Times New Roman" w:cs="Times New Roman"/>
-          <w:szCs w:val="18"/>
-        </w:rPr>
-        <w:t>ra stanje prosledjeno stringom u matricu sa tabelom koja sadrži tablu sa već odigranim potezima (priprema za obradu u narednoj fazi).</w:t>
+        <w:t xml:space="preserve"> pretvara stanje prosledjeno stringom u matricu sa tabelom koja sadrži tablu sa već odigranim potezima (priprema za obradu u narednoj fazi).</w:t>
       </w:r>
     </w:p>
     <w:p>
@@ -1420,15 +1289,7 @@
           <w:b/>
           <w:szCs w:val="18"/>
         </w:rPr>
-        <w:t>max_connections(side_leng</w:t>
-      </w:r>
-      <w:r>
-        <w:rPr>
-          <w:rFonts w:ascii="Times New Roman" w:eastAsia="Times New Roman" w:hAnsi="Times New Roman" w:cs="Times New Roman"/>
-          <w:b/>
-          <w:szCs w:val="18"/>
-        </w:rPr>
-        <w:t>th)</w:t>
+        <w:t>max_connections(side_length)</w:t>
       </w:r>
       <w:r>
         <w:rPr>
@@ -1538,24 +1399,15 @@
           <w:rFonts w:ascii="Times New Roman" w:eastAsia="Times New Roman" w:hAnsi="Times New Roman" w:cs="Times New Roman"/>
           <w:szCs w:val="18"/>
         </w:rPr>
-        <w:t>Realizovati funkcije koje obezbeđuju odigravanje partije između dva ig</w:t>
-      </w:r>
-      <w:r>
-        <w:rPr>
-          <w:rFonts w:ascii="Times New Roman" w:eastAsia="Times New Roman" w:hAnsi="Times New Roman" w:cs="Times New Roman"/>
-          <w:szCs w:val="18"/>
-        </w:rPr>
-        <w:t>rača (dva</w:t>
-      </w:r>
-      <w:r>
-        <w:rPr>
-          <w:rFonts w:ascii="Times New Roman" w:eastAsia="Times New Roman" w:hAnsi="Times New Roman" w:cs="Times New Roman"/>
-          <w:szCs w:val="18"/>
-        </w:rPr>
-        <w:t xml:space="preserve"> </w:t>
-      </w:r>
-      <w:bookmarkStart w:id="0" w:name="_GoBack"/>
-      <w:bookmarkEnd w:id="0"/>
+        <w:t>Realizovati funkcije koje obezbeđuju odigravanje partije između dva igrača (dva</w:t>
+      </w:r>
+      <w:r>
+        <w:rPr>
+          <w:rFonts w:ascii="Times New Roman" w:eastAsia="Times New Roman" w:hAnsi="Times New Roman" w:cs="Times New Roman"/>
+          <w:szCs w:val="18"/>
+        </w:rPr>
+        <w:t xml:space="preserve"> </w:t>
+      </w:r>
       <w:r>
         <w:rPr>
           <w:rFonts w:ascii="Times New Roman" w:eastAsia="Times New Roman" w:hAnsi="Times New Roman" w:cs="Times New Roman"/>
@@ -1645,14 +1497,7 @@
           <w:rFonts w:ascii="Times New Roman" w:eastAsia="Times New Roman" w:hAnsi="Times New Roman" w:cs="Times New Roman"/>
           <w:szCs w:val="18"/>
         </w:rPr>
-        <w:t>Prikaz novonastalog stanja igre nakon odigravanja p</w:t>
-      </w:r>
-      <w:r>
-        <w:rPr>
-          <w:rFonts w:ascii="Times New Roman" w:eastAsia="Times New Roman" w:hAnsi="Times New Roman" w:cs="Times New Roman"/>
-          <w:szCs w:val="18"/>
-        </w:rPr>
-        <w:t>oteza</w:t>
+        <w:t>Prikaz novonastalog stanja igre nakon odigravanja poteza</w:t>
       </w:r>
     </w:p>
     <w:p>
@@ -1758,14 +1603,7 @@
           <w:rFonts w:ascii="Times New Roman" w:eastAsia="Times New Roman" w:hAnsi="Times New Roman" w:cs="Times New Roman"/>
           <w:szCs w:val="18"/>
         </w:rPr>
-        <w:t>Realizovati funkcije koje na osnovu s</w:t>
-      </w:r>
-      <w:r>
-        <w:rPr>
-          <w:rFonts w:ascii="Times New Roman" w:eastAsia="Times New Roman" w:hAnsi="Times New Roman" w:cs="Times New Roman"/>
-          <w:szCs w:val="18"/>
-        </w:rPr>
-        <w:t>vih mogućih poteza formiranju sva moguća stanja igre, korišćenjem funkcija iz prethodne dve stavke</w:t>
+        <w:t>Realizovati funkcije koje na osnovu svih mogućih poteza formiranju sva moguća stanja igre, korišćenjem funkcija iz prethodne dve stavke</w:t>
       </w:r>
     </w:p>
     <w:p>
@@ -1803,14 +1641,7 @@
           <w:rFonts w:ascii="Times New Roman" w:eastAsia="Times New Roman" w:hAnsi="Times New Roman" w:cs="Times New Roman"/>
           <w:szCs w:val="18"/>
         </w:rPr>
-        <w:t xml:space="preserve">U nastavku su opisane funkcionalnosti koje su </w:t>
-      </w:r>
-      <w:r>
-        <w:rPr>
-          <w:rFonts w:ascii="Times New Roman" w:eastAsia="Times New Roman" w:hAnsi="Times New Roman" w:cs="Times New Roman"/>
-          <w:szCs w:val="18"/>
-        </w:rPr>
-        <w:t>realizovane u ovoj fazi, uz objašnjenje njihovih implementacija. Takođe, napravljene su neke izmene u odnosu na 1. Fazu:</w:t>
+        <w:t>U nastavku su opisane funkcionalnosti koje su realizovane u ovoj fazi, uz objašnjenje njihovih implementacija. Takođe, napravljene su neke izmene u odnosu na 1. Fazu:</w:t>
       </w:r>
     </w:p>
     <w:p>
@@ -1905,13 +1736,7 @@
         <w:rPr>
           <w:rFonts w:ascii="Times New Roman" w:eastAsia="Times New Roman" w:hAnsi="Times New Roman" w:cs="Times New Roman"/>
         </w:rPr>
-        <w:t>Dodatne izmene u</w:t>
-      </w:r>
-      <w:r>
-        <w:rPr>
-          <w:rFonts w:ascii="Times New Roman" w:eastAsia="Times New Roman" w:hAnsi="Times New Roman" w:cs="Times New Roman"/>
-        </w:rPr>
-        <w:t xml:space="preserve"> main.py file-u.</w:t>
+        <w:t>Dodatne izmene u main.py file-u.</w:t>
       </w:r>
     </w:p>
     <w:p>
@@ -1964,14 +1789,7 @@
           <w:rFonts w:ascii="Times New Roman" w:eastAsia="Times New Roman" w:hAnsi="Times New Roman" w:cs="Times New Roman"/>
           <w:szCs w:val="18"/>
         </w:rPr>
-        <w:t>(game_logic.py) koja proverava da li su svi čvorovi koji čine</w:t>
-      </w:r>
-      <w:r>
-        <w:rPr>
-          <w:rFonts w:ascii="Times New Roman" w:eastAsia="Times New Roman" w:hAnsi="Times New Roman" w:cs="Times New Roman"/>
-          <w:szCs w:val="18"/>
-        </w:rPr>
-        <w:t xml:space="preserve"> potez razvlačenja gumice po tabli već zauzeti. </w:t>
+        <w:t xml:space="preserve">(game_logic.py) koja proverava da li su svi čvorovi koji čine potez razvlačenja gumice po tabli već zauzeti. </w:t>
       </w:r>
     </w:p>
     <w:p>
@@ -2034,14 +1852,7 @@
           <w:rFonts w:ascii="Times New Roman" w:eastAsia="Times New Roman" w:hAnsi="Times New Roman" w:cs="Times New Roman"/>
           <w:szCs w:val="18"/>
         </w:rPr>
-        <w:t xml:space="preserve">U </w:t>
-      </w:r>
-      <w:r>
-        <w:rPr>
-          <w:rFonts w:ascii="Times New Roman" w:eastAsia="Times New Roman" w:hAnsi="Times New Roman" w:cs="Times New Roman"/>
-          <w:szCs w:val="18"/>
-        </w:rPr>
-        <w:t xml:space="preserve">funkciji </w:t>
+        <w:t xml:space="preserve">U funkciji </w:t>
       </w:r>
       <w:r>
         <w:rPr>
@@ -2077,16 +1888,7 @@
           <w:sz w:val="24"/>
           <w:szCs w:val="21"/>
         </w:rPr>
-        <w:t>Funkcije koje obezbeđuju odigra</w:t>
-      </w:r>
-      <w:r>
-        <w:rPr>
-          <w:rFonts w:ascii="Times New Roman" w:eastAsia="Times New Roman" w:hAnsi="Times New Roman" w:cs="Times New Roman"/>
-          <w:color w:val="B00004"/>
-          <w:sz w:val="24"/>
-          <w:szCs w:val="21"/>
-        </w:rPr>
-        <w:t>vanje partije između dva igrača (dva čoveka, ne računara i čoveka)</w:t>
+        <w:t>Funkcije koje obezbeđuju odigravanje partije između dva igrača (dva čoveka, ne računara i čoveka)</w:t>
       </w:r>
     </w:p>
     <w:p>
@@ -2103,14 +1905,7 @@
           <w:rFonts w:ascii="Times New Roman" w:eastAsia="Times New Roman" w:hAnsi="Times New Roman" w:cs="Times New Roman"/>
           <w:szCs w:val="18"/>
         </w:rPr>
-        <w:t>Ove funkcionalnosti su implementirane u Main delu programa (deo iz prve faze nadograđen). Dodato je da igrač može da izabere da li će igrati protiv drugog čoveka (player vs player) ili prot</w:t>
-      </w:r>
-      <w:r>
-        <w:rPr>
-          <w:rFonts w:ascii="Times New Roman" w:eastAsia="Times New Roman" w:hAnsi="Times New Roman" w:cs="Times New Roman"/>
-          <w:szCs w:val="18"/>
-        </w:rPr>
-        <w:t>iv računara, čime se setuje mod igre. Takođe:</w:t>
+        <w:t>Ove funkcionalnosti su implementirane u Main delu programa (deo iz prve faze nadograđen). Dodato je da igrač može da izabere da li će igrati protiv drugog čoveka (player vs player) ili protiv računara, čime se setuje mod igre. Takođe:</w:t>
       </w:r>
     </w:p>
     <w:p>
@@ -2219,14 +2014,7 @@
           <w:szCs w:val="18"/>
         </w:rPr>
         <w:lastRenderedPageBreak/>
-        <w:t>kroz while petlju se vrši naizmenično odigravanje poteza kao u prvoj fazi, s tim što se prvim if-om fokusiramo na player vs player igru, dok je u else deo logika za računar (biće odradjena u 3. Fazi, sada implem</w:t>
-      </w:r>
-      <w:r>
-        <w:rPr>
-          <w:rFonts w:ascii="Times New Roman" w:eastAsia="Times New Roman" w:hAnsi="Times New Roman" w:cs="Times New Roman"/>
-          <w:szCs w:val="18"/>
-        </w:rPr>
-        <w:t xml:space="preserve">enitrana kao za običnog čoveka). </w:t>
+        <w:t xml:space="preserve">kroz while petlju se vrši naizmenično odigravanje poteza kao u prvoj fazi, s tim što se prvim if-om fokusiramo na player vs player igru, dok je u else deo logika za računar (biće odradjena u 3. Fazi, sada implemenitrana kao za običnog čoveka). </w:t>
       </w:r>
     </w:p>
     <w:p>
@@ -2283,7 +2071,16 @@
           <w:sz w:val="24"/>
           <w:szCs w:val="21"/>
         </w:rPr>
-        <w:t>Funkcije koje implementiraju operator promene stanja problema (igre)</w:t>
+        <w:t>Fu</w:t>
+      </w:r>
+      <w:r>
+        <w:rPr>
+          <w:rFonts w:ascii="Times New Roman" w:eastAsia="Times New Roman" w:hAnsi="Times New Roman" w:cs="Times New Roman"/>
+          <w:color w:val="B00004"/>
+          <w:sz w:val="24"/>
+          <w:szCs w:val="21"/>
+        </w:rPr>
+        <w:t>nkcije koje implementiraju operator promene stanja problema (igre)</w:t>
       </w:r>
     </w:p>
     <w:p>
@@ -2301,15 +2098,7 @@
           <w:b/>
           <w:szCs w:val="18"/>
         </w:rPr>
-        <w:t xml:space="preserve">pass_board_state(moves, matrix, </w:t>
-      </w:r>
-      <w:r>
-        <w:rPr>
-          <w:rFonts w:ascii="Times New Roman" w:eastAsia="Times New Roman" w:hAnsi="Times New Roman" w:cs="Times New Roman"/>
-          <w:b/>
-          <w:szCs w:val="18"/>
-        </w:rPr>
-        <w:t>yp, nodes, player1, player2, symbols, side_length)</w:t>
+        <w:t>pass_board_state(moves, matrix, yp, nodes, player1, player2, symbols, side_length)</w:t>
       </w:r>
       <w:r>
         <w:rPr>
@@ -2466,6 +2255,3531 @@
         </w:rPr>
         <w:t xml:space="preserve"> je pomoćna funkcija za prikaz svih mogučih poteza i stanja table nakon odigranih mogućih poteza.</w:t>
       </w:r>
+    </w:p>
+    <w:p>
+      <w:pPr>
+        <w:spacing w:after="160"/>
+        <w:jc w:val="both"/>
+        <w:rPr>
+          <w:rFonts w:ascii="Times New Roman" w:eastAsia="Times New Roman" w:hAnsi="Times New Roman" w:cs="Times New Roman"/>
+          <w:szCs w:val="18"/>
+        </w:rPr>
+      </w:pPr>
+    </w:p>
+    <w:p>
+      <w:pPr>
+        <w:spacing w:after="160"/>
+        <w:jc w:val="center"/>
+        <w:rPr>
+          <w:rFonts w:ascii="Times New Roman" w:eastAsia="Times New Roman" w:hAnsi="Times New Roman" w:cs="Times New Roman"/>
+          <w:b/>
+          <w:color w:val="B00004"/>
+          <w:sz w:val="32"/>
+          <w:szCs w:val="27"/>
+        </w:rPr>
+      </w:pPr>
+      <w:r>
+        <w:rPr>
+          <w:rFonts w:ascii="Times New Roman" w:eastAsia="Times New Roman" w:hAnsi="Times New Roman" w:cs="Times New Roman"/>
+          <w:b/>
+          <w:color w:val="B00004"/>
+          <w:sz w:val="32"/>
+          <w:szCs w:val="27"/>
+        </w:rPr>
+        <w:t>Logika implementacije III</w:t>
+      </w:r>
+      <w:r>
+        <w:rPr>
+          <w:rFonts w:ascii="Times New Roman" w:eastAsia="Times New Roman" w:hAnsi="Times New Roman" w:cs="Times New Roman"/>
+          <w:b/>
+          <w:color w:val="B00004"/>
+          <w:sz w:val="32"/>
+          <w:szCs w:val="27"/>
+        </w:rPr>
+        <w:t xml:space="preserve"> faze projekta Triggle</w:t>
+      </w:r>
+    </w:p>
+    <w:p>
+      <w:pPr>
+        <w:spacing w:after="160"/>
+        <w:jc w:val="both"/>
+        <w:rPr>
+          <w:rFonts w:ascii="Times New Roman" w:eastAsia="Times New Roman" w:hAnsi="Times New Roman" w:cs="Times New Roman"/>
+          <w:szCs w:val="18"/>
+        </w:rPr>
+      </w:pPr>
+      <w:r>
+        <w:rPr>
+          <w:rFonts w:ascii="Times New Roman" w:eastAsia="Times New Roman" w:hAnsi="Times New Roman" w:cs="Times New Roman"/>
+          <w:szCs w:val="18"/>
+        </w:rPr>
+        <w:t>Ovaj deo dokumenta obuhvata celokupno objašnjenje logike koja je primenjena za implementaciju III faze projekta Triggle.</w:t>
+      </w:r>
+    </w:p>
+    <w:p>
+      <w:pPr>
+        <w:spacing w:after="160"/>
+        <w:jc w:val="both"/>
+        <w:rPr>
+          <w:rFonts w:ascii="Times New Roman" w:hAnsi="Times New Roman" w:cs="Times New Roman"/>
+        </w:rPr>
+      </w:pPr>
+      <w:r>
+        <w:rPr>
+          <w:rFonts w:ascii="Times New Roman" w:hAnsi="Times New Roman" w:cs="Times New Roman"/>
+        </w:rPr>
+        <w:t xml:space="preserve">U trećoj fazi projekta fokus je bio na implementaciji veštačke inteligencije za igru Triggle korišćenjem </w:t>
+      </w:r>
+      <w:r>
+        <w:rPr>
+          <w:rStyle w:val="Strong"/>
+          <w:rFonts w:ascii="Times New Roman" w:hAnsi="Times New Roman" w:cs="Times New Roman"/>
+          <w:b w:val="0"/>
+        </w:rPr>
+        <w:t>Min-Max algoritma sa alfa-beta odsecanjem</w:t>
+      </w:r>
+      <w:r>
+        <w:rPr>
+          <w:rFonts w:ascii="Times New Roman" w:hAnsi="Times New Roman" w:cs="Times New Roman"/>
+        </w:rPr>
+        <w:t>,</w:t>
+      </w:r>
+      <w:r>
+        <w:rPr>
+          <w:rFonts w:ascii="Times New Roman" w:hAnsi="Times New Roman" w:cs="Times New Roman"/>
+          <w:b/>
+        </w:rPr>
+        <w:t xml:space="preserve"> </w:t>
+      </w:r>
+      <w:r>
+        <w:rPr>
+          <w:rFonts w:ascii="Times New Roman" w:hAnsi="Times New Roman" w:cs="Times New Roman"/>
+        </w:rPr>
+        <w:t>kao i</w:t>
+      </w:r>
+      <w:r>
+        <w:rPr>
+          <w:rFonts w:ascii="Times New Roman" w:hAnsi="Times New Roman" w:cs="Times New Roman"/>
+          <w:b/>
+        </w:rPr>
+        <w:t xml:space="preserve"> </w:t>
+      </w:r>
+      <w:r>
+        <w:rPr>
+          <w:rStyle w:val="Strong"/>
+          <w:rFonts w:ascii="Times New Roman" w:hAnsi="Times New Roman" w:cs="Times New Roman"/>
+          <w:b w:val="0"/>
+        </w:rPr>
+        <w:t>heurističke procene stanja igre</w:t>
+      </w:r>
+      <w:r>
+        <w:rPr>
+          <w:rFonts w:ascii="Times New Roman" w:hAnsi="Times New Roman" w:cs="Times New Roman"/>
+          <w:b/>
+        </w:rPr>
+        <w:t xml:space="preserve"> </w:t>
+      </w:r>
+      <w:r>
+        <w:rPr>
+          <w:rFonts w:ascii="Times New Roman" w:hAnsi="Times New Roman" w:cs="Times New Roman"/>
+        </w:rPr>
+        <w:t>zasnovane na skupu pravila i zaključivanju. Takođe je realizovana potpuna interakcija između čoveka i računara u toku igre.</w:t>
+      </w:r>
+    </w:p>
+    <w:p>
+      <w:pPr>
+        <w:spacing w:after="160"/>
+        <w:jc w:val="both"/>
+        <w:rPr>
+          <w:rFonts w:ascii="Times New Roman" w:hAnsi="Times New Roman" w:cs="Times New Roman"/>
+          <w:color w:val="C00000"/>
+          <w:sz w:val="24"/>
+          <w:szCs w:val="24"/>
+        </w:rPr>
+      </w:pPr>
+      <w:r>
+        <w:rPr>
+          <w:rFonts w:ascii="Times New Roman" w:hAnsi="Times New Roman" w:cs="Times New Roman"/>
+          <w:color w:val="C00000"/>
+          <w:sz w:val="24"/>
+          <w:szCs w:val="24"/>
+        </w:rPr>
+        <w:t>Implementacija Min-Max algoritma sa alfa-beta odsecanjem</w:t>
+      </w:r>
+    </w:p>
+    <w:p>
+      <w:pPr>
+        <w:spacing w:after="160"/>
+        <w:jc w:val="both"/>
+        <w:rPr>
+          <w:rFonts w:ascii="Times New Roman" w:eastAsia="Times New Roman" w:hAnsi="Times New Roman" w:cs="Times New Roman"/>
+          <w:b/>
+          <w:lang w:val="en-GB"/>
+        </w:rPr>
+      </w:pPr>
+      <w:r>
+        <w:rPr>
+          <w:rFonts w:ascii="Times New Roman" w:eastAsia="Times New Roman" w:hAnsi="Times New Roman" w:cs="Times New Roman"/>
+          <w:lang w:val="en-GB"/>
+        </w:rPr>
+        <w:t xml:space="preserve">U </w:t>
+      </w:r>
+      <w:proofErr w:type="spellStart"/>
+      <w:r>
+        <w:rPr>
+          <w:rFonts w:ascii="Times New Roman" w:eastAsia="Times New Roman" w:hAnsi="Times New Roman" w:cs="Times New Roman"/>
+          <w:lang w:val="en-GB"/>
+        </w:rPr>
+        <w:t>okviru</w:t>
+      </w:r>
+      <w:proofErr w:type="spellEnd"/>
+      <w:r>
+        <w:rPr>
+          <w:rFonts w:ascii="Times New Roman" w:eastAsia="Times New Roman" w:hAnsi="Times New Roman" w:cs="Times New Roman"/>
+          <w:lang w:val="en-GB"/>
+        </w:rPr>
+        <w:t xml:space="preserve"> </w:t>
+      </w:r>
+      <w:r>
+        <w:rPr>
+          <w:rFonts w:ascii="Times New Roman" w:eastAsia="Times New Roman" w:hAnsi="Times New Roman" w:cs="Times New Roman"/>
+          <w:b/>
+          <w:lang w:val="en-GB"/>
+        </w:rPr>
+        <w:t>game_logic.py</w:t>
+      </w:r>
+      <w:r>
+        <w:rPr>
+          <w:rFonts w:ascii="Times New Roman" w:eastAsia="Times New Roman" w:hAnsi="Times New Roman" w:cs="Times New Roman"/>
+          <w:lang w:val="en-GB"/>
+        </w:rPr>
+        <w:t xml:space="preserve">, </w:t>
+      </w:r>
+      <w:proofErr w:type="spellStart"/>
+      <w:r>
+        <w:rPr>
+          <w:rFonts w:ascii="Times New Roman" w:eastAsia="Times New Roman" w:hAnsi="Times New Roman" w:cs="Times New Roman"/>
+          <w:lang w:val="en-GB"/>
+        </w:rPr>
+        <w:t>implementirana</w:t>
+      </w:r>
+      <w:proofErr w:type="spellEnd"/>
+      <w:r>
+        <w:rPr>
+          <w:rFonts w:ascii="Times New Roman" w:eastAsia="Times New Roman" w:hAnsi="Times New Roman" w:cs="Times New Roman"/>
+          <w:lang w:val="en-GB"/>
+        </w:rPr>
+        <w:t xml:space="preserve"> je </w:t>
+      </w:r>
+      <w:proofErr w:type="spellStart"/>
+      <w:r>
+        <w:rPr>
+          <w:rFonts w:ascii="Times New Roman" w:eastAsia="Times New Roman" w:hAnsi="Times New Roman" w:cs="Times New Roman"/>
+          <w:lang w:val="en-GB"/>
+        </w:rPr>
+        <w:t>funkcija</w:t>
+      </w:r>
+      <w:proofErr w:type="spellEnd"/>
+      <w:r>
+        <w:rPr>
+          <w:rFonts w:ascii="Times New Roman" w:eastAsia="Times New Roman" w:hAnsi="Times New Roman" w:cs="Times New Roman"/>
+          <w:lang w:val="en-GB"/>
+        </w:rPr>
+        <w:t xml:space="preserve"> </w:t>
+      </w:r>
+      <w:proofErr w:type="spellStart"/>
+      <w:r>
+        <w:rPr>
+          <w:rFonts w:ascii="Times New Roman" w:eastAsia="Times New Roman" w:hAnsi="Times New Roman" w:cs="Times New Roman"/>
+          <w:b/>
+          <w:lang w:val="en-GB"/>
+        </w:rPr>
+        <w:t>minimax_alpha_</w:t>
+      </w:r>
+      <w:proofErr w:type="gramStart"/>
+      <w:r>
+        <w:rPr>
+          <w:rFonts w:ascii="Times New Roman" w:eastAsia="Times New Roman" w:hAnsi="Times New Roman" w:cs="Times New Roman"/>
+          <w:b/>
+          <w:lang w:val="en-GB"/>
+        </w:rPr>
+        <w:t>beta</w:t>
+      </w:r>
+      <w:proofErr w:type="spellEnd"/>
+      <w:r>
+        <w:rPr>
+          <w:rFonts w:ascii="Times New Roman" w:eastAsia="Times New Roman" w:hAnsi="Times New Roman" w:cs="Times New Roman"/>
+          <w:b/>
+          <w:lang w:val="en-GB"/>
+        </w:rPr>
+        <w:t>(</w:t>
+      </w:r>
+      <w:proofErr w:type="gramEnd"/>
+      <w:r>
+        <w:rPr>
+          <w:rFonts w:ascii="Times New Roman" w:eastAsia="Times New Roman" w:hAnsi="Times New Roman" w:cs="Times New Roman"/>
+          <w:b/>
+          <w:lang w:val="en-GB"/>
+        </w:rPr>
+        <w:t xml:space="preserve">matrix, nodes, depth, alpha, beta, </w:t>
+      </w:r>
+      <w:proofErr w:type="spellStart"/>
+      <w:r>
+        <w:rPr>
+          <w:rFonts w:ascii="Times New Roman" w:eastAsia="Times New Roman" w:hAnsi="Times New Roman" w:cs="Times New Roman"/>
+          <w:b/>
+          <w:lang w:val="en-GB"/>
+        </w:rPr>
+        <w:t>maximizing_player</w:t>
+      </w:r>
+      <w:proofErr w:type="spellEnd"/>
+      <w:r>
+        <w:rPr>
+          <w:rFonts w:ascii="Times New Roman" w:eastAsia="Times New Roman" w:hAnsi="Times New Roman" w:cs="Times New Roman"/>
+          <w:b/>
+          <w:lang w:val="en-GB"/>
+        </w:rPr>
+        <w:t xml:space="preserve">, </w:t>
+      </w:r>
+      <w:proofErr w:type="spellStart"/>
+      <w:r>
+        <w:rPr>
+          <w:rFonts w:ascii="Times New Roman" w:eastAsia="Times New Roman" w:hAnsi="Times New Roman" w:cs="Times New Roman"/>
+          <w:b/>
+          <w:lang w:val="en-GB"/>
+        </w:rPr>
+        <w:t>player_symbol</w:t>
+      </w:r>
+      <w:proofErr w:type="spellEnd"/>
+      <w:r>
+        <w:rPr>
+          <w:rFonts w:ascii="Times New Roman" w:eastAsia="Times New Roman" w:hAnsi="Times New Roman" w:cs="Times New Roman"/>
+          <w:b/>
+          <w:lang w:val="en-GB"/>
+        </w:rPr>
+        <w:t xml:space="preserve">, </w:t>
+      </w:r>
+      <w:proofErr w:type="spellStart"/>
+      <w:r>
+        <w:rPr>
+          <w:rFonts w:ascii="Times New Roman" w:eastAsia="Times New Roman" w:hAnsi="Times New Roman" w:cs="Times New Roman"/>
+          <w:b/>
+          <w:lang w:val="en-GB"/>
+        </w:rPr>
+        <w:t>opponent_symbol</w:t>
+      </w:r>
+      <w:proofErr w:type="spellEnd"/>
+      <w:r>
+        <w:rPr>
+          <w:rFonts w:ascii="Times New Roman" w:eastAsia="Times New Roman" w:hAnsi="Times New Roman" w:cs="Times New Roman"/>
+          <w:b/>
+          <w:lang w:val="en-GB"/>
+        </w:rPr>
+        <w:t>)</w:t>
+      </w:r>
+      <w:r>
+        <w:rPr>
+          <w:rFonts w:ascii="Times New Roman" w:eastAsia="Times New Roman" w:hAnsi="Times New Roman" w:cs="Times New Roman"/>
+          <w:lang w:val="en-GB"/>
+        </w:rPr>
+        <w:t xml:space="preserve"> </w:t>
+      </w:r>
+      <w:proofErr w:type="spellStart"/>
+      <w:r>
+        <w:rPr>
+          <w:rFonts w:ascii="Times New Roman" w:eastAsia="Times New Roman" w:hAnsi="Times New Roman" w:cs="Times New Roman"/>
+          <w:lang w:val="en-GB"/>
+        </w:rPr>
+        <w:t>koja</w:t>
+      </w:r>
+      <w:proofErr w:type="spellEnd"/>
+      <w:r>
+        <w:rPr>
+          <w:rFonts w:ascii="Times New Roman" w:eastAsia="Times New Roman" w:hAnsi="Times New Roman" w:cs="Times New Roman"/>
+          <w:lang w:val="en-GB"/>
+        </w:rPr>
+        <w:t xml:space="preserve"> </w:t>
+      </w:r>
+      <w:proofErr w:type="spellStart"/>
+      <w:r>
+        <w:rPr>
+          <w:rFonts w:ascii="Times New Roman" w:eastAsia="Times New Roman" w:hAnsi="Times New Roman" w:cs="Times New Roman"/>
+          <w:lang w:val="en-GB"/>
+        </w:rPr>
+        <w:t>omogućava</w:t>
+      </w:r>
+      <w:proofErr w:type="spellEnd"/>
+      <w:r>
+        <w:rPr>
+          <w:rFonts w:ascii="Times New Roman" w:eastAsia="Times New Roman" w:hAnsi="Times New Roman" w:cs="Times New Roman"/>
+          <w:lang w:val="en-GB"/>
+        </w:rPr>
+        <w:t xml:space="preserve"> </w:t>
+      </w:r>
+      <w:proofErr w:type="spellStart"/>
+      <w:r>
+        <w:rPr>
+          <w:rFonts w:ascii="Times New Roman" w:eastAsia="Times New Roman" w:hAnsi="Times New Roman" w:cs="Times New Roman"/>
+          <w:lang w:val="en-GB"/>
+        </w:rPr>
+        <w:t>optimalan</w:t>
+      </w:r>
+      <w:proofErr w:type="spellEnd"/>
+      <w:r>
+        <w:rPr>
+          <w:rFonts w:ascii="Times New Roman" w:eastAsia="Times New Roman" w:hAnsi="Times New Roman" w:cs="Times New Roman"/>
+          <w:lang w:val="en-GB"/>
+        </w:rPr>
+        <w:t xml:space="preserve"> </w:t>
+      </w:r>
+      <w:proofErr w:type="spellStart"/>
+      <w:r>
+        <w:rPr>
+          <w:rFonts w:ascii="Times New Roman" w:eastAsia="Times New Roman" w:hAnsi="Times New Roman" w:cs="Times New Roman"/>
+          <w:lang w:val="en-GB"/>
+        </w:rPr>
+        <w:t>izbor</w:t>
+      </w:r>
+      <w:proofErr w:type="spellEnd"/>
+      <w:r>
+        <w:rPr>
+          <w:rFonts w:ascii="Times New Roman" w:eastAsia="Times New Roman" w:hAnsi="Times New Roman" w:cs="Times New Roman"/>
+          <w:lang w:val="en-GB"/>
+        </w:rPr>
+        <w:t xml:space="preserve"> </w:t>
+      </w:r>
+      <w:proofErr w:type="spellStart"/>
+      <w:r>
+        <w:rPr>
+          <w:rFonts w:ascii="Times New Roman" w:eastAsia="Times New Roman" w:hAnsi="Times New Roman" w:cs="Times New Roman"/>
+          <w:lang w:val="en-GB"/>
+        </w:rPr>
+        <w:t>poteza</w:t>
+      </w:r>
+      <w:proofErr w:type="spellEnd"/>
+      <w:r>
+        <w:rPr>
+          <w:rFonts w:ascii="Times New Roman" w:eastAsia="Times New Roman" w:hAnsi="Times New Roman" w:cs="Times New Roman"/>
+          <w:lang w:val="en-GB"/>
+        </w:rPr>
+        <w:t xml:space="preserve"> </w:t>
+      </w:r>
+      <w:proofErr w:type="spellStart"/>
+      <w:r>
+        <w:rPr>
+          <w:rFonts w:ascii="Times New Roman" w:eastAsia="Times New Roman" w:hAnsi="Times New Roman" w:cs="Times New Roman"/>
+          <w:lang w:val="en-GB"/>
+        </w:rPr>
+        <w:t>za</w:t>
+      </w:r>
+      <w:proofErr w:type="spellEnd"/>
+      <w:r>
+        <w:rPr>
+          <w:rFonts w:ascii="Times New Roman" w:eastAsia="Times New Roman" w:hAnsi="Times New Roman" w:cs="Times New Roman"/>
+          <w:lang w:val="en-GB"/>
+        </w:rPr>
+        <w:t xml:space="preserve"> </w:t>
+      </w:r>
+      <w:proofErr w:type="spellStart"/>
+      <w:r>
+        <w:rPr>
+          <w:rFonts w:ascii="Times New Roman" w:eastAsia="Times New Roman" w:hAnsi="Times New Roman" w:cs="Times New Roman"/>
+          <w:lang w:val="en-GB"/>
+        </w:rPr>
+        <w:t>računarski</w:t>
+      </w:r>
+      <w:proofErr w:type="spellEnd"/>
+      <w:r>
+        <w:rPr>
+          <w:rFonts w:ascii="Times New Roman" w:eastAsia="Times New Roman" w:hAnsi="Times New Roman" w:cs="Times New Roman"/>
+          <w:lang w:val="en-GB"/>
+        </w:rPr>
+        <w:t xml:space="preserve"> </w:t>
+      </w:r>
+      <w:proofErr w:type="spellStart"/>
+      <w:r>
+        <w:rPr>
+          <w:rFonts w:ascii="Times New Roman" w:eastAsia="Times New Roman" w:hAnsi="Times New Roman" w:cs="Times New Roman"/>
+          <w:lang w:val="en-GB"/>
+        </w:rPr>
+        <w:t>protivnik</w:t>
+      </w:r>
+      <w:proofErr w:type="spellEnd"/>
+      <w:r>
+        <w:rPr>
+          <w:rFonts w:ascii="Times New Roman" w:eastAsia="Times New Roman" w:hAnsi="Times New Roman" w:cs="Times New Roman"/>
+          <w:lang w:val="en-GB"/>
+        </w:rPr>
+        <w:t>:</w:t>
+      </w:r>
+    </w:p>
+    <w:p>
+      <w:pPr>
+        <w:pStyle w:val="ListParagraph"/>
+        <w:numPr>
+          <w:ilvl w:val="0"/>
+          <w:numId w:val="21"/>
+        </w:numPr>
+        <w:spacing w:after="160"/>
+        <w:jc w:val="both"/>
+        <w:rPr>
+          <w:rFonts w:ascii="Times New Roman" w:eastAsia="Times New Roman" w:hAnsi="Times New Roman" w:cs="Times New Roman"/>
+          <w:b/>
+          <w:lang w:val="en-GB"/>
+        </w:rPr>
+      </w:pPr>
+      <w:proofErr w:type="spellStart"/>
+      <w:r>
+        <w:rPr>
+          <w:rFonts w:ascii="Times New Roman" w:eastAsia="Times New Roman" w:hAnsi="Times New Roman" w:cs="Times New Roman"/>
+          <w:lang w:val="en-GB"/>
+        </w:rPr>
+        <w:t>Funkcija</w:t>
+      </w:r>
+      <w:proofErr w:type="spellEnd"/>
+      <w:r>
+        <w:rPr>
+          <w:rFonts w:ascii="Times New Roman" w:eastAsia="Times New Roman" w:hAnsi="Times New Roman" w:cs="Times New Roman"/>
+          <w:lang w:val="en-GB"/>
+        </w:rPr>
+        <w:t xml:space="preserve"> </w:t>
+      </w:r>
+      <w:proofErr w:type="spellStart"/>
+      <w:r>
+        <w:rPr>
+          <w:rFonts w:ascii="Times New Roman" w:eastAsia="Times New Roman" w:hAnsi="Times New Roman" w:cs="Times New Roman"/>
+          <w:lang w:val="en-GB"/>
+        </w:rPr>
+        <w:t>rekurzivno</w:t>
+      </w:r>
+      <w:proofErr w:type="spellEnd"/>
+      <w:r>
+        <w:rPr>
+          <w:rFonts w:ascii="Times New Roman" w:eastAsia="Times New Roman" w:hAnsi="Times New Roman" w:cs="Times New Roman"/>
+          <w:lang w:val="en-GB"/>
+        </w:rPr>
+        <w:t xml:space="preserve"> </w:t>
+      </w:r>
+      <w:proofErr w:type="spellStart"/>
+      <w:r>
+        <w:rPr>
+          <w:rFonts w:ascii="Times New Roman" w:eastAsia="Times New Roman" w:hAnsi="Times New Roman" w:cs="Times New Roman"/>
+          <w:lang w:val="en-GB"/>
+        </w:rPr>
+        <w:t>pretražuje</w:t>
+      </w:r>
+      <w:proofErr w:type="spellEnd"/>
+      <w:r>
+        <w:rPr>
+          <w:rFonts w:ascii="Times New Roman" w:eastAsia="Times New Roman" w:hAnsi="Times New Roman" w:cs="Times New Roman"/>
+          <w:lang w:val="en-GB"/>
+        </w:rPr>
+        <w:t xml:space="preserve"> </w:t>
+      </w:r>
+      <w:proofErr w:type="spellStart"/>
+      <w:r>
+        <w:rPr>
+          <w:rFonts w:ascii="Times New Roman" w:eastAsia="Times New Roman" w:hAnsi="Times New Roman" w:cs="Times New Roman"/>
+          <w:lang w:val="en-GB"/>
+        </w:rPr>
+        <w:t>moguća</w:t>
+      </w:r>
+      <w:proofErr w:type="spellEnd"/>
+      <w:r>
+        <w:rPr>
+          <w:rFonts w:ascii="Times New Roman" w:eastAsia="Times New Roman" w:hAnsi="Times New Roman" w:cs="Times New Roman"/>
+          <w:lang w:val="en-GB"/>
+        </w:rPr>
+        <w:t xml:space="preserve"> </w:t>
+      </w:r>
+      <w:proofErr w:type="spellStart"/>
+      <w:r>
+        <w:rPr>
+          <w:rFonts w:ascii="Times New Roman" w:eastAsia="Times New Roman" w:hAnsi="Times New Roman" w:cs="Times New Roman"/>
+          <w:lang w:val="en-GB"/>
+        </w:rPr>
+        <w:t>stanja</w:t>
+      </w:r>
+      <w:proofErr w:type="spellEnd"/>
+      <w:r>
+        <w:rPr>
+          <w:rFonts w:ascii="Times New Roman" w:eastAsia="Times New Roman" w:hAnsi="Times New Roman" w:cs="Times New Roman"/>
+          <w:lang w:val="en-GB"/>
+        </w:rPr>
+        <w:t xml:space="preserve"> do </w:t>
+      </w:r>
+      <w:proofErr w:type="spellStart"/>
+      <w:r>
+        <w:rPr>
+          <w:rFonts w:ascii="Times New Roman" w:eastAsia="Times New Roman" w:hAnsi="Times New Roman" w:cs="Times New Roman"/>
+          <w:lang w:val="en-GB"/>
+        </w:rPr>
+        <w:t>određene</w:t>
+      </w:r>
+      <w:proofErr w:type="spellEnd"/>
+      <w:r>
+        <w:rPr>
+          <w:rFonts w:ascii="Times New Roman" w:eastAsia="Times New Roman" w:hAnsi="Times New Roman" w:cs="Times New Roman"/>
+          <w:lang w:val="en-GB"/>
+        </w:rPr>
+        <w:t xml:space="preserve"> </w:t>
+      </w:r>
+      <w:proofErr w:type="spellStart"/>
+      <w:r>
+        <w:rPr>
+          <w:rFonts w:ascii="Times New Roman" w:eastAsia="Times New Roman" w:hAnsi="Times New Roman" w:cs="Times New Roman"/>
+          <w:lang w:val="en-GB"/>
+        </w:rPr>
+        <w:t>dubine</w:t>
+      </w:r>
+      <w:proofErr w:type="spellEnd"/>
+      <w:r>
+        <w:rPr>
+          <w:rFonts w:ascii="Times New Roman" w:eastAsia="Times New Roman" w:hAnsi="Times New Roman" w:cs="Times New Roman"/>
+          <w:lang w:val="en-GB"/>
+        </w:rPr>
+        <w:t>.</w:t>
+      </w:r>
+    </w:p>
+    <w:p>
+      <w:pPr>
+        <w:pStyle w:val="ListParagraph"/>
+        <w:numPr>
+          <w:ilvl w:val="0"/>
+          <w:numId w:val="21"/>
+        </w:numPr>
+        <w:spacing w:after="160"/>
+        <w:jc w:val="both"/>
+        <w:rPr>
+          <w:rFonts w:ascii="Times New Roman" w:eastAsia="Times New Roman" w:hAnsi="Times New Roman" w:cs="Times New Roman"/>
+          <w:b/>
+          <w:lang w:val="en-GB"/>
+        </w:rPr>
+      </w:pPr>
+      <w:proofErr w:type="spellStart"/>
+      <w:r>
+        <w:rPr>
+          <w:rFonts w:ascii="Times New Roman" w:eastAsia="Times New Roman" w:hAnsi="Times New Roman" w:cs="Times New Roman"/>
+          <w:lang w:val="en-GB"/>
+        </w:rPr>
+        <w:t>Koristi</w:t>
+      </w:r>
+      <w:proofErr w:type="spellEnd"/>
+      <w:r>
+        <w:rPr>
+          <w:rFonts w:ascii="Times New Roman" w:eastAsia="Times New Roman" w:hAnsi="Times New Roman" w:cs="Times New Roman"/>
+          <w:lang w:val="en-GB"/>
+        </w:rPr>
+        <w:t xml:space="preserve"> se </w:t>
+      </w:r>
+      <w:proofErr w:type="spellStart"/>
+      <w:r>
+        <w:rPr>
+          <w:rFonts w:ascii="Times New Roman" w:eastAsia="Times New Roman" w:hAnsi="Times New Roman" w:cs="Times New Roman"/>
+          <w:lang w:val="en-GB"/>
+        </w:rPr>
+        <w:t>alfa</w:t>
+      </w:r>
+      <w:proofErr w:type="spellEnd"/>
+      <w:r>
+        <w:rPr>
+          <w:rFonts w:ascii="Times New Roman" w:eastAsia="Times New Roman" w:hAnsi="Times New Roman" w:cs="Times New Roman"/>
+          <w:lang w:val="en-GB"/>
+        </w:rPr>
+        <w:t xml:space="preserve">-beta </w:t>
+      </w:r>
+      <w:proofErr w:type="spellStart"/>
+      <w:r>
+        <w:rPr>
+          <w:rFonts w:ascii="Times New Roman" w:eastAsia="Times New Roman" w:hAnsi="Times New Roman" w:cs="Times New Roman"/>
+          <w:lang w:val="en-GB"/>
+        </w:rPr>
+        <w:t>odsecanje</w:t>
+      </w:r>
+      <w:proofErr w:type="spellEnd"/>
+      <w:r>
+        <w:rPr>
+          <w:rFonts w:ascii="Times New Roman" w:eastAsia="Times New Roman" w:hAnsi="Times New Roman" w:cs="Times New Roman"/>
+          <w:lang w:val="en-GB"/>
+        </w:rPr>
+        <w:t xml:space="preserve"> </w:t>
+      </w:r>
+      <w:proofErr w:type="spellStart"/>
+      <w:r>
+        <w:rPr>
+          <w:rFonts w:ascii="Times New Roman" w:eastAsia="Times New Roman" w:hAnsi="Times New Roman" w:cs="Times New Roman"/>
+          <w:lang w:val="en-GB"/>
+        </w:rPr>
+        <w:t>za</w:t>
+      </w:r>
+      <w:proofErr w:type="spellEnd"/>
+      <w:r>
+        <w:rPr>
+          <w:rFonts w:ascii="Times New Roman" w:eastAsia="Times New Roman" w:hAnsi="Times New Roman" w:cs="Times New Roman"/>
+          <w:lang w:val="en-GB"/>
+        </w:rPr>
+        <w:t xml:space="preserve"> </w:t>
+      </w:r>
+      <w:proofErr w:type="spellStart"/>
+      <w:r>
+        <w:rPr>
+          <w:rFonts w:ascii="Times New Roman" w:eastAsia="Times New Roman" w:hAnsi="Times New Roman" w:cs="Times New Roman"/>
+          <w:lang w:val="en-GB"/>
+        </w:rPr>
+        <w:t>eliminaciju</w:t>
+      </w:r>
+      <w:proofErr w:type="spellEnd"/>
+      <w:r>
+        <w:rPr>
+          <w:rFonts w:ascii="Times New Roman" w:eastAsia="Times New Roman" w:hAnsi="Times New Roman" w:cs="Times New Roman"/>
+          <w:lang w:val="en-GB"/>
+        </w:rPr>
+        <w:t xml:space="preserve"> </w:t>
+      </w:r>
+      <w:proofErr w:type="spellStart"/>
+      <w:r>
+        <w:rPr>
+          <w:rFonts w:ascii="Times New Roman" w:eastAsia="Times New Roman" w:hAnsi="Times New Roman" w:cs="Times New Roman"/>
+          <w:lang w:val="en-GB"/>
+        </w:rPr>
+        <w:t>neperspektivnih</w:t>
+      </w:r>
+      <w:proofErr w:type="spellEnd"/>
+      <w:r>
+        <w:rPr>
+          <w:rFonts w:ascii="Times New Roman" w:eastAsia="Times New Roman" w:hAnsi="Times New Roman" w:cs="Times New Roman"/>
+          <w:lang w:val="en-GB"/>
+        </w:rPr>
+        <w:t xml:space="preserve"> grana i </w:t>
+      </w:r>
+      <w:proofErr w:type="spellStart"/>
+      <w:r>
+        <w:rPr>
+          <w:rFonts w:ascii="Times New Roman" w:eastAsia="Times New Roman" w:hAnsi="Times New Roman" w:cs="Times New Roman"/>
+          <w:lang w:val="en-GB"/>
+        </w:rPr>
+        <w:t>ubrzavanje</w:t>
+      </w:r>
+      <w:proofErr w:type="spellEnd"/>
+      <w:r>
+        <w:rPr>
+          <w:rFonts w:ascii="Times New Roman" w:eastAsia="Times New Roman" w:hAnsi="Times New Roman" w:cs="Times New Roman"/>
+          <w:lang w:val="en-GB"/>
+        </w:rPr>
+        <w:t xml:space="preserve"> </w:t>
+      </w:r>
+      <w:proofErr w:type="spellStart"/>
+      <w:r>
+        <w:rPr>
+          <w:rFonts w:ascii="Times New Roman" w:eastAsia="Times New Roman" w:hAnsi="Times New Roman" w:cs="Times New Roman"/>
+          <w:lang w:val="en-GB"/>
+        </w:rPr>
+        <w:t>pretrage</w:t>
+      </w:r>
+      <w:proofErr w:type="spellEnd"/>
+      <w:r>
+        <w:rPr>
+          <w:rFonts w:ascii="Times New Roman" w:eastAsia="Times New Roman" w:hAnsi="Times New Roman" w:cs="Times New Roman"/>
+          <w:lang w:val="en-GB"/>
+        </w:rPr>
+        <w:t>.</w:t>
+      </w:r>
+    </w:p>
+    <w:p>
+      <w:pPr>
+        <w:pStyle w:val="ListParagraph"/>
+        <w:numPr>
+          <w:ilvl w:val="0"/>
+          <w:numId w:val="21"/>
+        </w:numPr>
+        <w:spacing w:after="160"/>
+        <w:jc w:val="both"/>
+        <w:rPr>
+          <w:rFonts w:ascii="Times New Roman" w:eastAsia="Times New Roman" w:hAnsi="Times New Roman" w:cs="Times New Roman"/>
+          <w:b/>
+          <w:lang w:val="en-GB"/>
+        </w:rPr>
+      </w:pPr>
+      <w:proofErr w:type="spellStart"/>
+      <w:r>
+        <w:rPr>
+          <w:rFonts w:ascii="Times New Roman" w:eastAsia="Times New Roman" w:hAnsi="Times New Roman" w:cs="Times New Roman"/>
+          <w:lang w:val="en-GB"/>
+        </w:rPr>
+        <w:t>Za</w:t>
+      </w:r>
+      <w:proofErr w:type="spellEnd"/>
+      <w:r>
+        <w:rPr>
+          <w:rFonts w:ascii="Times New Roman" w:eastAsia="Times New Roman" w:hAnsi="Times New Roman" w:cs="Times New Roman"/>
+          <w:lang w:val="en-GB"/>
+        </w:rPr>
+        <w:t xml:space="preserve"> </w:t>
+      </w:r>
+      <w:proofErr w:type="spellStart"/>
+      <w:r>
+        <w:rPr>
+          <w:rFonts w:ascii="Times New Roman" w:eastAsia="Times New Roman" w:hAnsi="Times New Roman" w:cs="Times New Roman"/>
+          <w:lang w:val="en-GB"/>
+        </w:rPr>
+        <w:t>svako</w:t>
+      </w:r>
+      <w:proofErr w:type="spellEnd"/>
+      <w:r>
+        <w:rPr>
+          <w:rFonts w:ascii="Times New Roman" w:eastAsia="Times New Roman" w:hAnsi="Times New Roman" w:cs="Times New Roman"/>
+          <w:lang w:val="en-GB"/>
+        </w:rPr>
+        <w:t xml:space="preserve"> </w:t>
+      </w:r>
+      <w:proofErr w:type="spellStart"/>
+      <w:r>
+        <w:rPr>
+          <w:rFonts w:ascii="Times New Roman" w:eastAsia="Times New Roman" w:hAnsi="Times New Roman" w:cs="Times New Roman"/>
+          <w:lang w:val="en-GB"/>
+        </w:rPr>
+        <w:t>stanje</w:t>
+      </w:r>
+      <w:proofErr w:type="spellEnd"/>
+      <w:r>
+        <w:rPr>
+          <w:rFonts w:ascii="Times New Roman" w:eastAsia="Times New Roman" w:hAnsi="Times New Roman" w:cs="Times New Roman"/>
+          <w:lang w:val="en-GB"/>
+        </w:rPr>
+        <w:t xml:space="preserve"> </w:t>
+      </w:r>
+      <w:proofErr w:type="spellStart"/>
+      <w:r>
+        <w:rPr>
+          <w:rFonts w:ascii="Times New Roman" w:eastAsia="Times New Roman" w:hAnsi="Times New Roman" w:cs="Times New Roman"/>
+          <w:lang w:val="en-GB"/>
+        </w:rPr>
+        <w:t>poziva</w:t>
+      </w:r>
+      <w:proofErr w:type="spellEnd"/>
+      <w:r>
+        <w:rPr>
+          <w:rFonts w:ascii="Times New Roman" w:eastAsia="Times New Roman" w:hAnsi="Times New Roman" w:cs="Times New Roman"/>
+          <w:lang w:val="en-GB"/>
+        </w:rPr>
+        <w:t xml:space="preserve"> se </w:t>
+      </w:r>
+      <w:proofErr w:type="spellStart"/>
+      <w:r>
+        <w:rPr>
+          <w:rFonts w:ascii="Times New Roman" w:eastAsia="Times New Roman" w:hAnsi="Times New Roman" w:cs="Times New Roman"/>
+          <w:lang w:val="en-GB"/>
+        </w:rPr>
+        <w:t>heuristička</w:t>
+      </w:r>
+      <w:proofErr w:type="spellEnd"/>
+      <w:r>
+        <w:rPr>
+          <w:rFonts w:ascii="Times New Roman" w:eastAsia="Times New Roman" w:hAnsi="Times New Roman" w:cs="Times New Roman"/>
+          <w:lang w:val="en-GB"/>
+        </w:rPr>
+        <w:t xml:space="preserve"> </w:t>
+      </w:r>
+      <w:proofErr w:type="spellStart"/>
+      <w:r>
+        <w:rPr>
+          <w:rFonts w:ascii="Times New Roman" w:eastAsia="Times New Roman" w:hAnsi="Times New Roman" w:cs="Times New Roman"/>
+          <w:lang w:val="en-GB"/>
+        </w:rPr>
+        <w:t>funkcija</w:t>
+      </w:r>
+      <w:proofErr w:type="spellEnd"/>
+      <w:r>
+        <w:rPr>
+          <w:rFonts w:ascii="Times New Roman" w:eastAsia="Times New Roman" w:hAnsi="Times New Roman" w:cs="Times New Roman"/>
+          <w:lang w:val="en-GB"/>
+        </w:rPr>
+        <w:t xml:space="preserve"> </w:t>
+      </w:r>
+      <w:proofErr w:type="spellStart"/>
+      <w:r>
+        <w:rPr>
+          <w:rFonts w:ascii="Times New Roman" w:eastAsia="Times New Roman" w:hAnsi="Times New Roman" w:cs="Times New Roman"/>
+          <w:b/>
+          <w:lang w:val="en-GB"/>
+        </w:rPr>
+        <w:t>evaluate_</w:t>
+      </w:r>
+      <w:proofErr w:type="gramStart"/>
+      <w:r>
+        <w:rPr>
+          <w:rFonts w:ascii="Times New Roman" w:eastAsia="Times New Roman" w:hAnsi="Times New Roman" w:cs="Times New Roman"/>
+          <w:b/>
+          <w:lang w:val="en-GB"/>
+        </w:rPr>
+        <w:t>state</w:t>
+      </w:r>
+      <w:proofErr w:type="spellEnd"/>
+      <w:r>
+        <w:rPr>
+          <w:rFonts w:ascii="Times New Roman" w:eastAsia="Times New Roman" w:hAnsi="Times New Roman" w:cs="Times New Roman"/>
+          <w:b/>
+          <w:lang w:val="en-GB"/>
+        </w:rPr>
+        <w:t>(</w:t>
+      </w:r>
+      <w:proofErr w:type="gramEnd"/>
+      <w:r>
+        <w:rPr>
+          <w:rFonts w:ascii="Times New Roman" w:eastAsia="Times New Roman" w:hAnsi="Times New Roman" w:cs="Times New Roman"/>
+          <w:b/>
+          <w:lang w:val="en-GB"/>
+        </w:rPr>
+        <w:t>m</w:t>
+      </w:r>
+      <w:r>
+        <w:rPr>
+          <w:rFonts w:ascii="Times New Roman" w:eastAsia="Times New Roman" w:hAnsi="Times New Roman" w:cs="Times New Roman"/>
+          <w:b/>
+          <w:lang w:val="en-GB"/>
+        </w:rPr>
+        <w:t xml:space="preserve">atrix, </w:t>
+      </w:r>
+      <w:proofErr w:type="spellStart"/>
+      <w:r>
+        <w:rPr>
+          <w:rFonts w:ascii="Times New Roman" w:eastAsia="Times New Roman" w:hAnsi="Times New Roman" w:cs="Times New Roman"/>
+          <w:b/>
+          <w:lang w:val="en-GB"/>
+        </w:rPr>
+        <w:t>player_symbol</w:t>
+      </w:r>
+      <w:proofErr w:type="spellEnd"/>
+      <w:r>
+        <w:rPr>
+          <w:rFonts w:ascii="Times New Roman" w:eastAsia="Times New Roman" w:hAnsi="Times New Roman" w:cs="Times New Roman"/>
+          <w:b/>
+          <w:lang w:val="en-GB"/>
+        </w:rPr>
+        <w:t xml:space="preserve">, </w:t>
+      </w:r>
+      <w:proofErr w:type="spellStart"/>
+      <w:r>
+        <w:rPr>
+          <w:rFonts w:ascii="Times New Roman" w:eastAsia="Times New Roman" w:hAnsi="Times New Roman" w:cs="Times New Roman"/>
+          <w:b/>
+          <w:lang w:val="en-GB"/>
+        </w:rPr>
+        <w:t>opponent_symbol</w:t>
+      </w:r>
+      <w:proofErr w:type="spellEnd"/>
+      <w:r>
+        <w:rPr>
+          <w:rFonts w:ascii="Times New Roman" w:eastAsia="Times New Roman" w:hAnsi="Times New Roman" w:cs="Times New Roman"/>
+          <w:b/>
+          <w:lang w:val="en-GB"/>
+        </w:rPr>
+        <w:t>)</w:t>
+      </w:r>
+      <w:r>
+        <w:rPr>
+          <w:rFonts w:ascii="Times New Roman" w:eastAsia="Times New Roman" w:hAnsi="Times New Roman" w:cs="Times New Roman"/>
+          <w:lang w:val="en-GB"/>
+        </w:rPr>
+        <w:t xml:space="preserve"> </w:t>
+      </w:r>
+      <w:proofErr w:type="spellStart"/>
+      <w:r>
+        <w:rPr>
+          <w:rFonts w:ascii="Times New Roman" w:eastAsia="Times New Roman" w:hAnsi="Times New Roman" w:cs="Times New Roman"/>
+          <w:lang w:val="en-GB"/>
+        </w:rPr>
+        <w:t>koja</w:t>
+      </w:r>
+      <w:proofErr w:type="spellEnd"/>
+      <w:r>
+        <w:rPr>
+          <w:rFonts w:ascii="Times New Roman" w:eastAsia="Times New Roman" w:hAnsi="Times New Roman" w:cs="Times New Roman"/>
+          <w:lang w:val="en-GB"/>
+        </w:rPr>
+        <w:t xml:space="preserve"> </w:t>
+      </w:r>
+      <w:proofErr w:type="spellStart"/>
+      <w:r>
+        <w:rPr>
+          <w:rFonts w:ascii="Times New Roman" w:eastAsia="Times New Roman" w:hAnsi="Times New Roman" w:cs="Times New Roman"/>
+          <w:lang w:val="en-GB"/>
+        </w:rPr>
+        <w:t>ocenjuje</w:t>
+      </w:r>
+      <w:proofErr w:type="spellEnd"/>
+      <w:r>
+        <w:rPr>
+          <w:rFonts w:ascii="Times New Roman" w:eastAsia="Times New Roman" w:hAnsi="Times New Roman" w:cs="Times New Roman"/>
+          <w:lang w:val="en-GB"/>
+        </w:rPr>
+        <w:t xml:space="preserve"> </w:t>
+      </w:r>
+      <w:proofErr w:type="spellStart"/>
+      <w:r>
+        <w:rPr>
+          <w:rFonts w:ascii="Times New Roman" w:eastAsia="Times New Roman" w:hAnsi="Times New Roman" w:cs="Times New Roman"/>
+          <w:lang w:val="en-GB"/>
+        </w:rPr>
+        <w:t>poziciju</w:t>
+      </w:r>
+      <w:proofErr w:type="spellEnd"/>
+      <w:r>
+        <w:rPr>
+          <w:rFonts w:ascii="Times New Roman" w:eastAsia="Times New Roman" w:hAnsi="Times New Roman" w:cs="Times New Roman"/>
+          <w:lang w:val="en-GB"/>
+        </w:rPr>
+        <w:t xml:space="preserve"> u </w:t>
+      </w:r>
+      <w:proofErr w:type="spellStart"/>
+      <w:r>
+        <w:rPr>
+          <w:rFonts w:ascii="Times New Roman" w:eastAsia="Times New Roman" w:hAnsi="Times New Roman" w:cs="Times New Roman"/>
+          <w:lang w:val="en-GB"/>
+        </w:rPr>
+        <w:t>skladu</w:t>
+      </w:r>
+      <w:proofErr w:type="spellEnd"/>
+      <w:r>
+        <w:rPr>
+          <w:rFonts w:ascii="Times New Roman" w:eastAsia="Times New Roman" w:hAnsi="Times New Roman" w:cs="Times New Roman"/>
+          <w:lang w:val="en-GB"/>
+        </w:rPr>
+        <w:t xml:space="preserve"> </w:t>
+      </w:r>
+      <w:proofErr w:type="spellStart"/>
+      <w:r>
+        <w:rPr>
+          <w:rFonts w:ascii="Times New Roman" w:eastAsia="Times New Roman" w:hAnsi="Times New Roman" w:cs="Times New Roman"/>
+          <w:lang w:val="en-GB"/>
+        </w:rPr>
+        <w:t>sa</w:t>
+      </w:r>
+      <w:proofErr w:type="spellEnd"/>
+      <w:r>
+        <w:rPr>
+          <w:rFonts w:ascii="Times New Roman" w:eastAsia="Times New Roman" w:hAnsi="Times New Roman" w:cs="Times New Roman"/>
+          <w:lang w:val="en-GB"/>
+        </w:rPr>
+        <w:t xml:space="preserve"> </w:t>
+      </w:r>
+      <w:proofErr w:type="spellStart"/>
+      <w:r>
+        <w:rPr>
+          <w:rFonts w:ascii="Times New Roman" w:eastAsia="Times New Roman" w:hAnsi="Times New Roman" w:cs="Times New Roman"/>
+          <w:lang w:val="en-GB"/>
+        </w:rPr>
+        <w:t>nizom</w:t>
+      </w:r>
+      <w:proofErr w:type="spellEnd"/>
+      <w:r>
+        <w:rPr>
+          <w:rFonts w:ascii="Times New Roman" w:eastAsia="Times New Roman" w:hAnsi="Times New Roman" w:cs="Times New Roman"/>
+          <w:lang w:val="en-GB"/>
+        </w:rPr>
+        <w:t xml:space="preserve"> </w:t>
+      </w:r>
+      <w:proofErr w:type="spellStart"/>
+      <w:r>
+        <w:rPr>
+          <w:rFonts w:ascii="Times New Roman" w:eastAsia="Times New Roman" w:hAnsi="Times New Roman" w:cs="Times New Roman"/>
+          <w:lang w:val="en-GB"/>
+        </w:rPr>
+        <w:t>pravila</w:t>
+      </w:r>
+      <w:proofErr w:type="spellEnd"/>
+      <w:r>
+        <w:rPr>
+          <w:rFonts w:ascii="Times New Roman" w:eastAsia="Times New Roman" w:hAnsi="Times New Roman" w:cs="Times New Roman"/>
+          <w:lang w:val="en-GB"/>
+        </w:rPr>
+        <w:t>.</w:t>
+      </w:r>
+    </w:p>
+    <w:p>
+      <w:pPr>
+        <w:spacing w:after="160"/>
+        <w:jc w:val="both"/>
+        <w:rPr>
+          <w:rFonts w:ascii="Times New Roman" w:hAnsi="Times New Roman" w:cs="Times New Roman"/>
+          <w:color w:val="C00000"/>
+          <w:sz w:val="24"/>
+          <w:szCs w:val="24"/>
+        </w:rPr>
+      </w:pPr>
+      <w:r>
+        <w:rPr>
+          <w:rFonts w:ascii="Times New Roman" w:hAnsi="Times New Roman" w:cs="Times New Roman"/>
+          <w:color w:val="C00000"/>
+          <w:sz w:val="24"/>
+          <w:szCs w:val="24"/>
+        </w:rPr>
+        <w:t>Heuristička procena stanja igre</w:t>
+      </w:r>
+    </w:p>
+    <w:p>
+      <w:pPr>
+        <w:spacing w:after="160"/>
+        <w:jc w:val="both"/>
+        <w:rPr>
+          <w:rFonts w:ascii="Times New Roman" w:hAnsi="Times New Roman" w:cs="Times New Roman"/>
+          <w:lang w:val="en-GB"/>
+        </w:rPr>
+      </w:pPr>
+      <w:proofErr w:type="spellStart"/>
+      <w:r>
+        <w:rPr>
+          <w:rFonts w:ascii="Times New Roman" w:hAnsi="Times New Roman" w:cs="Times New Roman"/>
+          <w:lang w:val="en-GB"/>
+        </w:rPr>
+        <w:t>Heuristika</w:t>
+      </w:r>
+      <w:proofErr w:type="spellEnd"/>
+      <w:r>
+        <w:rPr>
+          <w:rFonts w:ascii="Times New Roman" w:hAnsi="Times New Roman" w:cs="Times New Roman"/>
+          <w:lang w:val="en-GB"/>
+        </w:rPr>
+        <w:t xml:space="preserve"> je </w:t>
+      </w:r>
+      <w:proofErr w:type="spellStart"/>
+      <w:r>
+        <w:rPr>
+          <w:rFonts w:ascii="Times New Roman" w:hAnsi="Times New Roman" w:cs="Times New Roman"/>
+          <w:lang w:val="en-GB"/>
+        </w:rPr>
+        <w:t>realizovana</w:t>
+      </w:r>
+      <w:proofErr w:type="spellEnd"/>
+      <w:r>
+        <w:rPr>
+          <w:rFonts w:ascii="Times New Roman" w:hAnsi="Times New Roman" w:cs="Times New Roman"/>
+          <w:lang w:val="en-GB"/>
+        </w:rPr>
+        <w:t xml:space="preserve"> </w:t>
+      </w:r>
+      <w:proofErr w:type="spellStart"/>
+      <w:r>
+        <w:rPr>
+          <w:rFonts w:ascii="Times New Roman" w:hAnsi="Times New Roman" w:cs="Times New Roman"/>
+          <w:lang w:val="en-GB"/>
+        </w:rPr>
+        <w:t>preko</w:t>
+      </w:r>
+      <w:proofErr w:type="spellEnd"/>
+      <w:r>
+        <w:rPr>
+          <w:rFonts w:ascii="Times New Roman" w:hAnsi="Times New Roman" w:cs="Times New Roman"/>
+          <w:lang w:val="en-GB"/>
+        </w:rPr>
+        <w:t xml:space="preserve"> </w:t>
+      </w:r>
+      <w:proofErr w:type="spellStart"/>
+      <w:r>
+        <w:rPr>
+          <w:rFonts w:ascii="Times New Roman" w:hAnsi="Times New Roman" w:cs="Times New Roman"/>
+          <w:lang w:val="en-GB"/>
+        </w:rPr>
+        <w:t>funkcije</w:t>
+      </w:r>
+      <w:proofErr w:type="spellEnd"/>
+      <w:r>
+        <w:rPr>
+          <w:rFonts w:ascii="Times New Roman" w:hAnsi="Times New Roman" w:cs="Times New Roman"/>
+          <w:b/>
+          <w:lang w:val="en-GB"/>
+        </w:rPr>
+        <w:t xml:space="preserve"> </w:t>
+      </w:r>
+      <w:proofErr w:type="spellStart"/>
+      <w:r>
+        <w:rPr>
+          <w:rFonts w:ascii="Times New Roman" w:hAnsi="Times New Roman" w:cs="Times New Roman"/>
+          <w:b/>
+          <w:lang w:val="en-GB"/>
+        </w:rPr>
+        <w:t>evaluate_</w:t>
+      </w:r>
+      <w:proofErr w:type="gramStart"/>
+      <w:r>
+        <w:rPr>
+          <w:rFonts w:ascii="Times New Roman" w:hAnsi="Times New Roman" w:cs="Times New Roman"/>
+          <w:b/>
+          <w:lang w:val="en-GB"/>
+        </w:rPr>
+        <w:t>state</w:t>
+      </w:r>
+      <w:proofErr w:type="spellEnd"/>
+      <w:r>
+        <w:rPr>
+          <w:rFonts w:ascii="Times New Roman" w:hAnsi="Times New Roman" w:cs="Times New Roman"/>
+          <w:b/>
+          <w:lang w:val="en-GB"/>
+        </w:rPr>
+        <w:t>(</w:t>
+      </w:r>
+      <w:proofErr w:type="gramEnd"/>
+      <w:r>
+        <w:rPr>
+          <w:rFonts w:ascii="Times New Roman" w:hAnsi="Times New Roman" w:cs="Times New Roman"/>
+          <w:b/>
+          <w:lang w:val="en-GB"/>
+        </w:rPr>
+        <w:t>...)</w:t>
+      </w:r>
+      <w:r>
+        <w:rPr>
+          <w:rFonts w:ascii="Times New Roman" w:hAnsi="Times New Roman" w:cs="Times New Roman"/>
+          <w:lang w:val="en-GB"/>
+        </w:rPr>
+        <w:t xml:space="preserve"> i </w:t>
+      </w:r>
+      <w:proofErr w:type="spellStart"/>
+      <w:r>
+        <w:rPr>
+          <w:rFonts w:ascii="Times New Roman" w:hAnsi="Times New Roman" w:cs="Times New Roman"/>
+          <w:lang w:val="en-GB"/>
+        </w:rPr>
+        <w:t>zasniva</w:t>
+      </w:r>
+      <w:proofErr w:type="spellEnd"/>
+      <w:r>
+        <w:rPr>
+          <w:rFonts w:ascii="Times New Roman" w:hAnsi="Times New Roman" w:cs="Times New Roman"/>
+          <w:lang w:val="en-GB"/>
+        </w:rPr>
+        <w:t xml:space="preserve"> se </w:t>
+      </w:r>
+      <w:proofErr w:type="spellStart"/>
+      <w:r>
+        <w:rPr>
+          <w:rFonts w:ascii="Times New Roman" w:hAnsi="Times New Roman" w:cs="Times New Roman"/>
+          <w:lang w:val="en-GB"/>
+        </w:rPr>
+        <w:t>na</w:t>
+      </w:r>
+      <w:proofErr w:type="spellEnd"/>
+      <w:r>
+        <w:rPr>
+          <w:rFonts w:ascii="Times New Roman" w:hAnsi="Times New Roman" w:cs="Times New Roman"/>
+          <w:lang w:val="en-GB"/>
+        </w:rPr>
+        <w:t xml:space="preserve"> </w:t>
+      </w:r>
+      <w:proofErr w:type="spellStart"/>
+      <w:r>
+        <w:rPr>
+          <w:rFonts w:ascii="Times New Roman" w:hAnsi="Times New Roman" w:cs="Times New Roman"/>
+          <w:lang w:val="en-GB"/>
+        </w:rPr>
+        <w:t>sledećim</w:t>
+      </w:r>
+      <w:proofErr w:type="spellEnd"/>
+      <w:r>
+        <w:rPr>
+          <w:rFonts w:ascii="Times New Roman" w:hAnsi="Times New Roman" w:cs="Times New Roman"/>
+          <w:lang w:val="en-GB"/>
+        </w:rPr>
+        <w:t xml:space="preserve"> </w:t>
+      </w:r>
+      <w:proofErr w:type="spellStart"/>
+      <w:r>
+        <w:rPr>
+          <w:rFonts w:ascii="Times New Roman" w:hAnsi="Times New Roman" w:cs="Times New Roman"/>
+          <w:lang w:val="en-GB"/>
+        </w:rPr>
+        <w:t>pravilima</w:t>
+      </w:r>
+      <w:proofErr w:type="spellEnd"/>
+      <w:r>
+        <w:rPr>
+          <w:rFonts w:ascii="Times New Roman" w:hAnsi="Times New Roman" w:cs="Times New Roman"/>
+          <w:lang w:val="en-GB"/>
+        </w:rPr>
+        <w:t>:</w:t>
+      </w:r>
+    </w:p>
+    <w:p>
+      <w:pPr>
+        <w:pStyle w:val="ListParagraph"/>
+        <w:numPr>
+          <w:ilvl w:val="0"/>
+          <w:numId w:val="23"/>
+        </w:numPr>
+        <w:spacing w:after="160"/>
+        <w:jc w:val="both"/>
+        <w:rPr>
+          <w:rFonts w:ascii="Times New Roman" w:hAnsi="Times New Roman" w:cs="Times New Roman"/>
+          <w:lang w:val="en-GB"/>
+        </w:rPr>
+      </w:pPr>
+      <w:proofErr w:type="spellStart"/>
+      <w:r>
+        <w:rPr>
+          <w:rFonts w:ascii="Times New Roman" w:hAnsi="Times New Roman" w:cs="Times New Roman"/>
+          <w:bCs/>
+          <w:lang w:val="en-GB"/>
+        </w:rPr>
+        <w:t>Broj</w:t>
+      </w:r>
+      <w:proofErr w:type="spellEnd"/>
+      <w:r>
+        <w:rPr>
+          <w:rFonts w:ascii="Times New Roman" w:hAnsi="Times New Roman" w:cs="Times New Roman"/>
+          <w:bCs/>
+          <w:lang w:val="en-GB"/>
+        </w:rPr>
+        <w:t xml:space="preserve"> </w:t>
+      </w:r>
+      <w:proofErr w:type="spellStart"/>
+      <w:r>
+        <w:rPr>
+          <w:rFonts w:ascii="Times New Roman" w:hAnsi="Times New Roman" w:cs="Times New Roman"/>
+          <w:bCs/>
+          <w:lang w:val="en-GB"/>
+        </w:rPr>
+        <w:t>osvojenih</w:t>
+      </w:r>
+      <w:proofErr w:type="spellEnd"/>
+      <w:r>
+        <w:rPr>
+          <w:rFonts w:ascii="Times New Roman" w:hAnsi="Times New Roman" w:cs="Times New Roman"/>
+          <w:bCs/>
+          <w:lang w:val="en-GB"/>
+        </w:rPr>
+        <w:t xml:space="preserve"> </w:t>
+      </w:r>
+      <w:proofErr w:type="spellStart"/>
+      <w:r>
+        <w:rPr>
+          <w:rFonts w:ascii="Times New Roman" w:hAnsi="Times New Roman" w:cs="Times New Roman"/>
+          <w:bCs/>
+          <w:lang w:val="en-GB"/>
+        </w:rPr>
+        <w:t>trouglova</w:t>
+      </w:r>
+      <w:proofErr w:type="spellEnd"/>
+      <w:r>
+        <w:rPr>
+          <w:rFonts w:ascii="Times New Roman" w:hAnsi="Times New Roman" w:cs="Times New Roman"/>
+          <w:lang w:val="en-GB"/>
+        </w:rPr>
+        <w:t xml:space="preserve"> </w:t>
+      </w:r>
+      <w:r>
+        <w:rPr>
+          <w:rFonts w:ascii="Times New Roman" w:hAnsi="Times New Roman" w:cs="Times New Roman"/>
+          <w:lang w:val="en-GB"/>
+        </w:rPr>
+        <w:t xml:space="preserve">– </w:t>
+      </w:r>
+      <w:proofErr w:type="spellStart"/>
+      <w:r>
+        <w:rPr>
+          <w:rFonts w:ascii="Times New Roman" w:hAnsi="Times New Roman" w:cs="Times New Roman"/>
+          <w:lang w:val="en-GB"/>
+        </w:rPr>
+        <w:t>osnovna</w:t>
+      </w:r>
+      <w:proofErr w:type="spellEnd"/>
+      <w:r>
+        <w:rPr>
+          <w:rFonts w:ascii="Times New Roman" w:hAnsi="Times New Roman" w:cs="Times New Roman"/>
+          <w:lang w:val="en-GB"/>
+        </w:rPr>
+        <w:t xml:space="preserve"> </w:t>
+      </w:r>
+      <w:proofErr w:type="spellStart"/>
+      <w:r>
+        <w:rPr>
+          <w:rFonts w:ascii="Times New Roman" w:hAnsi="Times New Roman" w:cs="Times New Roman"/>
+          <w:lang w:val="en-GB"/>
+        </w:rPr>
+        <w:t>vrednost</w:t>
+      </w:r>
+      <w:proofErr w:type="spellEnd"/>
+      <w:r>
+        <w:rPr>
+          <w:rFonts w:ascii="Times New Roman" w:hAnsi="Times New Roman" w:cs="Times New Roman"/>
+          <w:lang w:val="en-GB"/>
+        </w:rPr>
+        <w:t xml:space="preserve"> </w:t>
+      </w:r>
+      <w:proofErr w:type="spellStart"/>
+      <w:r>
+        <w:rPr>
+          <w:rFonts w:ascii="Times New Roman" w:hAnsi="Times New Roman" w:cs="Times New Roman"/>
+          <w:lang w:val="en-GB"/>
+        </w:rPr>
+        <w:t>pozicije</w:t>
+      </w:r>
+      <w:proofErr w:type="spellEnd"/>
+      <w:r>
+        <w:rPr>
+          <w:rFonts w:ascii="Times New Roman" w:hAnsi="Times New Roman" w:cs="Times New Roman"/>
+          <w:lang w:val="en-GB"/>
+        </w:rPr>
+        <w:t>.</w:t>
+      </w:r>
+    </w:p>
+    <w:p>
+      <w:pPr>
+        <w:pStyle w:val="ListParagraph"/>
+        <w:numPr>
+          <w:ilvl w:val="0"/>
+          <w:numId w:val="23"/>
+        </w:numPr>
+        <w:spacing w:after="160"/>
+        <w:jc w:val="both"/>
+        <w:rPr>
+          <w:rFonts w:ascii="Times New Roman" w:hAnsi="Times New Roman" w:cs="Times New Roman"/>
+          <w:b/>
+          <w:lang w:val="en-GB"/>
+        </w:rPr>
+      </w:pPr>
+      <w:proofErr w:type="spellStart"/>
+      <w:r>
+        <w:rPr>
+          <w:rFonts w:ascii="Times New Roman" w:hAnsi="Times New Roman" w:cs="Times New Roman"/>
+          <w:bCs/>
+          <w:lang w:val="en-GB"/>
+        </w:rPr>
+        <w:lastRenderedPageBreak/>
+        <w:t>Broj</w:t>
+      </w:r>
+      <w:proofErr w:type="spellEnd"/>
+      <w:r>
+        <w:rPr>
+          <w:rFonts w:ascii="Times New Roman" w:hAnsi="Times New Roman" w:cs="Times New Roman"/>
+          <w:bCs/>
+          <w:lang w:val="en-GB"/>
+        </w:rPr>
+        <w:t xml:space="preserve"> </w:t>
+      </w:r>
+      <w:proofErr w:type="spellStart"/>
+      <w:r>
+        <w:rPr>
+          <w:rFonts w:ascii="Times New Roman" w:hAnsi="Times New Roman" w:cs="Times New Roman"/>
+          <w:bCs/>
+          <w:lang w:val="en-GB"/>
+        </w:rPr>
+        <w:t>povezanih</w:t>
+      </w:r>
+      <w:proofErr w:type="spellEnd"/>
+      <w:r>
+        <w:rPr>
+          <w:rFonts w:ascii="Times New Roman" w:hAnsi="Times New Roman" w:cs="Times New Roman"/>
+          <w:bCs/>
+          <w:lang w:val="en-GB"/>
+        </w:rPr>
+        <w:t xml:space="preserve"> </w:t>
+      </w:r>
+      <w:proofErr w:type="spellStart"/>
+      <w:r>
+        <w:rPr>
+          <w:rFonts w:ascii="Times New Roman" w:hAnsi="Times New Roman" w:cs="Times New Roman"/>
+          <w:bCs/>
+          <w:lang w:val="en-GB"/>
+        </w:rPr>
+        <w:t>trouglova</w:t>
+      </w:r>
+      <w:proofErr w:type="spellEnd"/>
+      <w:r>
+        <w:rPr>
+          <w:rFonts w:ascii="Times New Roman" w:hAnsi="Times New Roman" w:cs="Times New Roman"/>
+          <w:lang w:val="en-GB"/>
+        </w:rPr>
+        <w:t xml:space="preserve"> </w:t>
+      </w:r>
+      <w:r>
+        <w:rPr>
+          <w:rFonts w:ascii="Times New Roman" w:hAnsi="Times New Roman" w:cs="Times New Roman"/>
+          <w:lang w:val="en-GB"/>
+        </w:rPr>
+        <w:t xml:space="preserve">– </w:t>
+      </w:r>
+      <w:proofErr w:type="spellStart"/>
+      <w:r>
+        <w:rPr>
+          <w:rFonts w:ascii="Times New Roman" w:hAnsi="Times New Roman" w:cs="Times New Roman"/>
+          <w:lang w:val="en-GB"/>
+        </w:rPr>
+        <w:t>prednost</w:t>
+      </w:r>
+      <w:proofErr w:type="spellEnd"/>
+      <w:r>
+        <w:rPr>
+          <w:rFonts w:ascii="Times New Roman" w:hAnsi="Times New Roman" w:cs="Times New Roman"/>
+          <w:lang w:val="en-GB"/>
+        </w:rPr>
+        <w:t xml:space="preserve"> se </w:t>
+      </w:r>
+      <w:proofErr w:type="spellStart"/>
+      <w:r>
+        <w:rPr>
+          <w:rFonts w:ascii="Times New Roman" w:hAnsi="Times New Roman" w:cs="Times New Roman"/>
+          <w:lang w:val="en-GB"/>
+        </w:rPr>
+        <w:t>daje</w:t>
+      </w:r>
+      <w:proofErr w:type="spellEnd"/>
+      <w:r>
+        <w:rPr>
+          <w:rFonts w:ascii="Times New Roman" w:hAnsi="Times New Roman" w:cs="Times New Roman"/>
+          <w:lang w:val="en-GB"/>
+        </w:rPr>
+        <w:t xml:space="preserve"> </w:t>
+      </w:r>
+      <w:proofErr w:type="spellStart"/>
+      <w:r>
+        <w:rPr>
+          <w:rFonts w:ascii="Times New Roman" w:hAnsi="Times New Roman" w:cs="Times New Roman"/>
+          <w:lang w:val="en-GB"/>
+        </w:rPr>
+        <w:t>povezanim</w:t>
+      </w:r>
+      <w:proofErr w:type="spellEnd"/>
+      <w:r>
+        <w:rPr>
+          <w:rFonts w:ascii="Times New Roman" w:hAnsi="Times New Roman" w:cs="Times New Roman"/>
+          <w:lang w:val="en-GB"/>
+        </w:rPr>
+        <w:t xml:space="preserve"> </w:t>
+      </w:r>
+      <w:proofErr w:type="spellStart"/>
+      <w:r>
+        <w:rPr>
+          <w:rFonts w:ascii="Times New Roman" w:hAnsi="Times New Roman" w:cs="Times New Roman"/>
+          <w:lang w:val="en-GB"/>
+        </w:rPr>
+        <w:t>simbolima</w:t>
+      </w:r>
+      <w:proofErr w:type="spellEnd"/>
+      <w:r>
+        <w:rPr>
+          <w:rFonts w:ascii="Times New Roman" w:hAnsi="Times New Roman" w:cs="Times New Roman"/>
+          <w:lang w:val="en-GB"/>
+        </w:rPr>
+        <w:t xml:space="preserve"> (</w:t>
+      </w:r>
+      <w:proofErr w:type="spellStart"/>
+      <w:r>
+        <w:rPr>
+          <w:rFonts w:ascii="Times New Roman" w:hAnsi="Times New Roman" w:cs="Times New Roman"/>
+          <w:b/>
+          <w:lang w:val="en-GB"/>
+        </w:rPr>
+        <w:t>count_connected_</w:t>
+      </w:r>
+      <w:proofErr w:type="gramStart"/>
+      <w:r>
+        <w:rPr>
+          <w:rFonts w:ascii="Times New Roman" w:hAnsi="Times New Roman" w:cs="Times New Roman"/>
+          <w:b/>
+          <w:lang w:val="en-GB"/>
+        </w:rPr>
+        <w:t>triangles</w:t>
+      </w:r>
+      <w:proofErr w:type="spellEnd"/>
+      <w:r>
+        <w:rPr>
+          <w:rFonts w:ascii="Times New Roman" w:hAnsi="Times New Roman" w:cs="Times New Roman"/>
+          <w:b/>
+          <w:lang w:val="en-GB"/>
+        </w:rPr>
+        <w:t>(</w:t>
+      </w:r>
+      <w:proofErr w:type="gramEnd"/>
+      <w:r>
+        <w:rPr>
+          <w:rFonts w:ascii="Times New Roman" w:hAnsi="Times New Roman" w:cs="Times New Roman"/>
+          <w:b/>
+          <w:lang w:val="en-GB"/>
+        </w:rPr>
+        <w:t>matrix, symbol</w:t>
+      </w:r>
+      <w:r>
+        <w:rPr>
+          <w:rFonts w:ascii="Times New Roman" w:hAnsi="Times New Roman" w:cs="Times New Roman"/>
+          <w:b/>
+          <w:lang w:val="en-GB"/>
+        </w:rPr>
+        <w:t>)</w:t>
+      </w:r>
+      <w:r>
+        <w:rPr>
+          <w:rFonts w:ascii="Times New Roman" w:hAnsi="Times New Roman" w:cs="Times New Roman"/>
+          <w:lang w:val="en-GB"/>
+        </w:rPr>
+        <w:t>).</w:t>
+      </w:r>
+    </w:p>
+    <w:p>
+      <w:pPr>
+        <w:pStyle w:val="ListParagraph"/>
+        <w:numPr>
+          <w:ilvl w:val="0"/>
+          <w:numId w:val="23"/>
+        </w:numPr>
+        <w:spacing w:after="160"/>
+        <w:jc w:val="both"/>
+        <w:rPr>
+          <w:rFonts w:ascii="Times New Roman" w:hAnsi="Times New Roman" w:cs="Times New Roman"/>
+          <w:lang w:val="en-GB"/>
+        </w:rPr>
+      </w:pPr>
+      <w:proofErr w:type="spellStart"/>
+      <w:r>
+        <w:rPr>
+          <w:rFonts w:ascii="Times New Roman" w:hAnsi="Times New Roman" w:cs="Times New Roman"/>
+          <w:bCs/>
+          <w:lang w:val="en-GB"/>
+        </w:rPr>
+        <w:t>Kontrola</w:t>
+      </w:r>
+      <w:proofErr w:type="spellEnd"/>
+      <w:r>
+        <w:rPr>
+          <w:rFonts w:ascii="Times New Roman" w:hAnsi="Times New Roman" w:cs="Times New Roman"/>
+          <w:bCs/>
+          <w:lang w:val="en-GB"/>
+        </w:rPr>
+        <w:t xml:space="preserve"> </w:t>
+      </w:r>
+      <w:proofErr w:type="spellStart"/>
+      <w:r>
+        <w:rPr>
+          <w:rFonts w:ascii="Times New Roman" w:hAnsi="Times New Roman" w:cs="Times New Roman"/>
+          <w:bCs/>
+          <w:lang w:val="en-GB"/>
+        </w:rPr>
+        <w:t>teritorije</w:t>
+      </w:r>
+      <w:proofErr w:type="spellEnd"/>
+      <w:r>
+        <w:rPr>
+          <w:rFonts w:ascii="Times New Roman" w:hAnsi="Times New Roman" w:cs="Times New Roman"/>
+          <w:lang w:val="en-GB"/>
+        </w:rPr>
+        <w:t xml:space="preserve"> – </w:t>
+      </w:r>
+      <w:proofErr w:type="spellStart"/>
+      <w:r>
+        <w:rPr>
+          <w:rFonts w:ascii="Times New Roman" w:hAnsi="Times New Roman" w:cs="Times New Roman"/>
+          <w:lang w:val="en-GB"/>
+        </w:rPr>
+        <w:t>centralna</w:t>
+      </w:r>
+      <w:proofErr w:type="spellEnd"/>
+      <w:r>
+        <w:rPr>
+          <w:rFonts w:ascii="Times New Roman" w:hAnsi="Times New Roman" w:cs="Times New Roman"/>
+          <w:lang w:val="en-GB"/>
+        </w:rPr>
+        <w:t xml:space="preserve"> </w:t>
+      </w:r>
+      <w:proofErr w:type="spellStart"/>
+      <w:r>
+        <w:rPr>
+          <w:rFonts w:ascii="Times New Roman" w:hAnsi="Times New Roman" w:cs="Times New Roman"/>
+          <w:lang w:val="en-GB"/>
+        </w:rPr>
+        <w:t>pozicija</w:t>
+      </w:r>
+      <w:proofErr w:type="spellEnd"/>
+      <w:r>
+        <w:rPr>
+          <w:rFonts w:ascii="Times New Roman" w:hAnsi="Times New Roman" w:cs="Times New Roman"/>
+          <w:lang w:val="en-GB"/>
+        </w:rPr>
+        <w:t xml:space="preserve"> i </w:t>
+      </w:r>
+      <w:proofErr w:type="spellStart"/>
+      <w:r>
+        <w:rPr>
+          <w:rFonts w:ascii="Times New Roman" w:hAnsi="Times New Roman" w:cs="Times New Roman"/>
+          <w:lang w:val="en-GB"/>
+        </w:rPr>
+        <w:t>slobodne</w:t>
+      </w:r>
+      <w:proofErr w:type="spellEnd"/>
+      <w:r>
+        <w:rPr>
+          <w:rFonts w:ascii="Times New Roman" w:hAnsi="Times New Roman" w:cs="Times New Roman"/>
+          <w:lang w:val="en-GB"/>
+        </w:rPr>
+        <w:t xml:space="preserve"> </w:t>
+      </w:r>
+      <w:proofErr w:type="spellStart"/>
+      <w:r>
+        <w:rPr>
+          <w:rFonts w:ascii="Times New Roman" w:hAnsi="Times New Roman" w:cs="Times New Roman"/>
+          <w:lang w:val="en-GB"/>
+        </w:rPr>
+        <w:t>susedne</w:t>
+      </w:r>
+      <w:proofErr w:type="spellEnd"/>
+      <w:r>
+        <w:rPr>
+          <w:rFonts w:ascii="Times New Roman" w:hAnsi="Times New Roman" w:cs="Times New Roman"/>
+          <w:lang w:val="en-GB"/>
+        </w:rPr>
+        <w:t xml:space="preserve"> </w:t>
+      </w:r>
+      <w:proofErr w:type="spellStart"/>
+      <w:r>
+        <w:rPr>
+          <w:rFonts w:ascii="Times New Roman" w:hAnsi="Times New Roman" w:cs="Times New Roman"/>
+          <w:lang w:val="en-GB"/>
+        </w:rPr>
+        <w:t>pozicije</w:t>
+      </w:r>
+      <w:proofErr w:type="spellEnd"/>
+      <w:r>
+        <w:rPr>
+          <w:rFonts w:ascii="Times New Roman" w:hAnsi="Times New Roman" w:cs="Times New Roman"/>
+          <w:lang w:val="en-GB"/>
+        </w:rPr>
+        <w:t xml:space="preserve"> </w:t>
+      </w:r>
+      <w:proofErr w:type="spellStart"/>
+      <w:r>
+        <w:rPr>
+          <w:rFonts w:ascii="Times New Roman" w:hAnsi="Times New Roman" w:cs="Times New Roman"/>
+          <w:lang w:val="en-GB"/>
+        </w:rPr>
+        <w:t>ocenjuju</w:t>
+      </w:r>
+      <w:proofErr w:type="spellEnd"/>
+      <w:r>
+        <w:rPr>
+          <w:rFonts w:ascii="Times New Roman" w:hAnsi="Times New Roman" w:cs="Times New Roman"/>
+          <w:lang w:val="en-GB"/>
+        </w:rPr>
+        <w:t xml:space="preserve"> se </w:t>
+      </w:r>
+      <w:proofErr w:type="spellStart"/>
+      <w:r>
+        <w:rPr>
+          <w:rFonts w:ascii="Times New Roman" w:hAnsi="Times New Roman" w:cs="Times New Roman"/>
+          <w:lang w:val="en-GB"/>
+        </w:rPr>
+        <w:t>dodatnim</w:t>
+      </w:r>
+      <w:proofErr w:type="spellEnd"/>
+      <w:r>
+        <w:rPr>
+          <w:rFonts w:ascii="Times New Roman" w:hAnsi="Times New Roman" w:cs="Times New Roman"/>
+          <w:lang w:val="en-GB"/>
+        </w:rPr>
+        <w:t xml:space="preserve"> </w:t>
+      </w:r>
+      <w:proofErr w:type="spellStart"/>
+      <w:r>
+        <w:rPr>
+          <w:rFonts w:ascii="Times New Roman" w:hAnsi="Times New Roman" w:cs="Times New Roman"/>
+          <w:lang w:val="en-GB"/>
+        </w:rPr>
+        <w:t>poenima</w:t>
+      </w:r>
+      <w:proofErr w:type="spellEnd"/>
+      <w:r>
+        <w:rPr>
+          <w:rFonts w:ascii="Times New Roman" w:hAnsi="Times New Roman" w:cs="Times New Roman"/>
+          <w:lang w:val="en-GB"/>
+        </w:rPr>
+        <w:t xml:space="preserve"> (</w:t>
+      </w:r>
+      <w:proofErr w:type="spellStart"/>
+      <w:r>
+        <w:rPr>
+          <w:rFonts w:ascii="Times New Roman" w:hAnsi="Times New Roman" w:cs="Times New Roman"/>
+          <w:b/>
+          <w:lang w:val="en-GB"/>
+        </w:rPr>
+        <w:t>evaluate_territory_</w:t>
+      </w:r>
+      <w:proofErr w:type="gramStart"/>
+      <w:r>
+        <w:rPr>
+          <w:rFonts w:ascii="Times New Roman" w:hAnsi="Times New Roman" w:cs="Times New Roman"/>
+          <w:b/>
+          <w:lang w:val="en-GB"/>
+        </w:rPr>
+        <w:t>control</w:t>
+      </w:r>
+      <w:proofErr w:type="spellEnd"/>
+      <w:r>
+        <w:rPr>
+          <w:rFonts w:ascii="Times New Roman" w:hAnsi="Times New Roman" w:cs="Times New Roman"/>
+          <w:b/>
+          <w:lang w:val="en-GB"/>
+        </w:rPr>
+        <w:t>(</w:t>
+      </w:r>
+      <w:proofErr w:type="gramEnd"/>
+      <w:r>
+        <w:rPr>
+          <w:rFonts w:ascii="Times New Roman" w:hAnsi="Times New Roman" w:cs="Times New Roman"/>
+          <w:b/>
+          <w:lang w:val="en-GB"/>
+        </w:rPr>
+        <w:t>matrix, symbol</w:t>
+      </w:r>
+      <w:r>
+        <w:rPr>
+          <w:rFonts w:ascii="Times New Roman" w:hAnsi="Times New Roman" w:cs="Times New Roman"/>
+          <w:b/>
+          <w:lang w:val="en-GB"/>
+        </w:rPr>
+        <w:t>)</w:t>
+      </w:r>
+      <w:r>
+        <w:rPr>
+          <w:rFonts w:ascii="Times New Roman" w:hAnsi="Times New Roman" w:cs="Times New Roman"/>
+          <w:lang w:val="en-GB"/>
+        </w:rPr>
+        <w:t>).</w:t>
+      </w:r>
+    </w:p>
+    <w:p>
+      <w:pPr>
+        <w:pStyle w:val="ListParagraph"/>
+        <w:numPr>
+          <w:ilvl w:val="0"/>
+          <w:numId w:val="23"/>
+        </w:numPr>
+        <w:spacing w:after="160"/>
+        <w:jc w:val="both"/>
+        <w:rPr>
+          <w:rFonts w:ascii="Times New Roman" w:hAnsi="Times New Roman" w:cs="Times New Roman"/>
+          <w:b/>
+          <w:lang w:val="en-GB"/>
+        </w:rPr>
+      </w:pPr>
+      <w:proofErr w:type="spellStart"/>
+      <w:r>
+        <w:rPr>
+          <w:rFonts w:ascii="Times New Roman" w:hAnsi="Times New Roman" w:cs="Times New Roman"/>
+          <w:bCs/>
+          <w:lang w:val="en-GB"/>
+        </w:rPr>
+        <w:t>Mogućnost</w:t>
+      </w:r>
+      <w:proofErr w:type="spellEnd"/>
+      <w:r>
+        <w:rPr>
+          <w:rFonts w:ascii="Times New Roman" w:hAnsi="Times New Roman" w:cs="Times New Roman"/>
+          <w:bCs/>
+          <w:lang w:val="en-GB"/>
+        </w:rPr>
+        <w:t xml:space="preserve"> </w:t>
+      </w:r>
+      <w:proofErr w:type="spellStart"/>
+      <w:r>
+        <w:rPr>
+          <w:rFonts w:ascii="Times New Roman" w:hAnsi="Times New Roman" w:cs="Times New Roman"/>
+          <w:bCs/>
+          <w:lang w:val="en-GB"/>
+        </w:rPr>
+        <w:t>daljih</w:t>
+      </w:r>
+      <w:proofErr w:type="spellEnd"/>
+      <w:r>
+        <w:rPr>
+          <w:rFonts w:ascii="Times New Roman" w:hAnsi="Times New Roman" w:cs="Times New Roman"/>
+          <w:bCs/>
+          <w:lang w:val="en-GB"/>
+        </w:rPr>
+        <w:t xml:space="preserve"> </w:t>
+      </w:r>
+      <w:proofErr w:type="spellStart"/>
+      <w:r>
+        <w:rPr>
+          <w:rFonts w:ascii="Times New Roman" w:hAnsi="Times New Roman" w:cs="Times New Roman"/>
+          <w:bCs/>
+          <w:lang w:val="en-GB"/>
+        </w:rPr>
+        <w:t>osvajanja</w:t>
+      </w:r>
+      <w:proofErr w:type="spellEnd"/>
+      <w:r>
+        <w:rPr>
+          <w:rFonts w:ascii="Times New Roman" w:hAnsi="Times New Roman" w:cs="Times New Roman"/>
+          <w:lang w:val="en-GB"/>
+        </w:rPr>
+        <w:t xml:space="preserve"> – </w:t>
+      </w:r>
+      <w:proofErr w:type="spellStart"/>
+      <w:r>
+        <w:rPr>
+          <w:rFonts w:ascii="Times New Roman" w:hAnsi="Times New Roman" w:cs="Times New Roman"/>
+          <w:lang w:val="en-GB"/>
+        </w:rPr>
+        <w:t>broj</w:t>
+      </w:r>
+      <w:proofErr w:type="spellEnd"/>
+      <w:r>
+        <w:rPr>
+          <w:rFonts w:ascii="Times New Roman" w:hAnsi="Times New Roman" w:cs="Times New Roman"/>
+          <w:lang w:val="en-GB"/>
+        </w:rPr>
+        <w:t xml:space="preserve"> </w:t>
+      </w:r>
+      <w:proofErr w:type="spellStart"/>
+      <w:r>
+        <w:rPr>
+          <w:rFonts w:ascii="Times New Roman" w:hAnsi="Times New Roman" w:cs="Times New Roman"/>
+          <w:lang w:val="en-GB"/>
+        </w:rPr>
+        <w:t>pozicija</w:t>
+      </w:r>
+      <w:proofErr w:type="spellEnd"/>
+      <w:r>
+        <w:rPr>
+          <w:rFonts w:ascii="Times New Roman" w:hAnsi="Times New Roman" w:cs="Times New Roman"/>
+          <w:lang w:val="en-GB"/>
+        </w:rPr>
+        <w:t xml:space="preserve"> </w:t>
+      </w:r>
+      <w:proofErr w:type="spellStart"/>
+      <w:r>
+        <w:rPr>
+          <w:rFonts w:ascii="Times New Roman" w:hAnsi="Times New Roman" w:cs="Times New Roman"/>
+          <w:lang w:val="en-GB"/>
+        </w:rPr>
+        <w:t>na</w:t>
+      </w:r>
+      <w:proofErr w:type="spellEnd"/>
+      <w:r>
+        <w:rPr>
+          <w:rFonts w:ascii="Times New Roman" w:hAnsi="Times New Roman" w:cs="Times New Roman"/>
+          <w:lang w:val="en-GB"/>
+        </w:rPr>
+        <w:t xml:space="preserve"> </w:t>
+      </w:r>
+      <w:proofErr w:type="spellStart"/>
+      <w:r>
+        <w:rPr>
+          <w:rFonts w:ascii="Times New Roman" w:hAnsi="Times New Roman" w:cs="Times New Roman"/>
+          <w:lang w:val="en-GB"/>
+        </w:rPr>
+        <w:t>kojima</w:t>
+      </w:r>
+      <w:proofErr w:type="spellEnd"/>
+      <w:r>
+        <w:rPr>
+          <w:rFonts w:ascii="Times New Roman" w:hAnsi="Times New Roman" w:cs="Times New Roman"/>
+          <w:lang w:val="en-GB"/>
+        </w:rPr>
+        <w:t xml:space="preserve"> se </w:t>
+      </w:r>
+      <w:proofErr w:type="spellStart"/>
+      <w:r>
+        <w:rPr>
+          <w:rFonts w:ascii="Times New Roman" w:hAnsi="Times New Roman" w:cs="Times New Roman"/>
+          <w:lang w:val="en-GB"/>
+        </w:rPr>
+        <w:t>može</w:t>
+      </w:r>
+      <w:proofErr w:type="spellEnd"/>
+      <w:r>
+        <w:rPr>
+          <w:rFonts w:ascii="Times New Roman" w:hAnsi="Times New Roman" w:cs="Times New Roman"/>
+          <w:lang w:val="en-GB"/>
+        </w:rPr>
+        <w:t xml:space="preserve"> </w:t>
+      </w:r>
+      <w:proofErr w:type="spellStart"/>
+      <w:r>
+        <w:rPr>
+          <w:rFonts w:ascii="Times New Roman" w:hAnsi="Times New Roman" w:cs="Times New Roman"/>
+          <w:lang w:val="en-GB"/>
+        </w:rPr>
+        <w:t>brzo</w:t>
+      </w:r>
+      <w:proofErr w:type="spellEnd"/>
+      <w:r>
+        <w:rPr>
+          <w:rFonts w:ascii="Times New Roman" w:hAnsi="Times New Roman" w:cs="Times New Roman"/>
+          <w:lang w:val="en-GB"/>
+        </w:rPr>
+        <w:t xml:space="preserve"> </w:t>
+      </w:r>
+      <w:proofErr w:type="spellStart"/>
+      <w:r>
+        <w:rPr>
+          <w:rFonts w:ascii="Times New Roman" w:hAnsi="Times New Roman" w:cs="Times New Roman"/>
+          <w:lang w:val="en-GB"/>
+        </w:rPr>
+        <w:t>formirati</w:t>
+      </w:r>
+      <w:proofErr w:type="spellEnd"/>
+      <w:r>
+        <w:rPr>
+          <w:rFonts w:ascii="Times New Roman" w:hAnsi="Times New Roman" w:cs="Times New Roman"/>
+          <w:lang w:val="en-GB"/>
+        </w:rPr>
+        <w:t xml:space="preserve"> </w:t>
+      </w:r>
+      <w:proofErr w:type="spellStart"/>
+      <w:r>
+        <w:rPr>
+          <w:rFonts w:ascii="Times New Roman" w:hAnsi="Times New Roman" w:cs="Times New Roman"/>
+          <w:lang w:val="en-GB"/>
+        </w:rPr>
+        <w:t>trougao</w:t>
+      </w:r>
+      <w:proofErr w:type="spellEnd"/>
+      <w:r>
+        <w:rPr>
+          <w:rFonts w:ascii="Times New Roman" w:hAnsi="Times New Roman" w:cs="Times New Roman"/>
+          <w:lang w:val="en-GB"/>
+        </w:rPr>
+        <w:t xml:space="preserve"> (</w:t>
+      </w:r>
+      <w:proofErr w:type="spellStart"/>
+      <w:r>
+        <w:rPr>
+          <w:rFonts w:ascii="Times New Roman" w:hAnsi="Times New Roman" w:cs="Times New Roman"/>
+          <w:b/>
+          <w:lang w:val="en-GB"/>
+        </w:rPr>
+        <w:t>count_possible_</w:t>
+      </w:r>
+      <w:proofErr w:type="gramStart"/>
+      <w:r>
+        <w:rPr>
+          <w:rFonts w:ascii="Times New Roman" w:hAnsi="Times New Roman" w:cs="Times New Roman"/>
+          <w:b/>
+          <w:lang w:val="en-GB"/>
+        </w:rPr>
+        <w:t>triangles</w:t>
+      </w:r>
+      <w:proofErr w:type="spellEnd"/>
+      <w:r>
+        <w:rPr>
+          <w:rFonts w:ascii="Times New Roman" w:hAnsi="Times New Roman" w:cs="Times New Roman"/>
+          <w:b/>
+          <w:lang w:val="en-GB"/>
+        </w:rPr>
+        <w:t>(</w:t>
+      </w:r>
+      <w:proofErr w:type="gramEnd"/>
+      <w:r>
+        <w:rPr>
+          <w:rFonts w:ascii="Times New Roman" w:hAnsi="Times New Roman" w:cs="Times New Roman"/>
+          <w:b/>
+          <w:lang w:val="en-GB"/>
+        </w:rPr>
+        <w:t xml:space="preserve">matrix, </w:t>
+      </w:r>
+      <w:proofErr w:type="spellStart"/>
+      <w:r>
+        <w:rPr>
+          <w:rFonts w:ascii="Times New Roman" w:hAnsi="Times New Roman" w:cs="Times New Roman"/>
+          <w:b/>
+          <w:lang w:val="en-GB"/>
+        </w:rPr>
+        <w:t>player_symbol</w:t>
+      </w:r>
+      <w:proofErr w:type="spellEnd"/>
+      <w:r>
+        <w:rPr>
+          <w:rFonts w:ascii="Times New Roman" w:hAnsi="Times New Roman" w:cs="Times New Roman"/>
+          <w:b/>
+          <w:lang w:val="en-GB"/>
+        </w:rPr>
+        <w:t>)</w:t>
+      </w:r>
+      <w:r>
+        <w:rPr>
+          <w:rFonts w:ascii="Times New Roman" w:hAnsi="Times New Roman" w:cs="Times New Roman"/>
+          <w:lang w:val="en-GB"/>
+        </w:rPr>
+        <w:t>).</w:t>
+      </w:r>
+    </w:p>
+    <w:p>
+      <w:pPr>
+        <w:spacing w:after="160"/>
+        <w:jc w:val="both"/>
+        <w:rPr>
+          <w:rFonts w:ascii="Times New Roman" w:hAnsi="Times New Roman" w:cs="Times New Roman"/>
+          <w:lang w:val="en-GB"/>
+        </w:rPr>
+      </w:pPr>
+      <w:proofErr w:type="gramStart"/>
+      <w:r>
+        <w:rPr>
+          <w:rFonts w:ascii="Times New Roman" w:hAnsi="Times New Roman" w:cs="Times New Roman"/>
+          <w:lang w:val="en-GB"/>
+        </w:rPr>
+        <w:t xml:space="preserve">Ova </w:t>
+      </w:r>
+      <w:proofErr w:type="spellStart"/>
+      <w:r>
+        <w:rPr>
+          <w:rFonts w:ascii="Times New Roman" w:hAnsi="Times New Roman" w:cs="Times New Roman"/>
+          <w:lang w:val="en-GB"/>
+        </w:rPr>
+        <w:t>pravila</w:t>
+      </w:r>
+      <w:proofErr w:type="spellEnd"/>
+      <w:r>
+        <w:rPr>
+          <w:rFonts w:ascii="Times New Roman" w:hAnsi="Times New Roman" w:cs="Times New Roman"/>
+          <w:lang w:val="en-GB"/>
+        </w:rPr>
+        <w:t xml:space="preserve"> </w:t>
+      </w:r>
+      <w:proofErr w:type="spellStart"/>
+      <w:r>
+        <w:rPr>
+          <w:rFonts w:ascii="Times New Roman" w:hAnsi="Times New Roman" w:cs="Times New Roman"/>
+          <w:lang w:val="en-GB"/>
+        </w:rPr>
+        <w:t>predstavljaju</w:t>
+      </w:r>
+      <w:proofErr w:type="spellEnd"/>
+      <w:r>
+        <w:rPr>
+          <w:rFonts w:ascii="Times New Roman" w:hAnsi="Times New Roman" w:cs="Times New Roman"/>
+          <w:lang w:val="en-GB"/>
+        </w:rPr>
+        <w:t xml:space="preserve"> </w:t>
+      </w:r>
+      <w:proofErr w:type="spellStart"/>
+      <w:r>
+        <w:rPr>
+          <w:rFonts w:ascii="Times New Roman" w:hAnsi="Times New Roman" w:cs="Times New Roman"/>
+          <w:bCs/>
+          <w:lang w:val="en-GB"/>
+        </w:rPr>
+        <w:t>mehanizam</w:t>
+      </w:r>
+      <w:proofErr w:type="spellEnd"/>
+      <w:r>
+        <w:rPr>
+          <w:rFonts w:ascii="Times New Roman" w:hAnsi="Times New Roman" w:cs="Times New Roman"/>
+          <w:bCs/>
+          <w:lang w:val="en-GB"/>
+        </w:rPr>
+        <w:t xml:space="preserve"> </w:t>
+      </w:r>
+      <w:proofErr w:type="spellStart"/>
+      <w:r>
+        <w:rPr>
+          <w:rFonts w:ascii="Times New Roman" w:hAnsi="Times New Roman" w:cs="Times New Roman"/>
+          <w:bCs/>
+          <w:lang w:val="en-GB"/>
+        </w:rPr>
+        <w:t>zaključivanja</w:t>
+      </w:r>
+      <w:proofErr w:type="spellEnd"/>
+      <w:r>
+        <w:rPr>
+          <w:rFonts w:ascii="Times New Roman" w:hAnsi="Times New Roman" w:cs="Times New Roman"/>
+          <w:lang w:val="en-GB"/>
+        </w:rPr>
+        <w:t xml:space="preserve"> </w:t>
+      </w:r>
+      <w:proofErr w:type="spellStart"/>
+      <w:r>
+        <w:rPr>
+          <w:rFonts w:ascii="Times New Roman" w:hAnsi="Times New Roman" w:cs="Times New Roman"/>
+          <w:lang w:val="en-GB"/>
+        </w:rPr>
+        <w:t>koji</w:t>
+      </w:r>
+      <w:proofErr w:type="spellEnd"/>
+      <w:r>
+        <w:rPr>
+          <w:rFonts w:ascii="Times New Roman" w:hAnsi="Times New Roman" w:cs="Times New Roman"/>
+          <w:lang w:val="en-GB"/>
+        </w:rPr>
+        <w:t xml:space="preserve"> je </w:t>
+      </w:r>
+      <w:proofErr w:type="spellStart"/>
+      <w:r>
+        <w:rPr>
+          <w:rFonts w:ascii="Times New Roman" w:hAnsi="Times New Roman" w:cs="Times New Roman"/>
+          <w:lang w:val="en-GB"/>
+        </w:rPr>
+        <w:t>korišćen</w:t>
+      </w:r>
+      <w:proofErr w:type="spellEnd"/>
+      <w:r>
+        <w:rPr>
+          <w:rFonts w:ascii="Times New Roman" w:hAnsi="Times New Roman" w:cs="Times New Roman"/>
+          <w:lang w:val="en-GB"/>
+        </w:rPr>
+        <w:t xml:space="preserve"> </w:t>
+      </w:r>
+      <w:proofErr w:type="spellStart"/>
+      <w:r>
+        <w:rPr>
+          <w:rFonts w:ascii="Times New Roman" w:hAnsi="Times New Roman" w:cs="Times New Roman"/>
+          <w:lang w:val="en-GB"/>
+        </w:rPr>
+        <w:t>za</w:t>
+      </w:r>
+      <w:proofErr w:type="spellEnd"/>
+      <w:r>
+        <w:rPr>
+          <w:rFonts w:ascii="Times New Roman" w:hAnsi="Times New Roman" w:cs="Times New Roman"/>
+          <w:lang w:val="en-GB"/>
+        </w:rPr>
+        <w:t xml:space="preserve"> </w:t>
+      </w:r>
+      <w:proofErr w:type="spellStart"/>
+      <w:r>
+        <w:rPr>
+          <w:rFonts w:ascii="Times New Roman" w:hAnsi="Times New Roman" w:cs="Times New Roman"/>
+          <w:lang w:val="en-GB"/>
+        </w:rPr>
+        <w:t>definisanje</w:t>
+      </w:r>
+      <w:proofErr w:type="spellEnd"/>
+      <w:r>
+        <w:rPr>
+          <w:rFonts w:ascii="Times New Roman" w:hAnsi="Times New Roman" w:cs="Times New Roman"/>
+          <w:lang w:val="en-GB"/>
+        </w:rPr>
+        <w:t xml:space="preserve"> </w:t>
+      </w:r>
+      <w:proofErr w:type="spellStart"/>
+      <w:r>
+        <w:rPr>
+          <w:rFonts w:ascii="Times New Roman" w:hAnsi="Times New Roman" w:cs="Times New Roman"/>
+          <w:lang w:val="en-GB"/>
+        </w:rPr>
+        <w:t>heurističke</w:t>
+      </w:r>
+      <w:proofErr w:type="spellEnd"/>
+      <w:r>
+        <w:rPr>
+          <w:rFonts w:ascii="Times New Roman" w:hAnsi="Times New Roman" w:cs="Times New Roman"/>
+          <w:lang w:val="en-GB"/>
+        </w:rPr>
+        <w:t xml:space="preserve"> </w:t>
+      </w:r>
+      <w:proofErr w:type="spellStart"/>
+      <w:r>
+        <w:rPr>
+          <w:rFonts w:ascii="Times New Roman" w:hAnsi="Times New Roman" w:cs="Times New Roman"/>
+          <w:lang w:val="en-GB"/>
+        </w:rPr>
+        <w:t>vrednosti</w:t>
+      </w:r>
+      <w:proofErr w:type="spellEnd"/>
+      <w:r>
+        <w:rPr>
+          <w:rFonts w:ascii="Times New Roman" w:hAnsi="Times New Roman" w:cs="Times New Roman"/>
+          <w:lang w:val="en-GB"/>
+        </w:rPr>
+        <w:t>.</w:t>
+      </w:r>
+      <w:proofErr w:type="gramEnd"/>
+    </w:p>
+    <w:p>
+      <w:pPr>
+        <w:spacing w:after="160"/>
+        <w:jc w:val="both"/>
+        <w:rPr>
+          <w:rFonts w:ascii="Times New Roman" w:hAnsi="Times New Roman" w:cs="Times New Roman"/>
+          <w:color w:val="C00000"/>
+          <w:sz w:val="24"/>
+          <w:szCs w:val="24"/>
+        </w:rPr>
+      </w:pPr>
+      <w:r>
+        <w:rPr>
+          <w:rFonts w:ascii="Times New Roman" w:hAnsi="Times New Roman" w:cs="Times New Roman"/>
+          <w:color w:val="C00000"/>
+          <w:sz w:val="24"/>
+          <w:szCs w:val="24"/>
+        </w:rPr>
+        <w:t>Automatska igra računara</w:t>
+      </w:r>
+    </w:p>
+    <w:p>
+      <w:pPr>
+        <w:spacing w:after="160"/>
+        <w:jc w:val="both"/>
+        <w:rPr>
+          <w:rFonts w:ascii="Times New Roman" w:hAnsi="Times New Roman" w:cs="Times New Roman"/>
+          <w:lang w:val="en-GB"/>
+        </w:rPr>
+      </w:pPr>
+      <w:r>
+        <w:rPr>
+          <w:rFonts w:ascii="Times New Roman" w:hAnsi="Times New Roman" w:cs="Times New Roman"/>
+          <w:lang w:val="en-GB"/>
+        </w:rPr>
+        <w:t xml:space="preserve">U main.py, </w:t>
+      </w:r>
+      <w:proofErr w:type="spellStart"/>
+      <w:r>
+        <w:rPr>
+          <w:rFonts w:ascii="Times New Roman" w:hAnsi="Times New Roman" w:cs="Times New Roman"/>
+          <w:lang w:val="en-GB"/>
+        </w:rPr>
+        <w:t>dodata</w:t>
+      </w:r>
+      <w:proofErr w:type="spellEnd"/>
+      <w:r>
+        <w:rPr>
+          <w:rFonts w:ascii="Times New Roman" w:hAnsi="Times New Roman" w:cs="Times New Roman"/>
+          <w:lang w:val="en-GB"/>
+        </w:rPr>
+        <w:t xml:space="preserve"> je </w:t>
+      </w:r>
+      <w:proofErr w:type="spellStart"/>
+      <w:r>
+        <w:rPr>
+          <w:rFonts w:ascii="Times New Roman" w:hAnsi="Times New Roman" w:cs="Times New Roman"/>
+          <w:lang w:val="en-GB"/>
+        </w:rPr>
+        <w:t>logika</w:t>
+      </w:r>
+      <w:proofErr w:type="spellEnd"/>
+      <w:r>
+        <w:rPr>
+          <w:rFonts w:ascii="Times New Roman" w:hAnsi="Times New Roman" w:cs="Times New Roman"/>
+          <w:lang w:val="en-GB"/>
+        </w:rPr>
+        <w:t xml:space="preserve"> </w:t>
+      </w:r>
+      <w:proofErr w:type="spellStart"/>
+      <w:r>
+        <w:rPr>
+          <w:rFonts w:ascii="Times New Roman" w:hAnsi="Times New Roman" w:cs="Times New Roman"/>
+          <w:lang w:val="en-GB"/>
+        </w:rPr>
+        <w:t>koja</w:t>
+      </w:r>
+      <w:proofErr w:type="spellEnd"/>
+      <w:r>
+        <w:rPr>
+          <w:rFonts w:ascii="Times New Roman" w:hAnsi="Times New Roman" w:cs="Times New Roman"/>
+          <w:lang w:val="en-GB"/>
+        </w:rPr>
+        <w:t xml:space="preserve"> </w:t>
+      </w:r>
+      <w:proofErr w:type="spellStart"/>
+      <w:r>
+        <w:rPr>
+          <w:rFonts w:ascii="Times New Roman" w:hAnsi="Times New Roman" w:cs="Times New Roman"/>
+          <w:lang w:val="en-GB"/>
+        </w:rPr>
+        <w:t>omogućava</w:t>
+      </w:r>
+      <w:proofErr w:type="spellEnd"/>
+      <w:r>
+        <w:rPr>
+          <w:rFonts w:ascii="Times New Roman" w:hAnsi="Times New Roman" w:cs="Times New Roman"/>
+          <w:lang w:val="en-GB"/>
+        </w:rPr>
+        <w:t xml:space="preserve"> da se </w:t>
+      </w:r>
+      <w:proofErr w:type="spellStart"/>
+      <w:r>
+        <w:rPr>
+          <w:rFonts w:ascii="Times New Roman" w:hAnsi="Times New Roman" w:cs="Times New Roman"/>
+          <w:lang w:val="en-GB"/>
+        </w:rPr>
+        <w:t>potez</w:t>
+      </w:r>
+      <w:proofErr w:type="spellEnd"/>
+      <w:r>
+        <w:rPr>
+          <w:rFonts w:ascii="Times New Roman" w:hAnsi="Times New Roman" w:cs="Times New Roman"/>
+          <w:lang w:val="en-GB"/>
+        </w:rPr>
+        <w:t xml:space="preserve"> </w:t>
+      </w:r>
+      <w:proofErr w:type="spellStart"/>
+      <w:r>
+        <w:rPr>
+          <w:rFonts w:ascii="Times New Roman" w:hAnsi="Times New Roman" w:cs="Times New Roman"/>
+          <w:lang w:val="en-GB"/>
+        </w:rPr>
+        <w:t>za</w:t>
+      </w:r>
+      <w:proofErr w:type="spellEnd"/>
+      <w:r>
+        <w:rPr>
+          <w:rFonts w:ascii="Times New Roman" w:hAnsi="Times New Roman" w:cs="Times New Roman"/>
+          <w:lang w:val="en-GB"/>
+        </w:rPr>
+        <w:t xml:space="preserve"> </w:t>
+      </w:r>
+      <w:proofErr w:type="spellStart"/>
+      <w:r>
+        <w:rPr>
+          <w:rFonts w:ascii="Times New Roman" w:hAnsi="Times New Roman" w:cs="Times New Roman"/>
+          <w:lang w:val="en-GB"/>
+        </w:rPr>
+        <w:t>računar</w:t>
+      </w:r>
+      <w:proofErr w:type="spellEnd"/>
+      <w:r>
+        <w:rPr>
+          <w:rFonts w:ascii="Times New Roman" w:hAnsi="Times New Roman" w:cs="Times New Roman"/>
+          <w:lang w:val="en-GB"/>
+        </w:rPr>
+        <w:t xml:space="preserve"> </w:t>
+      </w:r>
+      <w:proofErr w:type="spellStart"/>
+      <w:r>
+        <w:rPr>
+          <w:rFonts w:ascii="Times New Roman" w:hAnsi="Times New Roman" w:cs="Times New Roman"/>
+          <w:lang w:val="en-GB"/>
+        </w:rPr>
+        <w:t>odigra</w:t>
+      </w:r>
+      <w:proofErr w:type="spellEnd"/>
+      <w:r>
+        <w:rPr>
+          <w:rFonts w:ascii="Times New Roman" w:hAnsi="Times New Roman" w:cs="Times New Roman"/>
+          <w:lang w:val="en-GB"/>
+        </w:rPr>
+        <w:t xml:space="preserve"> </w:t>
+      </w:r>
+      <w:proofErr w:type="spellStart"/>
+      <w:r>
+        <w:rPr>
+          <w:rFonts w:ascii="Times New Roman" w:hAnsi="Times New Roman" w:cs="Times New Roman"/>
+          <w:lang w:val="en-GB"/>
+        </w:rPr>
+        <w:t>automatski</w:t>
+      </w:r>
+      <w:proofErr w:type="spellEnd"/>
+      <w:r>
+        <w:rPr>
+          <w:rFonts w:ascii="Times New Roman" w:hAnsi="Times New Roman" w:cs="Times New Roman"/>
+          <w:lang w:val="en-GB"/>
+        </w:rPr>
+        <w:t>:</w:t>
+      </w:r>
+    </w:p>
+    <w:p>
+      <w:pPr>
+        <w:pStyle w:val="ListParagraph"/>
+        <w:numPr>
+          <w:ilvl w:val="0"/>
+          <w:numId w:val="25"/>
+        </w:numPr>
+        <w:spacing w:after="160"/>
+        <w:jc w:val="both"/>
+        <w:rPr>
+          <w:rFonts w:ascii="Times New Roman" w:hAnsi="Times New Roman" w:cs="Times New Roman"/>
+          <w:lang w:val="en-GB"/>
+        </w:rPr>
+      </w:pPr>
+      <w:proofErr w:type="spellStart"/>
+      <w:r>
+        <w:rPr>
+          <w:rFonts w:ascii="Times New Roman" w:hAnsi="Times New Roman" w:cs="Times New Roman"/>
+          <w:lang w:val="en-GB"/>
+        </w:rPr>
+        <w:t>Kada</w:t>
+      </w:r>
+      <w:proofErr w:type="spellEnd"/>
+      <w:r>
+        <w:rPr>
+          <w:rFonts w:ascii="Times New Roman" w:hAnsi="Times New Roman" w:cs="Times New Roman"/>
+          <w:lang w:val="en-GB"/>
+        </w:rPr>
+        <w:t xml:space="preserve"> je </w:t>
+      </w:r>
+      <w:proofErr w:type="spellStart"/>
+      <w:r>
+        <w:rPr>
+          <w:rFonts w:ascii="Times New Roman" w:hAnsi="Times New Roman" w:cs="Times New Roman"/>
+          <w:lang w:val="en-GB"/>
+        </w:rPr>
+        <w:t>računar</w:t>
+      </w:r>
+      <w:proofErr w:type="spellEnd"/>
+      <w:r>
+        <w:rPr>
+          <w:rFonts w:ascii="Times New Roman" w:hAnsi="Times New Roman" w:cs="Times New Roman"/>
+          <w:lang w:val="en-GB"/>
+        </w:rPr>
+        <w:t xml:space="preserve"> </w:t>
+      </w:r>
+      <w:proofErr w:type="spellStart"/>
+      <w:r>
+        <w:rPr>
+          <w:rFonts w:ascii="Times New Roman" w:hAnsi="Times New Roman" w:cs="Times New Roman"/>
+          <w:lang w:val="en-GB"/>
+        </w:rPr>
+        <w:t>na</w:t>
+      </w:r>
+      <w:proofErr w:type="spellEnd"/>
+      <w:r>
+        <w:rPr>
+          <w:rFonts w:ascii="Times New Roman" w:hAnsi="Times New Roman" w:cs="Times New Roman"/>
+          <w:lang w:val="en-GB"/>
+        </w:rPr>
+        <w:t xml:space="preserve"> </w:t>
+      </w:r>
+      <w:proofErr w:type="spellStart"/>
+      <w:r>
+        <w:rPr>
+          <w:rFonts w:ascii="Times New Roman" w:hAnsi="Times New Roman" w:cs="Times New Roman"/>
+          <w:lang w:val="en-GB"/>
+        </w:rPr>
+        <w:t>potezu</w:t>
+      </w:r>
+      <w:proofErr w:type="spellEnd"/>
+      <w:r>
+        <w:rPr>
+          <w:rFonts w:ascii="Times New Roman" w:hAnsi="Times New Roman" w:cs="Times New Roman"/>
+          <w:lang w:val="en-GB"/>
+        </w:rPr>
+        <w:t xml:space="preserve">, </w:t>
+      </w:r>
+      <w:proofErr w:type="spellStart"/>
+      <w:r>
+        <w:rPr>
+          <w:rFonts w:ascii="Times New Roman" w:hAnsi="Times New Roman" w:cs="Times New Roman"/>
+          <w:lang w:val="en-GB"/>
+        </w:rPr>
+        <w:t>koristi</w:t>
+      </w:r>
+      <w:proofErr w:type="spellEnd"/>
+      <w:r>
+        <w:rPr>
+          <w:rFonts w:ascii="Times New Roman" w:hAnsi="Times New Roman" w:cs="Times New Roman"/>
+          <w:lang w:val="en-GB"/>
+        </w:rPr>
+        <w:t xml:space="preserve"> se </w:t>
+      </w:r>
+      <w:proofErr w:type="spellStart"/>
+      <w:r>
+        <w:rPr>
+          <w:rFonts w:ascii="Times New Roman" w:hAnsi="Times New Roman" w:cs="Times New Roman"/>
+          <w:b/>
+          <w:lang w:val="en-GB"/>
+        </w:rPr>
+        <w:t>minimax_alpha_</w:t>
+      </w:r>
+      <w:proofErr w:type="gramStart"/>
+      <w:r>
+        <w:rPr>
+          <w:rFonts w:ascii="Times New Roman" w:hAnsi="Times New Roman" w:cs="Times New Roman"/>
+          <w:b/>
+          <w:lang w:val="en-GB"/>
+        </w:rPr>
+        <w:t>beta</w:t>
+      </w:r>
+      <w:proofErr w:type="spellEnd"/>
+      <w:r>
+        <w:rPr>
+          <w:rFonts w:ascii="Times New Roman" w:hAnsi="Times New Roman" w:cs="Times New Roman"/>
+          <w:b/>
+          <w:lang w:val="en-GB"/>
+        </w:rPr>
+        <w:t>(</w:t>
+      </w:r>
+      <w:proofErr w:type="gramEnd"/>
+      <w:r>
+        <w:rPr>
+          <w:rFonts w:ascii="Times New Roman" w:hAnsi="Times New Roman" w:cs="Times New Roman"/>
+          <w:b/>
+          <w:lang w:val="en-GB"/>
+        </w:rPr>
+        <w:t>...)</w:t>
+      </w:r>
+      <w:r>
+        <w:rPr>
+          <w:rFonts w:ascii="Times New Roman" w:hAnsi="Times New Roman" w:cs="Times New Roman"/>
+          <w:lang w:val="en-GB"/>
+        </w:rPr>
+        <w:t xml:space="preserve"> </w:t>
+      </w:r>
+      <w:proofErr w:type="spellStart"/>
+      <w:r>
+        <w:rPr>
+          <w:rFonts w:ascii="Times New Roman" w:hAnsi="Times New Roman" w:cs="Times New Roman"/>
+          <w:lang w:val="en-GB"/>
+        </w:rPr>
+        <w:t>kako</w:t>
+      </w:r>
+      <w:proofErr w:type="spellEnd"/>
+      <w:r>
+        <w:rPr>
+          <w:rFonts w:ascii="Times New Roman" w:hAnsi="Times New Roman" w:cs="Times New Roman"/>
+          <w:lang w:val="en-GB"/>
+        </w:rPr>
+        <w:t xml:space="preserve"> bi se </w:t>
+      </w:r>
+      <w:proofErr w:type="spellStart"/>
+      <w:r>
+        <w:rPr>
+          <w:rFonts w:ascii="Times New Roman" w:hAnsi="Times New Roman" w:cs="Times New Roman"/>
+          <w:lang w:val="en-GB"/>
+        </w:rPr>
+        <w:t>pronašao</w:t>
+      </w:r>
+      <w:proofErr w:type="spellEnd"/>
+      <w:r>
+        <w:rPr>
+          <w:rFonts w:ascii="Times New Roman" w:hAnsi="Times New Roman" w:cs="Times New Roman"/>
+          <w:lang w:val="en-GB"/>
+        </w:rPr>
+        <w:t xml:space="preserve"> </w:t>
+      </w:r>
+      <w:proofErr w:type="spellStart"/>
+      <w:r>
+        <w:rPr>
+          <w:rFonts w:ascii="Times New Roman" w:hAnsi="Times New Roman" w:cs="Times New Roman"/>
+          <w:lang w:val="en-GB"/>
+        </w:rPr>
+        <w:t>najbolji</w:t>
+      </w:r>
+      <w:proofErr w:type="spellEnd"/>
+      <w:r>
+        <w:rPr>
+          <w:rFonts w:ascii="Times New Roman" w:hAnsi="Times New Roman" w:cs="Times New Roman"/>
+          <w:lang w:val="en-GB"/>
+        </w:rPr>
+        <w:t xml:space="preserve"> </w:t>
+      </w:r>
+      <w:proofErr w:type="spellStart"/>
+      <w:r>
+        <w:rPr>
+          <w:rFonts w:ascii="Times New Roman" w:hAnsi="Times New Roman" w:cs="Times New Roman"/>
+          <w:lang w:val="en-GB"/>
+        </w:rPr>
+        <w:t>potez</w:t>
+      </w:r>
+      <w:proofErr w:type="spellEnd"/>
+      <w:r>
+        <w:rPr>
+          <w:rFonts w:ascii="Times New Roman" w:hAnsi="Times New Roman" w:cs="Times New Roman"/>
+          <w:lang w:val="en-GB"/>
+        </w:rPr>
+        <w:t>.</w:t>
+      </w:r>
+    </w:p>
+    <w:p>
+      <w:pPr>
+        <w:pStyle w:val="ListParagraph"/>
+        <w:numPr>
+          <w:ilvl w:val="0"/>
+          <w:numId w:val="25"/>
+        </w:numPr>
+        <w:spacing w:after="160"/>
+        <w:jc w:val="both"/>
+        <w:rPr>
+          <w:rFonts w:ascii="Times New Roman" w:hAnsi="Times New Roman" w:cs="Times New Roman"/>
+          <w:lang w:val="en-GB"/>
+        </w:rPr>
+      </w:pPr>
+      <w:r>
+        <w:rPr>
+          <w:rFonts w:ascii="Times New Roman" w:hAnsi="Times New Roman" w:cs="Times New Roman"/>
+          <w:bCs/>
+        </w:rPr>
+        <w:t>Dubina pretrage se određuje dinamički u zavisnosti od veličine table</w:t>
+      </w:r>
+      <w:r>
+        <w:rPr>
+          <w:rFonts w:ascii="Times New Roman" w:hAnsi="Times New Roman" w:cs="Times New Roman"/>
+        </w:rPr>
+        <w:t xml:space="preserve"> (</w:t>
+      </w:r>
+      <w:r>
+        <w:rPr>
+          <w:rFonts w:ascii="Times New Roman" w:hAnsi="Times New Roman" w:cs="Times New Roman"/>
+          <w:b/>
+        </w:rPr>
+        <w:t>get_depth_based_on_board_size(side_length)</w:t>
+      </w:r>
+      <w:r>
+        <w:rPr>
+          <w:rFonts w:ascii="Times New Roman" w:hAnsi="Times New Roman" w:cs="Times New Roman"/>
+        </w:rPr>
+        <w:t xml:space="preserve">). </w:t>
+      </w:r>
+      <w:r>
+        <w:rPr>
+          <w:rFonts w:ascii="Times New Roman" w:hAnsi="Times New Roman" w:cs="Times New Roman"/>
+        </w:rPr>
+        <w:t>Ova funkcija se nalazi u fajlu utilities.py i uvedena je zato što je dubina 3 na većim tablama dovodila do jako dugog čekanja da računar odigra potez. Sa manjim dubinama sve je radilo dosta brže i potezi su i dalje bili dobri. Koliko smo čitale, ovakvo prilagođavanje dubine se često koristi u ovakvim igrama da bi sve bilo brže i efikasnije.</w:t>
+      </w:r>
+    </w:p>
+    <w:p>
+      <w:pPr>
+        <w:pStyle w:val="ListParagraph"/>
+        <w:numPr>
+          <w:ilvl w:val="0"/>
+          <w:numId w:val="25"/>
+        </w:numPr>
+        <w:spacing w:after="160"/>
+        <w:jc w:val="both"/>
+        <w:rPr>
+          <w:rFonts w:ascii="Times New Roman" w:hAnsi="Times New Roman" w:cs="Times New Roman"/>
+          <w:lang w:val="en-GB"/>
+        </w:rPr>
+      </w:pPr>
+      <w:proofErr w:type="spellStart"/>
+      <w:r>
+        <w:rPr>
+          <w:rFonts w:ascii="Times New Roman" w:hAnsi="Times New Roman" w:cs="Times New Roman"/>
+          <w:lang w:val="en-GB"/>
+        </w:rPr>
+        <w:t>Potez</w:t>
+      </w:r>
+      <w:proofErr w:type="spellEnd"/>
+      <w:r>
+        <w:rPr>
+          <w:rFonts w:ascii="Times New Roman" w:hAnsi="Times New Roman" w:cs="Times New Roman"/>
+          <w:lang w:val="en-GB"/>
+        </w:rPr>
+        <w:t xml:space="preserve"> </w:t>
+      </w:r>
+      <w:proofErr w:type="spellStart"/>
+      <w:r>
+        <w:rPr>
+          <w:rFonts w:ascii="Times New Roman" w:hAnsi="Times New Roman" w:cs="Times New Roman"/>
+          <w:lang w:val="en-GB"/>
+        </w:rPr>
+        <w:t>koji</w:t>
+      </w:r>
+      <w:proofErr w:type="spellEnd"/>
+      <w:r>
+        <w:rPr>
+          <w:rFonts w:ascii="Times New Roman" w:hAnsi="Times New Roman" w:cs="Times New Roman"/>
+          <w:lang w:val="en-GB"/>
+        </w:rPr>
+        <w:t xml:space="preserve"> </w:t>
+      </w:r>
+      <w:proofErr w:type="spellStart"/>
+      <w:r>
+        <w:rPr>
+          <w:rFonts w:ascii="Times New Roman" w:hAnsi="Times New Roman" w:cs="Times New Roman"/>
+          <w:lang w:val="en-GB"/>
+        </w:rPr>
+        <w:t>računar</w:t>
+      </w:r>
+      <w:proofErr w:type="spellEnd"/>
+      <w:r>
+        <w:rPr>
+          <w:rFonts w:ascii="Times New Roman" w:hAnsi="Times New Roman" w:cs="Times New Roman"/>
+          <w:lang w:val="en-GB"/>
+        </w:rPr>
+        <w:t xml:space="preserve"> </w:t>
+      </w:r>
+      <w:proofErr w:type="spellStart"/>
+      <w:r>
+        <w:rPr>
+          <w:rFonts w:ascii="Times New Roman" w:hAnsi="Times New Roman" w:cs="Times New Roman"/>
+          <w:lang w:val="en-GB"/>
+        </w:rPr>
+        <w:t>odigra</w:t>
+      </w:r>
+      <w:proofErr w:type="spellEnd"/>
+      <w:r>
+        <w:rPr>
+          <w:rFonts w:ascii="Times New Roman" w:hAnsi="Times New Roman" w:cs="Times New Roman"/>
+          <w:lang w:val="en-GB"/>
+        </w:rPr>
+        <w:t xml:space="preserve"> se </w:t>
+      </w:r>
+      <w:proofErr w:type="spellStart"/>
+      <w:r>
+        <w:rPr>
+          <w:rFonts w:ascii="Times New Roman" w:hAnsi="Times New Roman" w:cs="Times New Roman"/>
+          <w:lang w:val="en-GB"/>
+        </w:rPr>
+        <w:t>automatski</w:t>
+      </w:r>
+      <w:proofErr w:type="spellEnd"/>
+      <w:r>
+        <w:rPr>
+          <w:rFonts w:ascii="Times New Roman" w:hAnsi="Times New Roman" w:cs="Times New Roman"/>
+          <w:lang w:val="en-GB"/>
+        </w:rPr>
+        <w:t xml:space="preserve"> </w:t>
+      </w:r>
+      <w:proofErr w:type="spellStart"/>
+      <w:r>
+        <w:rPr>
+          <w:rFonts w:ascii="Times New Roman" w:hAnsi="Times New Roman" w:cs="Times New Roman"/>
+          <w:lang w:val="en-GB"/>
+        </w:rPr>
+        <w:t>prikazuje</w:t>
+      </w:r>
+      <w:proofErr w:type="spellEnd"/>
+      <w:r>
+        <w:rPr>
+          <w:rFonts w:ascii="Times New Roman" w:hAnsi="Times New Roman" w:cs="Times New Roman"/>
+          <w:lang w:val="en-GB"/>
+        </w:rPr>
+        <w:t xml:space="preserve"> </w:t>
+      </w:r>
+      <w:proofErr w:type="spellStart"/>
+      <w:r>
+        <w:rPr>
+          <w:rFonts w:ascii="Times New Roman" w:hAnsi="Times New Roman" w:cs="Times New Roman"/>
+          <w:lang w:val="en-GB"/>
+        </w:rPr>
+        <w:t>korisniku</w:t>
+      </w:r>
+      <w:proofErr w:type="spellEnd"/>
+      <w:r>
+        <w:rPr>
+          <w:rFonts w:ascii="Times New Roman" w:hAnsi="Times New Roman" w:cs="Times New Roman"/>
+          <w:lang w:val="en-GB"/>
+        </w:rPr>
+        <w:t xml:space="preserve"> </w:t>
+      </w:r>
+      <w:proofErr w:type="spellStart"/>
+      <w:r>
+        <w:rPr>
+          <w:rFonts w:ascii="Times New Roman" w:hAnsi="Times New Roman" w:cs="Times New Roman"/>
+          <w:lang w:val="en-GB"/>
+        </w:rPr>
+        <w:t>uz</w:t>
+      </w:r>
+      <w:proofErr w:type="spellEnd"/>
+      <w:r>
+        <w:rPr>
+          <w:rFonts w:ascii="Times New Roman" w:hAnsi="Times New Roman" w:cs="Times New Roman"/>
+          <w:lang w:val="en-GB"/>
+        </w:rPr>
+        <w:t xml:space="preserve"> </w:t>
+      </w:r>
+      <w:proofErr w:type="spellStart"/>
+      <w:r>
+        <w:rPr>
+          <w:rFonts w:ascii="Times New Roman" w:hAnsi="Times New Roman" w:cs="Times New Roman"/>
+          <w:lang w:val="en-GB"/>
+        </w:rPr>
+        <w:t>odgovarajuće</w:t>
+      </w:r>
+      <w:proofErr w:type="spellEnd"/>
+      <w:r>
+        <w:rPr>
+          <w:rFonts w:ascii="Times New Roman" w:hAnsi="Times New Roman" w:cs="Times New Roman"/>
+          <w:lang w:val="en-GB"/>
+        </w:rPr>
+        <w:t xml:space="preserve"> </w:t>
+      </w:r>
+      <w:proofErr w:type="spellStart"/>
+      <w:r>
+        <w:rPr>
+          <w:rFonts w:ascii="Times New Roman" w:hAnsi="Times New Roman" w:cs="Times New Roman"/>
+          <w:lang w:val="en-GB"/>
+        </w:rPr>
+        <w:t>ažuriranje</w:t>
+      </w:r>
+      <w:proofErr w:type="spellEnd"/>
+      <w:r>
+        <w:rPr>
+          <w:rFonts w:ascii="Times New Roman" w:hAnsi="Times New Roman" w:cs="Times New Roman"/>
+          <w:lang w:val="en-GB"/>
+        </w:rPr>
+        <w:t xml:space="preserve"> </w:t>
+      </w:r>
+      <w:proofErr w:type="spellStart"/>
+      <w:r>
+        <w:rPr>
+          <w:rFonts w:ascii="Times New Roman" w:hAnsi="Times New Roman" w:cs="Times New Roman"/>
+          <w:lang w:val="en-GB"/>
+        </w:rPr>
+        <w:t>stanja</w:t>
+      </w:r>
+      <w:proofErr w:type="spellEnd"/>
+      <w:r>
+        <w:rPr>
+          <w:rFonts w:ascii="Times New Roman" w:hAnsi="Times New Roman" w:cs="Times New Roman"/>
+          <w:lang w:val="en-GB"/>
+        </w:rPr>
+        <w:t>.</w:t>
+      </w:r>
+    </w:p>
+    <w:p>
+      <w:pPr>
+        <w:spacing w:after="160"/>
+        <w:jc w:val="both"/>
+        <w:rPr>
+          <w:rFonts w:ascii="Times New Roman" w:hAnsi="Times New Roman" w:cs="Times New Roman"/>
+          <w:lang w:val="en-GB"/>
+        </w:rPr>
+      </w:pPr>
+    </w:p>
+    <w:p>
+      <w:pPr>
+        <w:spacing w:after="160"/>
+        <w:jc w:val="both"/>
+        <w:rPr>
+          <w:rFonts w:ascii="Times New Roman" w:hAnsi="Times New Roman" w:cs="Times New Roman"/>
+          <w:color w:val="C00000"/>
+          <w:sz w:val="24"/>
+          <w:szCs w:val="24"/>
+        </w:rPr>
+      </w:pPr>
+      <w:r>
+        <w:rPr>
+          <w:rFonts w:ascii="Times New Roman" w:hAnsi="Times New Roman" w:cs="Times New Roman"/>
+          <w:color w:val="C00000"/>
+          <w:sz w:val="24"/>
+          <w:szCs w:val="24"/>
+        </w:rPr>
+        <w:t>Poboljšanje u interakciji</w:t>
+      </w:r>
+    </w:p>
+    <w:p>
+      <w:pPr>
+        <w:pStyle w:val="ListParagraph"/>
+        <w:numPr>
+          <w:ilvl w:val="0"/>
+          <w:numId w:val="26"/>
+        </w:numPr>
+        <w:spacing w:after="160"/>
+        <w:jc w:val="both"/>
+        <w:rPr>
+          <w:rFonts w:ascii="Times New Roman" w:hAnsi="Times New Roman" w:cs="Times New Roman"/>
+          <w:lang w:val="en-GB"/>
+        </w:rPr>
+      </w:pPr>
+      <w:proofErr w:type="spellStart"/>
+      <w:r>
+        <w:rPr>
+          <w:rFonts w:ascii="Times New Roman" w:hAnsi="Times New Roman" w:cs="Times New Roman"/>
+          <w:lang w:val="en-GB"/>
+        </w:rPr>
+        <w:t>Funkcija</w:t>
+      </w:r>
+      <w:proofErr w:type="spellEnd"/>
+      <w:r>
+        <w:rPr>
+          <w:rFonts w:ascii="Times New Roman" w:hAnsi="Times New Roman" w:cs="Times New Roman"/>
+          <w:lang w:val="en-GB"/>
+        </w:rPr>
+        <w:t xml:space="preserve"> </w:t>
+      </w:r>
+      <w:proofErr w:type="spellStart"/>
+      <w:r>
+        <w:rPr>
+          <w:rFonts w:ascii="Times New Roman" w:hAnsi="Times New Roman" w:cs="Times New Roman"/>
+          <w:b/>
+          <w:lang w:val="en-GB"/>
+        </w:rPr>
+        <w:t>play_</w:t>
+      </w:r>
+      <w:proofErr w:type="gramStart"/>
+      <w:r>
+        <w:rPr>
+          <w:rFonts w:ascii="Times New Roman" w:hAnsi="Times New Roman" w:cs="Times New Roman"/>
+          <w:b/>
+          <w:lang w:val="en-GB"/>
+        </w:rPr>
+        <w:t>move</w:t>
+      </w:r>
+      <w:proofErr w:type="spellEnd"/>
+      <w:r>
+        <w:rPr>
+          <w:rFonts w:ascii="Times New Roman" w:hAnsi="Times New Roman" w:cs="Times New Roman"/>
+          <w:b/>
+          <w:lang w:val="en-GB"/>
+        </w:rPr>
+        <w:t>(</w:t>
+      </w:r>
+      <w:proofErr w:type="gramEnd"/>
+      <w:r>
+        <w:rPr>
+          <w:rFonts w:ascii="Times New Roman" w:hAnsi="Times New Roman" w:cs="Times New Roman"/>
+          <w:b/>
+          <w:lang w:val="en-GB"/>
+        </w:rPr>
+        <w:t>...)</w:t>
+      </w:r>
+      <w:r>
+        <w:rPr>
+          <w:rFonts w:ascii="Times New Roman" w:hAnsi="Times New Roman" w:cs="Times New Roman"/>
+          <w:lang w:val="en-GB"/>
+        </w:rPr>
+        <w:t xml:space="preserve"> je </w:t>
+      </w:r>
+      <w:proofErr w:type="spellStart"/>
+      <w:r>
+        <w:rPr>
+          <w:rFonts w:ascii="Times New Roman" w:hAnsi="Times New Roman" w:cs="Times New Roman"/>
+          <w:lang w:val="en-GB"/>
+        </w:rPr>
+        <w:t>proširena</w:t>
+      </w:r>
+      <w:proofErr w:type="spellEnd"/>
+      <w:r>
+        <w:rPr>
+          <w:rFonts w:ascii="Times New Roman" w:hAnsi="Times New Roman" w:cs="Times New Roman"/>
+          <w:lang w:val="en-GB"/>
+        </w:rPr>
+        <w:t xml:space="preserve"> </w:t>
+      </w:r>
+      <w:proofErr w:type="spellStart"/>
+      <w:r>
+        <w:rPr>
+          <w:rFonts w:ascii="Times New Roman" w:hAnsi="Times New Roman" w:cs="Times New Roman"/>
+          <w:lang w:val="en-GB"/>
+        </w:rPr>
+        <w:t>dodatnim</w:t>
+      </w:r>
+      <w:proofErr w:type="spellEnd"/>
+      <w:r>
+        <w:rPr>
+          <w:rFonts w:ascii="Times New Roman" w:hAnsi="Times New Roman" w:cs="Times New Roman"/>
+          <w:lang w:val="en-GB"/>
+        </w:rPr>
+        <w:t xml:space="preserve"> </w:t>
+      </w:r>
+      <w:proofErr w:type="spellStart"/>
+      <w:r>
+        <w:rPr>
+          <w:rFonts w:ascii="Times New Roman" w:hAnsi="Times New Roman" w:cs="Times New Roman"/>
+          <w:lang w:val="en-GB"/>
+        </w:rPr>
+        <w:t>parametrom</w:t>
+      </w:r>
+      <w:proofErr w:type="spellEnd"/>
+      <w:r>
+        <w:rPr>
+          <w:rFonts w:ascii="Times New Roman" w:hAnsi="Times New Roman" w:cs="Times New Roman"/>
+          <w:lang w:val="en-GB"/>
+        </w:rPr>
+        <w:t xml:space="preserve"> </w:t>
+      </w:r>
+      <w:proofErr w:type="spellStart"/>
+      <w:r>
+        <w:rPr>
+          <w:rFonts w:ascii="Times New Roman" w:hAnsi="Times New Roman" w:cs="Times New Roman"/>
+          <w:lang w:val="en-GB"/>
+        </w:rPr>
+        <w:t>showMessage</w:t>
+      </w:r>
+      <w:proofErr w:type="spellEnd"/>
+      <w:r>
+        <w:rPr>
+          <w:rFonts w:ascii="Times New Roman" w:hAnsi="Times New Roman" w:cs="Times New Roman"/>
+          <w:lang w:val="en-GB"/>
+        </w:rPr>
+        <w:t xml:space="preserve"> </w:t>
+      </w:r>
+      <w:proofErr w:type="spellStart"/>
+      <w:r>
+        <w:rPr>
+          <w:rFonts w:ascii="Times New Roman" w:hAnsi="Times New Roman" w:cs="Times New Roman"/>
+          <w:lang w:val="en-GB"/>
+        </w:rPr>
+        <w:t>koji</w:t>
+      </w:r>
+      <w:proofErr w:type="spellEnd"/>
+      <w:r>
+        <w:rPr>
+          <w:rFonts w:ascii="Times New Roman" w:hAnsi="Times New Roman" w:cs="Times New Roman"/>
+          <w:lang w:val="en-GB"/>
+        </w:rPr>
+        <w:t xml:space="preserve"> </w:t>
+      </w:r>
+      <w:proofErr w:type="spellStart"/>
+      <w:r>
+        <w:rPr>
+          <w:rFonts w:ascii="Times New Roman" w:hAnsi="Times New Roman" w:cs="Times New Roman"/>
+          <w:lang w:val="en-GB"/>
+        </w:rPr>
+        <w:t>korisniku</w:t>
+      </w:r>
+      <w:proofErr w:type="spellEnd"/>
+      <w:r>
+        <w:rPr>
+          <w:rFonts w:ascii="Times New Roman" w:hAnsi="Times New Roman" w:cs="Times New Roman"/>
+          <w:lang w:val="en-GB"/>
+        </w:rPr>
+        <w:t xml:space="preserve"> </w:t>
+      </w:r>
+      <w:proofErr w:type="spellStart"/>
+      <w:r>
+        <w:rPr>
+          <w:rFonts w:ascii="Times New Roman" w:hAnsi="Times New Roman" w:cs="Times New Roman"/>
+          <w:lang w:val="en-GB"/>
+        </w:rPr>
+        <w:t>daje</w:t>
+      </w:r>
+      <w:proofErr w:type="spellEnd"/>
+      <w:r>
+        <w:rPr>
+          <w:rFonts w:ascii="Times New Roman" w:hAnsi="Times New Roman" w:cs="Times New Roman"/>
+          <w:lang w:val="en-GB"/>
+        </w:rPr>
+        <w:t xml:space="preserve"> </w:t>
+      </w:r>
+      <w:proofErr w:type="spellStart"/>
+      <w:r>
+        <w:rPr>
+          <w:rFonts w:ascii="Times New Roman" w:hAnsi="Times New Roman" w:cs="Times New Roman"/>
+          <w:lang w:val="en-GB"/>
+        </w:rPr>
+        <w:t>preciznije</w:t>
+      </w:r>
+      <w:proofErr w:type="spellEnd"/>
+      <w:r>
+        <w:rPr>
+          <w:rFonts w:ascii="Times New Roman" w:hAnsi="Times New Roman" w:cs="Times New Roman"/>
+          <w:lang w:val="en-GB"/>
+        </w:rPr>
+        <w:t xml:space="preserve"> </w:t>
+      </w:r>
+      <w:proofErr w:type="spellStart"/>
+      <w:r>
+        <w:rPr>
+          <w:rFonts w:ascii="Times New Roman" w:hAnsi="Times New Roman" w:cs="Times New Roman"/>
+          <w:lang w:val="en-GB"/>
+        </w:rPr>
+        <w:t>povratne</w:t>
+      </w:r>
+      <w:proofErr w:type="spellEnd"/>
+      <w:r>
+        <w:rPr>
+          <w:rFonts w:ascii="Times New Roman" w:hAnsi="Times New Roman" w:cs="Times New Roman"/>
+          <w:lang w:val="en-GB"/>
+        </w:rPr>
+        <w:t xml:space="preserve"> </w:t>
+      </w:r>
+      <w:proofErr w:type="spellStart"/>
+      <w:r>
+        <w:rPr>
+          <w:rFonts w:ascii="Times New Roman" w:hAnsi="Times New Roman" w:cs="Times New Roman"/>
+          <w:lang w:val="en-GB"/>
+        </w:rPr>
+        <w:t>informacije</w:t>
+      </w:r>
+      <w:proofErr w:type="spellEnd"/>
+      <w:r>
+        <w:rPr>
+          <w:rFonts w:ascii="Times New Roman" w:hAnsi="Times New Roman" w:cs="Times New Roman"/>
+          <w:lang w:val="en-GB"/>
+        </w:rPr>
+        <w:t xml:space="preserve"> o tome </w:t>
+      </w:r>
+      <w:proofErr w:type="spellStart"/>
+      <w:r>
+        <w:rPr>
+          <w:rFonts w:ascii="Times New Roman" w:hAnsi="Times New Roman" w:cs="Times New Roman"/>
+          <w:lang w:val="en-GB"/>
+        </w:rPr>
+        <w:t>zašto</w:t>
+      </w:r>
+      <w:proofErr w:type="spellEnd"/>
+      <w:r>
+        <w:rPr>
+          <w:rFonts w:ascii="Times New Roman" w:hAnsi="Times New Roman" w:cs="Times New Roman"/>
+          <w:lang w:val="en-GB"/>
+        </w:rPr>
+        <w:t xml:space="preserve"> </w:t>
+      </w:r>
+      <w:proofErr w:type="spellStart"/>
+      <w:r>
+        <w:rPr>
+          <w:rFonts w:ascii="Times New Roman" w:hAnsi="Times New Roman" w:cs="Times New Roman"/>
+          <w:lang w:val="en-GB"/>
+        </w:rPr>
+        <w:t>potez</w:t>
+      </w:r>
+      <w:proofErr w:type="spellEnd"/>
+      <w:r>
+        <w:rPr>
+          <w:rFonts w:ascii="Times New Roman" w:hAnsi="Times New Roman" w:cs="Times New Roman"/>
+          <w:lang w:val="en-GB"/>
+        </w:rPr>
+        <w:t xml:space="preserve"> </w:t>
+      </w:r>
+      <w:proofErr w:type="spellStart"/>
+      <w:r>
+        <w:rPr>
+          <w:rFonts w:ascii="Times New Roman" w:hAnsi="Times New Roman" w:cs="Times New Roman"/>
+          <w:lang w:val="en-GB"/>
+        </w:rPr>
+        <w:t>nije</w:t>
+      </w:r>
+      <w:proofErr w:type="spellEnd"/>
+      <w:r>
+        <w:rPr>
+          <w:rFonts w:ascii="Times New Roman" w:hAnsi="Times New Roman" w:cs="Times New Roman"/>
+          <w:lang w:val="en-GB"/>
+        </w:rPr>
+        <w:t xml:space="preserve"> </w:t>
+      </w:r>
+      <w:proofErr w:type="spellStart"/>
+      <w:r>
+        <w:rPr>
+          <w:rFonts w:ascii="Times New Roman" w:hAnsi="Times New Roman" w:cs="Times New Roman"/>
+          <w:lang w:val="en-GB"/>
+        </w:rPr>
+        <w:t>validan</w:t>
+      </w:r>
+      <w:proofErr w:type="spellEnd"/>
+      <w:r>
+        <w:rPr>
+          <w:rFonts w:ascii="Times New Roman" w:hAnsi="Times New Roman" w:cs="Times New Roman"/>
+          <w:lang w:val="en-GB"/>
+        </w:rPr>
+        <w:t xml:space="preserve"> (van </w:t>
+      </w:r>
+      <w:proofErr w:type="spellStart"/>
+      <w:r>
+        <w:rPr>
+          <w:rFonts w:ascii="Times New Roman" w:hAnsi="Times New Roman" w:cs="Times New Roman"/>
+          <w:lang w:val="en-GB"/>
+        </w:rPr>
+        <w:t>granica</w:t>
+      </w:r>
+      <w:proofErr w:type="spellEnd"/>
+      <w:r>
+        <w:rPr>
+          <w:rFonts w:ascii="Times New Roman" w:hAnsi="Times New Roman" w:cs="Times New Roman"/>
+          <w:lang w:val="en-GB"/>
+        </w:rPr>
+        <w:t xml:space="preserve">, </w:t>
+      </w:r>
+      <w:proofErr w:type="spellStart"/>
+      <w:r>
+        <w:rPr>
+          <w:rFonts w:ascii="Times New Roman" w:hAnsi="Times New Roman" w:cs="Times New Roman"/>
+          <w:lang w:val="en-GB"/>
+        </w:rPr>
+        <w:t>već</w:t>
+      </w:r>
+      <w:proofErr w:type="spellEnd"/>
+      <w:r>
+        <w:rPr>
+          <w:rFonts w:ascii="Times New Roman" w:hAnsi="Times New Roman" w:cs="Times New Roman"/>
+          <w:lang w:val="en-GB"/>
+        </w:rPr>
+        <w:t xml:space="preserve"> </w:t>
+      </w:r>
+      <w:proofErr w:type="spellStart"/>
+      <w:r>
+        <w:rPr>
+          <w:rFonts w:ascii="Times New Roman" w:hAnsi="Times New Roman" w:cs="Times New Roman"/>
+          <w:lang w:val="en-GB"/>
+        </w:rPr>
+        <w:t>odigran</w:t>
+      </w:r>
+      <w:proofErr w:type="spellEnd"/>
+      <w:r>
+        <w:rPr>
+          <w:rFonts w:ascii="Times New Roman" w:hAnsi="Times New Roman" w:cs="Times New Roman"/>
+          <w:lang w:val="en-GB"/>
+        </w:rPr>
+        <w:t xml:space="preserve">, </w:t>
+      </w:r>
+      <w:proofErr w:type="spellStart"/>
+      <w:r>
+        <w:rPr>
+          <w:rFonts w:ascii="Times New Roman" w:hAnsi="Times New Roman" w:cs="Times New Roman"/>
+          <w:lang w:val="en-GB"/>
+        </w:rPr>
+        <w:t>nedostatak</w:t>
+      </w:r>
+      <w:proofErr w:type="spellEnd"/>
+      <w:r>
+        <w:rPr>
+          <w:rFonts w:ascii="Times New Roman" w:hAnsi="Times New Roman" w:cs="Times New Roman"/>
+          <w:lang w:val="en-GB"/>
+        </w:rPr>
+        <w:t xml:space="preserve"> </w:t>
+      </w:r>
+      <w:proofErr w:type="spellStart"/>
+      <w:r>
+        <w:rPr>
+          <w:rFonts w:ascii="Times New Roman" w:hAnsi="Times New Roman" w:cs="Times New Roman"/>
+          <w:lang w:val="en-GB"/>
+        </w:rPr>
+        <w:t>završnog</w:t>
+      </w:r>
+      <w:proofErr w:type="spellEnd"/>
+      <w:r>
+        <w:rPr>
+          <w:rFonts w:ascii="Times New Roman" w:hAnsi="Times New Roman" w:cs="Times New Roman"/>
+          <w:lang w:val="en-GB"/>
+        </w:rPr>
+        <w:t xml:space="preserve"> </w:t>
+      </w:r>
+      <w:proofErr w:type="spellStart"/>
+      <w:r>
+        <w:rPr>
+          <w:rFonts w:ascii="Times New Roman" w:hAnsi="Times New Roman" w:cs="Times New Roman"/>
+          <w:lang w:val="en-GB"/>
+        </w:rPr>
+        <w:t>čvora</w:t>
+      </w:r>
+      <w:proofErr w:type="spellEnd"/>
+      <w:r>
+        <w:rPr>
+          <w:rFonts w:ascii="Times New Roman" w:hAnsi="Times New Roman" w:cs="Times New Roman"/>
+          <w:lang w:val="en-GB"/>
+        </w:rPr>
+        <w:t xml:space="preserve"> i sl.).</w:t>
+      </w:r>
+    </w:p>
+    <w:p>
+      <w:pPr>
+        <w:pStyle w:val="ListParagraph"/>
+        <w:numPr>
+          <w:ilvl w:val="0"/>
+          <w:numId w:val="26"/>
+        </w:numPr>
+        <w:spacing w:after="160"/>
+        <w:jc w:val="both"/>
+        <w:rPr>
+          <w:rFonts w:ascii="Times New Roman" w:hAnsi="Times New Roman" w:cs="Times New Roman"/>
+          <w:lang w:val="en-GB"/>
+        </w:rPr>
+      </w:pPr>
+      <w:proofErr w:type="spellStart"/>
+      <w:r>
+        <w:rPr>
+          <w:rFonts w:ascii="Times New Roman" w:hAnsi="Times New Roman" w:cs="Times New Roman"/>
+          <w:lang w:val="en-GB"/>
+        </w:rPr>
+        <w:t>Prikaz</w:t>
+      </w:r>
+      <w:proofErr w:type="spellEnd"/>
+      <w:r>
+        <w:rPr>
+          <w:rFonts w:ascii="Times New Roman" w:hAnsi="Times New Roman" w:cs="Times New Roman"/>
+          <w:lang w:val="en-GB"/>
+        </w:rPr>
+        <w:t xml:space="preserve"> </w:t>
+      </w:r>
+      <w:proofErr w:type="spellStart"/>
+      <w:r>
+        <w:rPr>
+          <w:rFonts w:ascii="Times New Roman" w:hAnsi="Times New Roman" w:cs="Times New Roman"/>
+          <w:lang w:val="en-GB"/>
+        </w:rPr>
+        <w:t>trenutnog</w:t>
+      </w:r>
+      <w:proofErr w:type="spellEnd"/>
+      <w:r>
+        <w:rPr>
+          <w:rFonts w:ascii="Times New Roman" w:hAnsi="Times New Roman" w:cs="Times New Roman"/>
+          <w:lang w:val="en-GB"/>
+        </w:rPr>
+        <w:t xml:space="preserve"> </w:t>
+      </w:r>
+      <w:proofErr w:type="spellStart"/>
+      <w:r>
+        <w:rPr>
+          <w:rFonts w:ascii="Times New Roman" w:hAnsi="Times New Roman" w:cs="Times New Roman"/>
+          <w:lang w:val="en-GB"/>
+        </w:rPr>
+        <w:t>rezultata</w:t>
+      </w:r>
+      <w:proofErr w:type="spellEnd"/>
+      <w:r>
+        <w:rPr>
+          <w:rFonts w:ascii="Times New Roman" w:hAnsi="Times New Roman" w:cs="Times New Roman"/>
+          <w:lang w:val="en-GB"/>
+        </w:rPr>
+        <w:t xml:space="preserve"> </w:t>
+      </w:r>
+      <w:proofErr w:type="spellStart"/>
+      <w:r>
+        <w:rPr>
+          <w:rFonts w:ascii="Times New Roman" w:hAnsi="Times New Roman" w:cs="Times New Roman"/>
+          <w:lang w:val="en-GB"/>
+        </w:rPr>
+        <w:t>igrača</w:t>
+      </w:r>
+      <w:proofErr w:type="spellEnd"/>
+      <w:r>
+        <w:rPr>
+          <w:rFonts w:ascii="Times New Roman" w:hAnsi="Times New Roman" w:cs="Times New Roman"/>
+          <w:lang w:val="en-GB"/>
+        </w:rPr>
+        <w:t xml:space="preserve"> je </w:t>
+      </w:r>
+      <w:proofErr w:type="spellStart"/>
+      <w:r>
+        <w:rPr>
+          <w:rFonts w:ascii="Times New Roman" w:hAnsi="Times New Roman" w:cs="Times New Roman"/>
+          <w:lang w:val="en-GB"/>
+        </w:rPr>
+        <w:t>dodat</w:t>
+      </w:r>
+      <w:proofErr w:type="spellEnd"/>
+      <w:r>
+        <w:rPr>
+          <w:rFonts w:ascii="Times New Roman" w:hAnsi="Times New Roman" w:cs="Times New Roman"/>
+          <w:lang w:val="en-GB"/>
+        </w:rPr>
+        <w:t xml:space="preserve"> </w:t>
+      </w:r>
+      <w:proofErr w:type="spellStart"/>
+      <w:r>
+        <w:rPr>
+          <w:rFonts w:ascii="Times New Roman" w:hAnsi="Times New Roman" w:cs="Times New Roman"/>
+          <w:lang w:val="en-GB"/>
+        </w:rPr>
+        <w:t>nakon</w:t>
+      </w:r>
+      <w:proofErr w:type="spellEnd"/>
+      <w:r>
+        <w:rPr>
+          <w:rFonts w:ascii="Times New Roman" w:hAnsi="Times New Roman" w:cs="Times New Roman"/>
+          <w:lang w:val="en-GB"/>
+        </w:rPr>
+        <w:t xml:space="preserve"> </w:t>
+      </w:r>
+      <w:proofErr w:type="spellStart"/>
+      <w:r>
+        <w:rPr>
+          <w:rFonts w:ascii="Times New Roman" w:hAnsi="Times New Roman" w:cs="Times New Roman"/>
+          <w:lang w:val="en-GB"/>
+        </w:rPr>
+        <w:t>svakog</w:t>
+      </w:r>
+      <w:proofErr w:type="spellEnd"/>
+      <w:r>
+        <w:rPr>
+          <w:rFonts w:ascii="Times New Roman" w:hAnsi="Times New Roman" w:cs="Times New Roman"/>
+          <w:lang w:val="en-GB"/>
+        </w:rPr>
+        <w:t xml:space="preserve"> </w:t>
+      </w:r>
+      <w:proofErr w:type="spellStart"/>
+      <w:r>
+        <w:rPr>
+          <w:rFonts w:ascii="Times New Roman" w:hAnsi="Times New Roman" w:cs="Times New Roman"/>
+          <w:lang w:val="en-GB"/>
+        </w:rPr>
+        <w:t>poteza</w:t>
+      </w:r>
+      <w:proofErr w:type="spellEnd"/>
+      <w:r>
+        <w:rPr>
+          <w:rFonts w:ascii="Times New Roman" w:hAnsi="Times New Roman" w:cs="Times New Roman"/>
+          <w:lang w:val="en-GB"/>
+        </w:rPr>
+        <w:t xml:space="preserve"> (</w:t>
+      </w:r>
+      <w:proofErr w:type="spellStart"/>
+      <w:r>
+        <w:rPr>
+          <w:rFonts w:ascii="Times New Roman" w:hAnsi="Times New Roman" w:cs="Times New Roman"/>
+          <w:lang w:val="en-GB"/>
+        </w:rPr>
+        <w:t>ukupan</w:t>
+      </w:r>
+      <w:proofErr w:type="spellEnd"/>
+      <w:r>
+        <w:rPr>
+          <w:rFonts w:ascii="Times New Roman" w:hAnsi="Times New Roman" w:cs="Times New Roman"/>
+          <w:lang w:val="en-GB"/>
+        </w:rPr>
+        <w:t xml:space="preserve"> </w:t>
+      </w:r>
+      <w:proofErr w:type="spellStart"/>
+      <w:r>
+        <w:rPr>
+          <w:rFonts w:ascii="Times New Roman" w:hAnsi="Times New Roman" w:cs="Times New Roman"/>
+          <w:lang w:val="en-GB"/>
+        </w:rPr>
+        <w:t>broj</w:t>
+      </w:r>
+      <w:proofErr w:type="spellEnd"/>
+      <w:r>
+        <w:rPr>
+          <w:rFonts w:ascii="Times New Roman" w:hAnsi="Times New Roman" w:cs="Times New Roman"/>
+          <w:lang w:val="en-GB"/>
+        </w:rPr>
+        <w:t xml:space="preserve"> </w:t>
+      </w:r>
+      <w:proofErr w:type="spellStart"/>
+      <w:r>
+        <w:rPr>
+          <w:rFonts w:ascii="Times New Roman" w:hAnsi="Times New Roman" w:cs="Times New Roman"/>
+          <w:lang w:val="en-GB"/>
+        </w:rPr>
+        <w:t>trouglova</w:t>
+      </w:r>
+      <w:proofErr w:type="spellEnd"/>
+      <w:r>
+        <w:rPr>
+          <w:rFonts w:ascii="Times New Roman" w:hAnsi="Times New Roman" w:cs="Times New Roman"/>
+          <w:lang w:val="en-GB"/>
+        </w:rPr>
+        <w:t>).</w:t>
+      </w:r>
+    </w:p>
+    <w:p>
+      <w:pPr>
+        <w:spacing w:after="160"/>
+        <w:jc w:val="both"/>
+        <w:rPr>
+          <w:rFonts w:ascii="Times New Roman" w:hAnsi="Times New Roman" w:cs="Times New Roman"/>
+          <w:lang w:val="en-GB"/>
+        </w:rPr>
+      </w:pPr>
+    </w:p>
+    <w:p>
+      <w:pPr>
+        <w:spacing w:after="160"/>
+        <w:jc w:val="both"/>
+        <w:rPr>
+          <w:rFonts w:ascii="Times New Roman" w:hAnsi="Times New Roman" w:cs="Times New Roman"/>
+          <w:color w:val="C00000"/>
+          <w:sz w:val="24"/>
+          <w:szCs w:val="24"/>
+        </w:rPr>
+      </w:pPr>
+      <w:r>
+        <w:rPr>
+          <w:rFonts w:ascii="Times New Roman" w:hAnsi="Times New Roman" w:cs="Times New Roman"/>
+          <w:color w:val="C00000"/>
+          <w:sz w:val="24"/>
+          <w:szCs w:val="24"/>
+        </w:rPr>
+        <w:t>Mašina za zaključivanje</w:t>
+      </w:r>
+    </w:p>
+    <w:p>
+      <w:pPr>
+        <w:spacing w:after="160"/>
+        <w:jc w:val="both"/>
+        <w:rPr>
+          <w:rFonts w:ascii="Times New Roman" w:hAnsi="Times New Roman" w:cs="Times New Roman"/>
+        </w:rPr>
+      </w:pPr>
+      <w:r>
+        <w:rPr>
+          <w:rFonts w:ascii="Times New Roman" w:hAnsi="Times New Roman" w:cs="Times New Roman"/>
+        </w:rPr>
+        <w:t>U našoj implementaciji mašinu za zaključivanje predstavljaju funkcije koje vrše procenu stanja na osnovu skupa pravila. Konkretno, funkcija evaluate_state koristi više podpravila (count_connected_triangles, evaluate_territory_control, count_possible_triangles) koja analiziraju trenutno stanje igre (činjenične informacije iz matrice), i na osnovu toga izračunavaju heurističku vrednost. Svako od tih pravila donosi zaključak u vidu dodeljivanja poena, čime funkcioniše kao jednostavna inferentna logika.</w:t>
+      </w:r>
+      <w:bookmarkStart w:id="0" w:name="_GoBack"/>
+      <w:bookmarkEnd w:id="0"/>
+    </w:p>
+    <w:p>
+      <w:pPr>
+        <w:spacing w:after="160"/>
+        <w:jc w:val="both"/>
+        <w:rPr>
+          <w:rFonts w:ascii="Times New Roman" w:eastAsia="Times New Roman" w:hAnsi="Times New Roman" w:cs="Times New Roman"/>
+          <w:color w:val="FF0000"/>
+          <w:sz w:val="24"/>
+          <w:szCs w:val="24"/>
+        </w:rPr>
+      </w:pPr>
     </w:p>
     <w:p>
       <w:pPr>
@@ -2618,7 +5932,19 @@
       <w:rPr>
         <w:color w:val="000000"/>
       </w:rPr>
-      <w:t>I, II faza projekta</w:t>
+      <w:t>I, II</w:t>
+    </w:r>
+    <w:r>
+      <w:rPr>
+        <w:color w:val="000000"/>
+      </w:rPr>
+      <w:t>, III</w:t>
+    </w:r>
+    <w:r>
+      <w:rPr>
+        <w:color w:val="000000"/>
+      </w:rPr>
+      <w:t xml:space="preserve"> faza projekta</w:t>
     </w:r>
     <w:r>
       <w:rPr>
@@ -2640,6 +5966,119 @@
 <file path=word/numbering.xml><?xml version="1.0" encoding="utf-8"?>
 <w:numbering xmlns:wpc="http://schemas.microsoft.com/office/word/2010/wordprocessingCanvas" xmlns:mc="http://schemas.openxmlformats.org/markup-compatibility/2006" xmlns:o="urn:schemas-microsoft-com:office:office" xmlns:r="http://schemas.openxmlformats.org/officeDocument/2006/relationships" xmlns:m="http://schemas.openxmlformats.org/officeDocument/2006/math" xmlns:v="urn:schemas-microsoft-com:vml" xmlns:wp14="http://schemas.microsoft.com/office/word/2010/wordprocessingDrawing" xmlns:wp="http://schemas.openxmlformats.org/drawingml/2006/wordprocessingDrawing" xmlns:w10="urn:schemas-microsoft-com:office:word" xmlns:w="http://schemas.openxmlformats.org/wordprocessingml/2006/main" xmlns:w14="http://schemas.microsoft.com/office/word/2010/wordml" xmlns:wpg="http://schemas.microsoft.com/office/word/2010/wordprocessingGroup" xmlns:wpi="http://schemas.microsoft.com/office/word/2010/wordprocessingInk" xmlns:wne="http://schemas.microsoft.com/office/word/2006/wordml" xmlns:wps="http://schemas.microsoft.com/office/word/2010/wordprocessingShape" mc:Ignorable="w14 wp14">
   <w:abstractNum w:abstractNumId="0">
+    <w:nsid w:val="0952348D"/>
+    <w:multiLevelType w:val="hybridMultilevel"/>
+    <w:tmpl w:val="9B1E6586"/>
+    <w:lvl w:ilvl="0" w:tplc="08090001">
+      <w:start w:val="1"/>
+      <w:numFmt w:val="bullet"/>
+      <w:lvlText w:val=""/>
+      <w:lvlJc w:val="left"/>
+      <w:pPr>
+        <w:ind w:left="720" w:hanging="360"/>
+      </w:pPr>
+      <w:rPr>
+        <w:rFonts w:ascii="Symbol" w:hAnsi="Symbol" w:hint="default"/>
+      </w:rPr>
+    </w:lvl>
+    <w:lvl w:ilvl="1" w:tplc="08090003" w:tentative="1">
+      <w:start w:val="1"/>
+      <w:numFmt w:val="bullet"/>
+      <w:lvlText w:val="o"/>
+      <w:lvlJc w:val="left"/>
+      <w:pPr>
+        <w:ind w:left="1440" w:hanging="360"/>
+      </w:pPr>
+      <w:rPr>
+        <w:rFonts w:ascii="Courier New" w:hAnsi="Courier New" w:cs="Courier New" w:hint="default"/>
+      </w:rPr>
+    </w:lvl>
+    <w:lvl w:ilvl="2" w:tplc="08090005" w:tentative="1">
+      <w:start w:val="1"/>
+      <w:numFmt w:val="bullet"/>
+      <w:lvlText w:val=""/>
+      <w:lvlJc w:val="left"/>
+      <w:pPr>
+        <w:ind w:left="2160" w:hanging="360"/>
+      </w:pPr>
+      <w:rPr>
+        <w:rFonts w:ascii="Wingdings" w:hAnsi="Wingdings" w:hint="default"/>
+      </w:rPr>
+    </w:lvl>
+    <w:lvl w:ilvl="3" w:tplc="08090001" w:tentative="1">
+      <w:start w:val="1"/>
+      <w:numFmt w:val="bullet"/>
+      <w:lvlText w:val=""/>
+      <w:lvlJc w:val="left"/>
+      <w:pPr>
+        <w:ind w:left="2880" w:hanging="360"/>
+      </w:pPr>
+      <w:rPr>
+        <w:rFonts w:ascii="Symbol" w:hAnsi="Symbol" w:hint="default"/>
+      </w:rPr>
+    </w:lvl>
+    <w:lvl w:ilvl="4" w:tplc="08090003" w:tentative="1">
+      <w:start w:val="1"/>
+      <w:numFmt w:val="bullet"/>
+      <w:lvlText w:val="o"/>
+      <w:lvlJc w:val="left"/>
+      <w:pPr>
+        <w:ind w:left="3600" w:hanging="360"/>
+      </w:pPr>
+      <w:rPr>
+        <w:rFonts w:ascii="Courier New" w:hAnsi="Courier New" w:cs="Courier New" w:hint="default"/>
+      </w:rPr>
+    </w:lvl>
+    <w:lvl w:ilvl="5" w:tplc="08090005" w:tentative="1">
+      <w:start w:val="1"/>
+      <w:numFmt w:val="bullet"/>
+      <w:lvlText w:val=""/>
+      <w:lvlJc w:val="left"/>
+      <w:pPr>
+        <w:ind w:left="4320" w:hanging="360"/>
+      </w:pPr>
+      <w:rPr>
+        <w:rFonts w:ascii="Wingdings" w:hAnsi="Wingdings" w:hint="default"/>
+      </w:rPr>
+    </w:lvl>
+    <w:lvl w:ilvl="6" w:tplc="08090001" w:tentative="1">
+      <w:start w:val="1"/>
+      <w:numFmt w:val="bullet"/>
+      <w:lvlText w:val=""/>
+      <w:lvlJc w:val="left"/>
+      <w:pPr>
+        <w:ind w:left="5040" w:hanging="360"/>
+      </w:pPr>
+      <w:rPr>
+        <w:rFonts w:ascii="Symbol" w:hAnsi="Symbol" w:hint="default"/>
+      </w:rPr>
+    </w:lvl>
+    <w:lvl w:ilvl="7" w:tplc="08090003" w:tentative="1">
+      <w:start w:val="1"/>
+      <w:numFmt w:val="bullet"/>
+      <w:lvlText w:val="o"/>
+      <w:lvlJc w:val="left"/>
+      <w:pPr>
+        <w:ind w:left="5760" w:hanging="360"/>
+      </w:pPr>
+      <w:rPr>
+        <w:rFonts w:ascii="Courier New" w:hAnsi="Courier New" w:cs="Courier New" w:hint="default"/>
+      </w:rPr>
+    </w:lvl>
+    <w:lvl w:ilvl="8" w:tplc="08090005" w:tentative="1">
+      <w:start w:val="1"/>
+      <w:numFmt w:val="bullet"/>
+      <w:lvlText w:val=""/>
+      <w:lvlJc w:val="left"/>
+      <w:pPr>
+        <w:ind w:left="6480" w:hanging="360"/>
+      </w:pPr>
+      <w:rPr>
+        <w:rFonts w:ascii="Wingdings" w:hAnsi="Wingdings" w:hint="default"/>
+      </w:rPr>
+    </w:lvl>
+  </w:abstractNum>
+  <w:abstractNum w:abstractNumId="1">
     <w:nsid w:val="0D884CA6"/>
     <w:multiLevelType w:val="multilevel"/>
     <w:tmpl w:val="64D0F200"/>
@@ -2752,7 +6191,7 @@
       </w:rPr>
     </w:lvl>
   </w:abstractNum>
-  <w:abstractNum w:abstractNumId="1">
+  <w:abstractNum w:abstractNumId="2">
     <w:nsid w:val="114F47C2"/>
     <w:multiLevelType w:val="multilevel"/>
     <w:tmpl w:val="24C045A2"/>
@@ -2865,7 +6304,7 @@
       </w:rPr>
     </w:lvl>
   </w:abstractNum>
-  <w:abstractNum w:abstractNumId="2">
+  <w:abstractNum w:abstractNumId="3">
     <w:nsid w:val="19A923DE"/>
     <w:multiLevelType w:val="multilevel"/>
     <w:tmpl w:val="7BC25E4C"/>
@@ -2978,7 +6417,644 @@
       </w:rPr>
     </w:lvl>
   </w:abstractNum>
-  <w:abstractNum w:abstractNumId="3">
+  <w:abstractNum w:abstractNumId="4">
+    <w:nsid w:val="1F0B332E"/>
+    <w:multiLevelType w:val="multilevel"/>
+    <w:tmpl w:val="64047E48"/>
+    <w:lvl w:ilvl="0">
+      <w:start w:val="1"/>
+      <w:numFmt w:val="bullet"/>
+      <w:lvlText w:val=""/>
+      <w:lvlJc w:val="left"/>
+      <w:pPr>
+        <w:tabs>
+          <w:tab w:val="num" w:pos="720"/>
+        </w:tabs>
+        <w:ind w:left="720" w:hanging="360"/>
+      </w:pPr>
+      <w:rPr>
+        <w:rFonts w:ascii="Symbol" w:hAnsi="Symbol" w:hint="default"/>
+        <w:sz w:val="20"/>
+      </w:rPr>
+    </w:lvl>
+    <w:lvl w:ilvl="1" w:tentative="1">
+      <w:start w:val="1"/>
+      <w:numFmt w:val="bullet"/>
+      <w:lvlText w:val="o"/>
+      <w:lvlJc w:val="left"/>
+      <w:pPr>
+        <w:tabs>
+          <w:tab w:val="num" w:pos="1440"/>
+        </w:tabs>
+        <w:ind w:left="1440" w:hanging="360"/>
+      </w:pPr>
+      <w:rPr>
+        <w:rFonts w:ascii="Courier New" w:hAnsi="Courier New" w:hint="default"/>
+        <w:sz w:val="20"/>
+      </w:rPr>
+    </w:lvl>
+    <w:lvl w:ilvl="2" w:tentative="1">
+      <w:start w:val="1"/>
+      <w:numFmt w:val="bullet"/>
+      <w:lvlText w:val=""/>
+      <w:lvlJc w:val="left"/>
+      <w:pPr>
+        <w:tabs>
+          <w:tab w:val="num" w:pos="2160"/>
+        </w:tabs>
+        <w:ind w:left="2160" w:hanging="360"/>
+      </w:pPr>
+      <w:rPr>
+        <w:rFonts w:ascii="Wingdings" w:hAnsi="Wingdings" w:hint="default"/>
+        <w:sz w:val="20"/>
+      </w:rPr>
+    </w:lvl>
+    <w:lvl w:ilvl="3" w:tentative="1">
+      <w:start w:val="1"/>
+      <w:numFmt w:val="bullet"/>
+      <w:lvlText w:val=""/>
+      <w:lvlJc w:val="left"/>
+      <w:pPr>
+        <w:tabs>
+          <w:tab w:val="num" w:pos="2880"/>
+        </w:tabs>
+        <w:ind w:left="2880" w:hanging="360"/>
+      </w:pPr>
+      <w:rPr>
+        <w:rFonts w:ascii="Wingdings" w:hAnsi="Wingdings" w:hint="default"/>
+        <w:sz w:val="20"/>
+      </w:rPr>
+    </w:lvl>
+    <w:lvl w:ilvl="4" w:tentative="1">
+      <w:start w:val="1"/>
+      <w:numFmt w:val="bullet"/>
+      <w:lvlText w:val=""/>
+      <w:lvlJc w:val="left"/>
+      <w:pPr>
+        <w:tabs>
+          <w:tab w:val="num" w:pos="3600"/>
+        </w:tabs>
+        <w:ind w:left="3600" w:hanging="360"/>
+      </w:pPr>
+      <w:rPr>
+        <w:rFonts w:ascii="Wingdings" w:hAnsi="Wingdings" w:hint="default"/>
+        <w:sz w:val="20"/>
+      </w:rPr>
+    </w:lvl>
+    <w:lvl w:ilvl="5" w:tentative="1">
+      <w:start w:val="1"/>
+      <w:numFmt w:val="bullet"/>
+      <w:lvlText w:val=""/>
+      <w:lvlJc w:val="left"/>
+      <w:pPr>
+        <w:tabs>
+          <w:tab w:val="num" w:pos="4320"/>
+        </w:tabs>
+        <w:ind w:left="4320" w:hanging="360"/>
+      </w:pPr>
+      <w:rPr>
+        <w:rFonts w:ascii="Wingdings" w:hAnsi="Wingdings" w:hint="default"/>
+        <w:sz w:val="20"/>
+      </w:rPr>
+    </w:lvl>
+    <w:lvl w:ilvl="6" w:tentative="1">
+      <w:start w:val="1"/>
+      <w:numFmt w:val="bullet"/>
+      <w:lvlText w:val=""/>
+      <w:lvlJc w:val="left"/>
+      <w:pPr>
+        <w:tabs>
+          <w:tab w:val="num" w:pos="5040"/>
+        </w:tabs>
+        <w:ind w:left="5040" w:hanging="360"/>
+      </w:pPr>
+      <w:rPr>
+        <w:rFonts w:ascii="Wingdings" w:hAnsi="Wingdings" w:hint="default"/>
+        <w:sz w:val="20"/>
+      </w:rPr>
+    </w:lvl>
+    <w:lvl w:ilvl="7" w:tentative="1">
+      <w:start w:val="1"/>
+      <w:numFmt w:val="bullet"/>
+      <w:lvlText w:val=""/>
+      <w:lvlJc w:val="left"/>
+      <w:pPr>
+        <w:tabs>
+          <w:tab w:val="num" w:pos="5760"/>
+        </w:tabs>
+        <w:ind w:left="5760" w:hanging="360"/>
+      </w:pPr>
+      <w:rPr>
+        <w:rFonts w:ascii="Wingdings" w:hAnsi="Wingdings" w:hint="default"/>
+        <w:sz w:val="20"/>
+      </w:rPr>
+    </w:lvl>
+    <w:lvl w:ilvl="8" w:tentative="1">
+      <w:start w:val="1"/>
+      <w:numFmt w:val="bullet"/>
+      <w:lvlText w:val=""/>
+      <w:lvlJc w:val="left"/>
+      <w:pPr>
+        <w:tabs>
+          <w:tab w:val="num" w:pos="6480"/>
+        </w:tabs>
+        <w:ind w:left="6480" w:hanging="360"/>
+      </w:pPr>
+      <w:rPr>
+        <w:rFonts w:ascii="Wingdings" w:hAnsi="Wingdings" w:hint="default"/>
+        <w:sz w:val="20"/>
+      </w:rPr>
+    </w:lvl>
+  </w:abstractNum>
+  <w:abstractNum w:abstractNumId="5">
+    <w:nsid w:val="20B16174"/>
+    <w:multiLevelType w:val="hybridMultilevel"/>
+    <w:tmpl w:val="E78212BC"/>
+    <w:lvl w:ilvl="0" w:tplc="08090001">
+      <w:start w:val="1"/>
+      <w:numFmt w:val="bullet"/>
+      <w:lvlText w:val=""/>
+      <w:lvlJc w:val="left"/>
+      <w:pPr>
+        <w:ind w:left="720" w:hanging="360"/>
+      </w:pPr>
+      <w:rPr>
+        <w:rFonts w:ascii="Symbol" w:hAnsi="Symbol" w:hint="default"/>
+      </w:rPr>
+    </w:lvl>
+    <w:lvl w:ilvl="1" w:tplc="08090003" w:tentative="1">
+      <w:start w:val="1"/>
+      <w:numFmt w:val="bullet"/>
+      <w:lvlText w:val="o"/>
+      <w:lvlJc w:val="left"/>
+      <w:pPr>
+        <w:ind w:left="1440" w:hanging="360"/>
+      </w:pPr>
+      <w:rPr>
+        <w:rFonts w:ascii="Courier New" w:hAnsi="Courier New" w:cs="Courier New" w:hint="default"/>
+      </w:rPr>
+    </w:lvl>
+    <w:lvl w:ilvl="2" w:tplc="08090005" w:tentative="1">
+      <w:start w:val="1"/>
+      <w:numFmt w:val="bullet"/>
+      <w:lvlText w:val=""/>
+      <w:lvlJc w:val="left"/>
+      <w:pPr>
+        <w:ind w:left="2160" w:hanging="360"/>
+      </w:pPr>
+      <w:rPr>
+        <w:rFonts w:ascii="Wingdings" w:hAnsi="Wingdings" w:hint="default"/>
+      </w:rPr>
+    </w:lvl>
+    <w:lvl w:ilvl="3" w:tplc="08090001" w:tentative="1">
+      <w:start w:val="1"/>
+      <w:numFmt w:val="bullet"/>
+      <w:lvlText w:val=""/>
+      <w:lvlJc w:val="left"/>
+      <w:pPr>
+        <w:ind w:left="2880" w:hanging="360"/>
+      </w:pPr>
+      <w:rPr>
+        <w:rFonts w:ascii="Symbol" w:hAnsi="Symbol" w:hint="default"/>
+      </w:rPr>
+    </w:lvl>
+    <w:lvl w:ilvl="4" w:tplc="08090003" w:tentative="1">
+      <w:start w:val="1"/>
+      <w:numFmt w:val="bullet"/>
+      <w:lvlText w:val="o"/>
+      <w:lvlJc w:val="left"/>
+      <w:pPr>
+        <w:ind w:left="3600" w:hanging="360"/>
+      </w:pPr>
+      <w:rPr>
+        <w:rFonts w:ascii="Courier New" w:hAnsi="Courier New" w:cs="Courier New" w:hint="default"/>
+      </w:rPr>
+    </w:lvl>
+    <w:lvl w:ilvl="5" w:tplc="08090005" w:tentative="1">
+      <w:start w:val="1"/>
+      <w:numFmt w:val="bullet"/>
+      <w:lvlText w:val=""/>
+      <w:lvlJc w:val="left"/>
+      <w:pPr>
+        <w:ind w:left="4320" w:hanging="360"/>
+      </w:pPr>
+      <w:rPr>
+        <w:rFonts w:ascii="Wingdings" w:hAnsi="Wingdings" w:hint="default"/>
+      </w:rPr>
+    </w:lvl>
+    <w:lvl w:ilvl="6" w:tplc="08090001" w:tentative="1">
+      <w:start w:val="1"/>
+      <w:numFmt w:val="bullet"/>
+      <w:lvlText w:val=""/>
+      <w:lvlJc w:val="left"/>
+      <w:pPr>
+        <w:ind w:left="5040" w:hanging="360"/>
+      </w:pPr>
+      <w:rPr>
+        <w:rFonts w:ascii="Symbol" w:hAnsi="Symbol" w:hint="default"/>
+      </w:rPr>
+    </w:lvl>
+    <w:lvl w:ilvl="7" w:tplc="08090003" w:tentative="1">
+      <w:start w:val="1"/>
+      <w:numFmt w:val="bullet"/>
+      <w:lvlText w:val="o"/>
+      <w:lvlJc w:val="left"/>
+      <w:pPr>
+        <w:ind w:left="5760" w:hanging="360"/>
+      </w:pPr>
+      <w:rPr>
+        <w:rFonts w:ascii="Courier New" w:hAnsi="Courier New" w:cs="Courier New" w:hint="default"/>
+      </w:rPr>
+    </w:lvl>
+    <w:lvl w:ilvl="8" w:tplc="08090005" w:tentative="1">
+      <w:start w:val="1"/>
+      <w:numFmt w:val="bullet"/>
+      <w:lvlText w:val=""/>
+      <w:lvlJc w:val="left"/>
+      <w:pPr>
+        <w:ind w:left="6480" w:hanging="360"/>
+      </w:pPr>
+      <w:rPr>
+        <w:rFonts w:ascii="Wingdings" w:hAnsi="Wingdings" w:hint="default"/>
+      </w:rPr>
+    </w:lvl>
+  </w:abstractNum>
+  <w:abstractNum w:abstractNumId="6">
+    <w:nsid w:val="217A0FEC"/>
+    <w:multiLevelType w:val="hybridMultilevel"/>
+    <w:tmpl w:val="276A7586"/>
+    <w:lvl w:ilvl="0" w:tplc="08090001">
+      <w:start w:val="1"/>
+      <w:numFmt w:val="bullet"/>
+      <w:lvlText w:val=""/>
+      <w:lvlJc w:val="left"/>
+      <w:pPr>
+        <w:ind w:left="720" w:hanging="360"/>
+      </w:pPr>
+      <w:rPr>
+        <w:rFonts w:ascii="Symbol" w:hAnsi="Symbol" w:hint="default"/>
+      </w:rPr>
+    </w:lvl>
+    <w:lvl w:ilvl="1" w:tplc="08090003" w:tentative="1">
+      <w:start w:val="1"/>
+      <w:numFmt w:val="bullet"/>
+      <w:lvlText w:val="o"/>
+      <w:lvlJc w:val="left"/>
+      <w:pPr>
+        <w:ind w:left="1440" w:hanging="360"/>
+      </w:pPr>
+      <w:rPr>
+        <w:rFonts w:ascii="Courier New" w:hAnsi="Courier New" w:cs="Courier New" w:hint="default"/>
+      </w:rPr>
+    </w:lvl>
+    <w:lvl w:ilvl="2" w:tplc="08090005" w:tentative="1">
+      <w:start w:val="1"/>
+      <w:numFmt w:val="bullet"/>
+      <w:lvlText w:val=""/>
+      <w:lvlJc w:val="left"/>
+      <w:pPr>
+        <w:ind w:left="2160" w:hanging="360"/>
+      </w:pPr>
+      <w:rPr>
+        <w:rFonts w:ascii="Wingdings" w:hAnsi="Wingdings" w:hint="default"/>
+      </w:rPr>
+    </w:lvl>
+    <w:lvl w:ilvl="3" w:tplc="08090001" w:tentative="1">
+      <w:start w:val="1"/>
+      <w:numFmt w:val="bullet"/>
+      <w:lvlText w:val=""/>
+      <w:lvlJc w:val="left"/>
+      <w:pPr>
+        <w:ind w:left="2880" w:hanging="360"/>
+      </w:pPr>
+      <w:rPr>
+        <w:rFonts w:ascii="Symbol" w:hAnsi="Symbol" w:hint="default"/>
+      </w:rPr>
+    </w:lvl>
+    <w:lvl w:ilvl="4" w:tplc="08090003" w:tentative="1">
+      <w:start w:val="1"/>
+      <w:numFmt w:val="bullet"/>
+      <w:lvlText w:val="o"/>
+      <w:lvlJc w:val="left"/>
+      <w:pPr>
+        <w:ind w:left="3600" w:hanging="360"/>
+      </w:pPr>
+      <w:rPr>
+        <w:rFonts w:ascii="Courier New" w:hAnsi="Courier New" w:cs="Courier New" w:hint="default"/>
+      </w:rPr>
+    </w:lvl>
+    <w:lvl w:ilvl="5" w:tplc="08090005" w:tentative="1">
+      <w:start w:val="1"/>
+      <w:numFmt w:val="bullet"/>
+      <w:lvlText w:val=""/>
+      <w:lvlJc w:val="left"/>
+      <w:pPr>
+        <w:ind w:left="4320" w:hanging="360"/>
+      </w:pPr>
+      <w:rPr>
+        <w:rFonts w:ascii="Wingdings" w:hAnsi="Wingdings" w:hint="default"/>
+      </w:rPr>
+    </w:lvl>
+    <w:lvl w:ilvl="6" w:tplc="08090001" w:tentative="1">
+      <w:start w:val="1"/>
+      <w:numFmt w:val="bullet"/>
+      <w:lvlText w:val=""/>
+      <w:lvlJc w:val="left"/>
+      <w:pPr>
+        <w:ind w:left="5040" w:hanging="360"/>
+      </w:pPr>
+      <w:rPr>
+        <w:rFonts w:ascii="Symbol" w:hAnsi="Symbol" w:hint="default"/>
+      </w:rPr>
+    </w:lvl>
+    <w:lvl w:ilvl="7" w:tplc="08090003" w:tentative="1">
+      <w:start w:val="1"/>
+      <w:numFmt w:val="bullet"/>
+      <w:lvlText w:val="o"/>
+      <w:lvlJc w:val="left"/>
+      <w:pPr>
+        <w:ind w:left="5760" w:hanging="360"/>
+      </w:pPr>
+      <w:rPr>
+        <w:rFonts w:ascii="Courier New" w:hAnsi="Courier New" w:cs="Courier New" w:hint="default"/>
+      </w:rPr>
+    </w:lvl>
+    <w:lvl w:ilvl="8" w:tplc="08090005" w:tentative="1">
+      <w:start w:val="1"/>
+      <w:numFmt w:val="bullet"/>
+      <w:lvlText w:val=""/>
+      <w:lvlJc w:val="left"/>
+      <w:pPr>
+        <w:ind w:left="6480" w:hanging="360"/>
+      </w:pPr>
+      <w:rPr>
+        <w:rFonts w:ascii="Wingdings" w:hAnsi="Wingdings" w:hint="default"/>
+      </w:rPr>
+    </w:lvl>
+  </w:abstractNum>
+  <w:abstractNum w:abstractNumId="7">
+    <w:nsid w:val="268E55CD"/>
+    <w:multiLevelType w:val="hybridMultilevel"/>
+    <w:tmpl w:val="BDBEC85C"/>
+    <w:lvl w:ilvl="0" w:tplc="08090001">
+      <w:start w:val="1"/>
+      <w:numFmt w:val="bullet"/>
+      <w:lvlText w:val=""/>
+      <w:lvlJc w:val="left"/>
+      <w:pPr>
+        <w:ind w:left="720" w:hanging="360"/>
+      </w:pPr>
+      <w:rPr>
+        <w:rFonts w:ascii="Symbol" w:hAnsi="Symbol" w:hint="default"/>
+      </w:rPr>
+    </w:lvl>
+    <w:lvl w:ilvl="1" w:tplc="08090003" w:tentative="1">
+      <w:start w:val="1"/>
+      <w:numFmt w:val="bullet"/>
+      <w:lvlText w:val="o"/>
+      <w:lvlJc w:val="left"/>
+      <w:pPr>
+        <w:ind w:left="1440" w:hanging="360"/>
+      </w:pPr>
+      <w:rPr>
+        <w:rFonts w:ascii="Courier New" w:hAnsi="Courier New" w:cs="Courier New" w:hint="default"/>
+      </w:rPr>
+    </w:lvl>
+    <w:lvl w:ilvl="2" w:tplc="08090005" w:tentative="1">
+      <w:start w:val="1"/>
+      <w:numFmt w:val="bullet"/>
+      <w:lvlText w:val=""/>
+      <w:lvlJc w:val="left"/>
+      <w:pPr>
+        <w:ind w:left="2160" w:hanging="360"/>
+      </w:pPr>
+      <w:rPr>
+        <w:rFonts w:ascii="Wingdings" w:hAnsi="Wingdings" w:hint="default"/>
+      </w:rPr>
+    </w:lvl>
+    <w:lvl w:ilvl="3" w:tplc="08090001" w:tentative="1">
+      <w:start w:val="1"/>
+      <w:numFmt w:val="bullet"/>
+      <w:lvlText w:val=""/>
+      <w:lvlJc w:val="left"/>
+      <w:pPr>
+        <w:ind w:left="2880" w:hanging="360"/>
+      </w:pPr>
+      <w:rPr>
+        <w:rFonts w:ascii="Symbol" w:hAnsi="Symbol" w:hint="default"/>
+      </w:rPr>
+    </w:lvl>
+    <w:lvl w:ilvl="4" w:tplc="08090003" w:tentative="1">
+      <w:start w:val="1"/>
+      <w:numFmt w:val="bullet"/>
+      <w:lvlText w:val="o"/>
+      <w:lvlJc w:val="left"/>
+      <w:pPr>
+        <w:ind w:left="3600" w:hanging="360"/>
+      </w:pPr>
+      <w:rPr>
+        <w:rFonts w:ascii="Courier New" w:hAnsi="Courier New" w:cs="Courier New" w:hint="default"/>
+      </w:rPr>
+    </w:lvl>
+    <w:lvl w:ilvl="5" w:tplc="08090005" w:tentative="1">
+      <w:start w:val="1"/>
+      <w:numFmt w:val="bullet"/>
+      <w:lvlText w:val=""/>
+      <w:lvlJc w:val="left"/>
+      <w:pPr>
+        <w:ind w:left="4320" w:hanging="360"/>
+      </w:pPr>
+      <w:rPr>
+        <w:rFonts w:ascii="Wingdings" w:hAnsi="Wingdings" w:hint="default"/>
+      </w:rPr>
+    </w:lvl>
+    <w:lvl w:ilvl="6" w:tplc="08090001" w:tentative="1">
+      <w:start w:val="1"/>
+      <w:numFmt w:val="bullet"/>
+      <w:lvlText w:val=""/>
+      <w:lvlJc w:val="left"/>
+      <w:pPr>
+        <w:ind w:left="5040" w:hanging="360"/>
+      </w:pPr>
+      <w:rPr>
+        <w:rFonts w:ascii="Symbol" w:hAnsi="Symbol" w:hint="default"/>
+      </w:rPr>
+    </w:lvl>
+    <w:lvl w:ilvl="7" w:tplc="08090003" w:tentative="1">
+      <w:start w:val="1"/>
+      <w:numFmt w:val="bullet"/>
+      <w:lvlText w:val="o"/>
+      <w:lvlJc w:val="left"/>
+      <w:pPr>
+        <w:ind w:left="5760" w:hanging="360"/>
+      </w:pPr>
+      <w:rPr>
+        <w:rFonts w:ascii="Courier New" w:hAnsi="Courier New" w:cs="Courier New" w:hint="default"/>
+      </w:rPr>
+    </w:lvl>
+    <w:lvl w:ilvl="8" w:tplc="08090005" w:tentative="1">
+      <w:start w:val="1"/>
+      <w:numFmt w:val="bullet"/>
+      <w:lvlText w:val=""/>
+      <w:lvlJc w:val="left"/>
+      <w:pPr>
+        <w:ind w:left="6480" w:hanging="360"/>
+      </w:pPr>
+      <w:rPr>
+        <w:rFonts w:ascii="Wingdings" w:hAnsi="Wingdings" w:hint="default"/>
+      </w:rPr>
+    </w:lvl>
+  </w:abstractNum>
+  <w:abstractNum w:abstractNumId="8">
+    <w:nsid w:val="2E8900CE"/>
+    <w:multiLevelType w:val="multilevel"/>
+    <w:tmpl w:val="0FE05C6E"/>
+    <w:lvl w:ilvl="0">
+      <w:start w:val="1"/>
+      <w:numFmt w:val="bullet"/>
+      <w:lvlText w:val=""/>
+      <w:lvlJc w:val="left"/>
+      <w:pPr>
+        <w:tabs>
+          <w:tab w:val="num" w:pos="720"/>
+        </w:tabs>
+        <w:ind w:left="720" w:hanging="360"/>
+      </w:pPr>
+      <w:rPr>
+        <w:rFonts w:ascii="Symbol" w:hAnsi="Symbol" w:hint="default"/>
+        <w:sz w:val="20"/>
+      </w:rPr>
+    </w:lvl>
+    <w:lvl w:ilvl="1" w:tentative="1">
+      <w:start w:val="1"/>
+      <w:numFmt w:val="bullet"/>
+      <w:lvlText w:val="o"/>
+      <w:lvlJc w:val="left"/>
+      <w:pPr>
+        <w:tabs>
+          <w:tab w:val="num" w:pos="1440"/>
+        </w:tabs>
+        <w:ind w:left="1440" w:hanging="360"/>
+      </w:pPr>
+      <w:rPr>
+        <w:rFonts w:ascii="Courier New" w:hAnsi="Courier New" w:hint="default"/>
+        <w:sz w:val="20"/>
+      </w:rPr>
+    </w:lvl>
+    <w:lvl w:ilvl="2" w:tentative="1">
+      <w:start w:val="1"/>
+      <w:numFmt w:val="bullet"/>
+      <w:lvlText w:val=""/>
+      <w:lvlJc w:val="left"/>
+      <w:pPr>
+        <w:tabs>
+          <w:tab w:val="num" w:pos="2160"/>
+        </w:tabs>
+        <w:ind w:left="2160" w:hanging="360"/>
+      </w:pPr>
+      <w:rPr>
+        <w:rFonts w:ascii="Wingdings" w:hAnsi="Wingdings" w:hint="default"/>
+        <w:sz w:val="20"/>
+      </w:rPr>
+    </w:lvl>
+    <w:lvl w:ilvl="3" w:tentative="1">
+      <w:start w:val="1"/>
+      <w:numFmt w:val="bullet"/>
+      <w:lvlText w:val=""/>
+      <w:lvlJc w:val="left"/>
+      <w:pPr>
+        <w:tabs>
+          <w:tab w:val="num" w:pos="2880"/>
+        </w:tabs>
+        <w:ind w:left="2880" w:hanging="360"/>
+      </w:pPr>
+      <w:rPr>
+        <w:rFonts w:ascii="Wingdings" w:hAnsi="Wingdings" w:hint="default"/>
+        <w:sz w:val="20"/>
+      </w:rPr>
+    </w:lvl>
+    <w:lvl w:ilvl="4" w:tentative="1">
+      <w:start w:val="1"/>
+      <w:numFmt w:val="bullet"/>
+      <w:lvlText w:val=""/>
+      <w:lvlJc w:val="left"/>
+      <w:pPr>
+        <w:tabs>
+          <w:tab w:val="num" w:pos="3600"/>
+        </w:tabs>
+        <w:ind w:left="3600" w:hanging="360"/>
+      </w:pPr>
+      <w:rPr>
+        <w:rFonts w:ascii="Wingdings" w:hAnsi="Wingdings" w:hint="default"/>
+        <w:sz w:val="20"/>
+      </w:rPr>
+    </w:lvl>
+    <w:lvl w:ilvl="5" w:tentative="1">
+      <w:start w:val="1"/>
+      <w:numFmt w:val="bullet"/>
+      <w:lvlText w:val=""/>
+      <w:lvlJc w:val="left"/>
+      <w:pPr>
+        <w:tabs>
+          <w:tab w:val="num" w:pos="4320"/>
+        </w:tabs>
+        <w:ind w:left="4320" w:hanging="360"/>
+      </w:pPr>
+      <w:rPr>
+        <w:rFonts w:ascii="Wingdings" w:hAnsi="Wingdings" w:hint="default"/>
+        <w:sz w:val="20"/>
+      </w:rPr>
+    </w:lvl>
+    <w:lvl w:ilvl="6" w:tentative="1">
+      <w:start w:val="1"/>
+      <w:numFmt w:val="bullet"/>
+      <w:lvlText w:val=""/>
+      <w:lvlJc w:val="left"/>
+      <w:pPr>
+        <w:tabs>
+          <w:tab w:val="num" w:pos="5040"/>
+        </w:tabs>
+        <w:ind w:left="5040" w:hanging="360"/>
+      </w:pPr>
+      <w:rPr>
+        <w:rFonts w:ascii="Wingdings" w:hAnsi="Wingdings" w:hint="default"/>
+        <w:sz w:val="20"/>
+      </w:rPr>
+    </w:lvl>
+    <w:lvl w:ilvl="7" w:tentative="1">
+      <w:start w:val="1"/>
+      <w:numFmt w:val="bullet"/>
+      <w:lvlText w:val=""/>
+      <w:lvlJc w:val="left"/>
+      <w:pPr>
+        <w:tabs>
+          <w:tab w:val="num" w:pos="5760"/>
+        </w:tabs>
+        <w:ind w:left="5760" w:hanging="360"/>
+      </w:pPr>
+      <w:rPr>
+        <w:rFonts w:ascii="Wingdings" w:hAnsi="Wingdings" w:hint="default"/>
+        <w:sz w:val="20"/>
+      </w:rPr>
+    </w:lvl>
+    <w:lvl w:ilvl="8" w:tentative="1">
+      <w:start w:val="1"/>
+      <w:numFmt w:val="bullet"/>
+      <w:lvlText w:val=""/>
+      <w:lvlJc w:val="left"/>
+      <w:pPr>
+        <w:tabs>
+          <w:tab w:val="num" w:pos="6480"/>
+        </w:tabs>
+        <w:ind w:left="6480" w:hanging="360"/>
+      </w:pPr>
+      <w:rPr>
+        <w:rFonts w:ascii="Wingdings" w:hAnsi="Wingdings" w:hint="default"/>
+        <w:sz w:val="20"/>
+      </w:rPr>
+    </w:lvl>
+  </w:abstractNum>
+  <w:abstractNum w:abstractNumId="9">
     <w:nsid w:val="2F046543"/>
     <w:multiLevelType w:val="multilevel"/>
     <w:tmpl w:val="2BB051DC"/>
@@ -3091,7 +7167,7 @@
       </w:rPr>
     </w:lvl>
   </w:abstractNum>
-  <w:abstractNum w:abstractNumId="4">
+  <w:abstractNum w:abstractNumId="10">
     <w:nsid w:val="31C17CAE"/>
     <w:multiLevelType w:val="multilevel"/>
     <w:tmpl w:val="FEEAE196"/>
@@ -3204,7 +7280,7 @@
       </w:rPr>
     </w:lvl>
   </w:abstractNum>
-  <w:abstractNum w:abstractNumId="5">
+  <w:abstractNum w:abstractNumId="11">
     <w:nsid w:val="32B9253A"/>
     <w:multiLevelType w:val="multilevel"/>
     <w:tmpl w:val="9FBA37D2"/>
@@ -3317,7 +7393,7 @@
       </w:rPr>
     </w:lvl>
   </w:abstractNum>
-  <w:abstractNum w:abstractNumId="6">
+  <w:abstractNum w:abstractNumId="12">
     <w:nsid w:val="335C1603"/>
     <w:multiLevelType w:val="multilevel"/>
     <w:tmpl w:val="2B34E10E"/>
@@ -3430,7 +7506,7 @@
       </w:rPr>
     </w:lvl>
   </w:abstractNum>
-  <w:abstractNum w:abstractNumId="7">
+  <w:abstractNum w:abstractNumId="13">
     <w:nsid w:val="40024CEB"/>
     <w:multiLevelType w:val="multilevel"/>
     <w:tmpl w:val="2512A466"/>
@@ -3543,7 +7619,7 @@
       </w:rPr>
     </w:lvl>
   </w:abstractNum>
-  <w:abstractNum w:abstractNumId="8">
+  <w:abstractNum w:abstractNumId="14">
     <w:nsid w:val="425218CA"/>
     <w:multiLevelType w:val="multilevel"/>
     <w:tmpl w:val="499EC1E8"/>
@@ -3656,7 +7732,7 @@
       </w:rPr>
     </w:lvl>
   </w:abstractNum>
-  <w:abstractNum w:abstractNumId="9">
+  <w:abstractNum w:abstractNumId="15">
     <w:nsid w:val="46206F46"/>
     <w:multiLevelType w:val="multilevel"/>
     <w:tmpl w:val="1A42B606"/>
@@ -3769,7 +7845,7 @@
       </w:rPr>
     </w:lvl>
   </w:abstractNum>
-  <w:abstractNum w:abstractNumId="10">
+  <w:abstractNum w:abstractNumId="16">
     <w:nsid w:val="491F0116"/>
     <w:multiLevelType w:val="multilevel"/>
     <w:tmpl w:val="B896EF80"/>
@@ -3882,7 +7958,7 @@
       </w:rPr>
     </w:lvl>
   </w:abstractNum>
-  <w:abstractNum w:abstractNumId="11">
+  <w:abstractNum w:abstractNumId="17">
     <w:nsid w:val="4FCB5ED0"/>
     <w:multiLevelType w:val="multilevel"/>
     <w:tmpl w:val="2CF04BAA"/>
@@ -3995,7 +8071,7 @@
       </w:rPr>
     </w:lvl>
   </w:abstractNum>
-  <w:abstractNum w:abstractNumId="12">
+  <w:abstractNum w:abstractNumId="18">
     <w:nsid w:val="59A97726"/>
     <w:multiLevelType w:val="multilevel"/>
     <w:tmpl w:val="8A488868"/>
@@ -4108,7 +8184,7 @@
       </w:rPr>
     </w:lvl>
   </w:abstractNum>
-  <w:abstractNum w:abstractNumId="13">
+  <w:abstractNum w:abstractNumId="19">
     <w:nsid w:val="61F52CB5"/>
     <w:multiLevelType w:val="multilevel"/>
     <w:tmpl w:val="A7CCC1B8"/>
@@ -4221,7 +8297,7 @@
       </w:rPr>
     </w:lvl>
   </w:abstractNum>
-  <w:abstractNum w:abstractNumId="14">
+  <w:abstractNum w:abstractNumId="20">
     <w:nsid w:val="641F5316"/>
     <w:multiLevelType w:val="multilevel"/>
     <w:tmpl w:val="5AA018CA"/>
@@ -4334,7 +8410,7 @@
       </w:rPr>
     </w:lvl>
   </w:abstractNum>
-  <w:abstractNum w:abstractNumId="15">
+  <w:abstractNum w:abstractNumId="21">
     <w:nsid w:val="683B5BA9"/>
     <w:multiLevelType w:val="multilevel"/>
     <w:tmpl w:val="3BE05E94"/>
@@ -4447,7 +8523,7 @@
       </w:rPr>
     </w:lvl>
   </w:abstractNum>
-  <w:abstractNum w:abstractNumId="16">
+  <w:abstractNum w:abstractNumId="22">
     <w:nsid w:val="6B1B2F76"/>
     <w:multiLevelType w:val="multilevel"/>
     <w:tmpl w:val="17DCA78C"/>
@@ -4560,7 +8636,7 @@
       </w:rPr>
     </w:lvl>
   </w:abstractNum>
-  <w:abstractNum w:abstractNumId="17">
+  <w:abstractNum w:abstractNumId="23">
     <w:nsid w:val="70E30786"/>
     <w:multiLevelType w:val="multilevel"/>
     <w:tmpl w:val="927C3FBC"/>
@@ -4673,7 +8749,7 @@
       </w:rPr>
     </w:lvl>
   </w:abstractNum>
-  <w:abstractNum w:abstractNumId="18">
+  <w:abstractNum w:abstractNumId="24">
     <w:nsid w:val="724D3A84"/>
     <w:multiLevelType w:val="multilevel"/>
     <w:tmpl w:val="20ACCE90"/>
@@ -4786,62 +8862,232 @@
       </w:rPr>
     </w:lvl>
   </w:abstractNum>
+  <w:abstractNum w:abstractNumId="25">
+    <w:nsid w:val="7FD44E77"/>
+    <w:multiLevelType w:val="multilevel"/>
+    <w:tmpl w:val="E0E654EE"/>
+    <w:lvl w:ilvl="0">
+      <w:start w:val="1"/>
+      <w:numFmt w:val="bullet"/>
+      <w:lvlText w:val=""/>
+      <w:lvlJc w:val="left"/>
+      <w:pPr>
+        <w:tabs>
+          <w:tab w:val="num" w:pos="720"/>
+        </w:tabs>
+        <w:ind w:left="720" w:hanging="360"/>
+      </w:pPr>
+      <w:rPr>
+        <w:rFonts w:ascii="Symbol" w:hAnsi="Symbol" w:hint="default"/>
+        <w:sz w:val="20"/>
+      </w:rPr>
+    </w:lvl>
+    <w:lvl w:ilvl="1" w:tentative="1">
+      <w:start w:val="1"/>
+      <w:numFmt w:val="bullet"/>
+      <w:lvlText w:val="o"/>
+      <w:lvlJc w:val="left"/>
+      <w:pPr>
+        <w:tabs>
+          <w:tab w:val="num" w:pos="1440"/>
+        </w:tabs>
+        <w:ind w:left="1440" w:hanging="360"/>
+      </w:pPr>
+      <w:rPr>
+        <w:rFonts w:ascii="Courier New" w:hAnsi="Courier New" w:hint="default"/>
+        <w:sz w:val="20"/>
+      </w:rPr>
+    </w:lvl>
+    <w:lvl w:ilvl="2" w:tentative="1">
+      <w:start w:val="1"/>
+      <w:numFmt w:val="bullet"/>
+      <w:lvlText w:val=""/>
+      <w:lvlJc w:val="left"/>
+      <w:pPr>
+        <w:tabs>
+          <w:tab w:val="num" w:pos="2160"/>
+        </w:tabs>
+        <w:ind w:left="2160" w:hanging="360"/>
+      </w:pPr>
+      <w:rPr>
+        <w:rFonts w:ascii="Wingdings" w:hAnsi="Wingdings" w:hint="default"/>
+        <w:sz w:val="20"/>
+      </w:rPr>
+    </w:lvl>
+    <w:lvl w:ilvl="3" w:tentative="1">
+      <w:start w:val="1"/>
+      <w:numFmt w:val="bullet"/>
+      <w:lvlText w:val=""/>
+      <w:lvlJc w:val="left"/>
+      <w:pPr>
+        <w:tabs>
+          <w:tab w:val="num" w:pos="2880"/>
+        </w:tabs>
+        <w:ind w:left="2880" w:hanging="360"/>
+      </w:pPr>
+      <w:rPr>
+        <w:rFonts w:ascii="Wingdings" w:hAnsi="Wingdings" w:hint="default"/>
+        <w:sz w:val="20"/>
+      </w:rPr>
+    </w:lvl>
+    <w:lvl w:ilvl="4" w:tentative="1">
+      <w:start w:val="1"/>
+      <w:numFmt w:val="bullet"/>
+      <w:lvlText w:val=""/>
+      <w:lvlJc w:val="left"/>
+      <w:pPr>
+        <w:tabs>
+          <w:tab w:val="num" w:pos="3600"/>
+        </w:tabs>
+        <w:ind w:left="3600" w:hanging="360"/>
+      </w:pPr>
+      <w:rPr>
+        <w:rFonts w:ascii="Wingdings" w:hAnsi="Wingdings" w:hint="default"/>
+        <w:sz w:val="20"/>
+      </w:rPr>
+    </w:lvl>
+    <w:lvl w:ilvl="5" w:tentative="1">
+      <w:start w:val="1"/>
+      <w:numFmt w:val="bullet"/>
+      <w:lvlText w:val=""/>
+      <w:lvlJc w:val="left"/>
+      <w:pPr>
+        <w:tabs>
+          <w:tab w:val="num" w:pos="4320"/>
+        </w:tabs>
+        <w:ind w:left="4320" w:hanging="360"/>
+      </w:pPr>
+      <w:rPr>
+        <w:rFonts w:ascii="Wingdings" w:hAnsi="Wingdings" w:hint="default"/>
+        <w:sz w:val="20"/>
+      </w:rPr>
+    </w:lvl>
+    <w:lvl w:ilvl="6" w:tentative="1">
+      <w:start w:val="1"/>
+      <w:numFmt w:val="bullet"/>
+      <w:lvlText w:val=""/>
+      <w:lvlJc w:val="left"/>
+      <w:pPr>
+        <w:tabs>
+          <w:tab w:val="num" w:pos="5040"/>
+        </w:tabs>
+        <w:ind w:left="5040" w:hanging="360"/>
+      </w:pPr>
+      <w:rPr>
+        <w:rFonts w:ascii="Wingdings" w:hAnsi="Wingdings" w:hint="default"/>
+        <w:sz w:val="20"/>
+      </w:rPr>
+    </w:lvl>
+    <w:lvl w:ilvl="7" w:tentative="1">
+      <w:start w:val="1"/>
+      <w:numFmt w:val="bullet"/>
+      <w:lvlText w:val=""/>
+      <w:lvlJc w:val="left"/>
+      <w:pPr>
+        <w:tabs>
+          <w:tab w:val="num" w:pos="5760"/>
+        </w:tabs>
+        <w:ind w:left="5760" w:hanging="360"/>
+      </w:pPr>
+      <w:rPr>
+        <w:rFonts w:ascii="Wingdings" w:hAnsi="Wingdings" w:hint="default"/>
+        <w:sz w:val="20"/>
+      </w:rPr>
+    </w:lvl>
+    <w:lvl w:ilvl="8" w:tentative="1">
+      <w:start w:val="1"/>
+      <w:numFmt w:val="bullet"/>
+      <w:lvlText w:val=""/>
+      <w:lvlJc w:val="left"/>
+      <w:pPr>
+        <w:tabs>
+          <w:tab w:val="num" w:pos="6480"/>
+        </w:tabs>
+        <w:ind w:left="6480" w:hanging="360"/>
+      </w:pPr>
+      <w:rPr>
+        <w:rFonts w:ascii="Wingdings" w:hAnsi="Wingdings" w:hint="default"/>
+        <w:sz w:val="20"/>
+      </w:rPr>
+    </w:lvl>
+  </w:abstractNum>
   <w:num w:numId="1">
+    <w:abstractNumId w:val="18"/>
+  </w:num>
+  <w:num w:numId="2">
+    <w:abstractNumId w:val="9"/>
+  </w:num>
+  <w:num w:numId="3">
+    <w:abstractNumId w:val="22"/>
+  </w:num>
+  <w:num w:numId="4">
+    <w:abstractNumId w:val="1"/>
+  </w:num>
+  <w:num w:numId="5">
+    <w:abstractNumId w:val="16"/>
+  </w:num>
+  <w:num w:numId="6">
+    <w:abstractNumId w:val="13"/>
+  </w:num>
+  <w:num w:numId="7">
+    <w:abstractNumId w:val="14"/>
+  </w:num>
+  <w:num w:numId="8">
+    <w:abstractNumId w:val="15"/>
+  </w:num>
+  <w:num w:numId="9">
+    <w:abstractNumId w:val="17"/>
+  </w:num>
+  <w:num w:numId="10">
+    <w:abstractNumId w:val="2"/>
+  </w:num>
+  <w:num w:numId="11">
+    <w:abstractNumId w:val="21"/>
+  </w:num>
+  <w:num w:numId="12">
+    <w:abstractNumId w:val="19"/>
+  </w:num>
+  <w:num w:numId="13">
+    <w:abstractNumId w:val="3"/>
+  </w:num>
+  <w:num w:numId="14">
+    <w:abstractNumId w:val="23"/>
+  </w:num>
+  <w:num w:numId="15">
+    <w:abstractNumId w:val="10"/>
+  </w:num>
+  <w:num w:numId="16">
+    <w:abstractNumId w:val="20"/>
+  </w:num>
+  <w:num w:numId="17">
     <w:abstractNumId w:val="12"/>
   </w:num>
-  <w:num w:numId="2">
-    <w:abstractNumId w:val="3"/>
+  <w:num w:numId="18">
+    <w:abstractNumId w:val="11"/>
   </w:num>
-  <w:num w:numId="3">
-    <w:abstractNumId w:val="16"/>
+  <w:num w:numId="19">
+    <w:abstractNumId w:val="24"/>
   </w:num>
-  <w:num w:numId="4">
+  <w:num w:numId="20">
+    <w:abstractNumId w:val="25"/>
+  </w:num>
+  <w:num w:numId="21">
+    <w:abstractNumId w:val="5"/>
+  </w:num>
+  <w:num w:numId="22">
+    <w:abstractNumId w:val="4"/>
+  </w:num>
+  <w:num w:numId="23">
     <w:abstractNumId w:val="0"/>
   </w:num>
-  <w:num w:numId="5">
-    <w:abstractNumId w:val="10"/>
-  </w:num>
-  <w:num w:numId="6">
-    <w:abstractNumId w:val="7"/>
-  </w:num>
-  <w:num w:numId="7">
+  <w:num w:numId="24">
     <w:abstractNumId w:val="8"/>
   </w:num>
-  <w:num w:numId="8">
-    <w:abstractNumId w:val="9"/>
-  </w:num>
-  <w:num w:numId="9">
-    <w:abstractNumId w:val="11"/>
-  </w:num>
-  <w:num w:numId="10">
-    <w:abstractNumId w:val="1"/>
-  </w:num>
-  <w:num w:numId="11">
-    <w:abstractNumId w:val="15"/>
-  </w:num>
-  <w:num w:numId="12">
-    <w:abstractNumId w:val="13"/>
-  </w:num>
-  <w:num w:numId="13">
-    <w:abstractNumId w:val="2"/>
-  </w:num>
-  <w:num w:numId="14">
-    <w:abstractNumId w:val="17"/>
-  </w:num>
-  <w:num w:numId="15">
-    <w:abstractNumId w:val="4"/>
-  </w:num>
-  <w:num w:numId="16">
-    <w:abstractNumId w:val="14"/>
-  </w:num>
-  <w:num w:numId="17">
+  <w:num w:numId="25">
     <w:abstractNumId w:val="6"/>
   </w:num>
-  <w:num w:numId="18">
-    <w:abstractNumId w:val="5"/>
-  </w:num>
-  <w:num w:numId="19">
-    <w:abstractNumId w:val="18"/>
+  <w:num w:numId="26">
+    <w:abstractNumId w:val="7"/>
   </w:num>
 </w:numbering>
 </file>
@@ -5103,7 +9349,6 @@
   <w:style w:type="character" w:default="1" w:styleId="DefaultParagraphFont">
     <w:name w:val="Default Paragraph Font"/>
     <w:uiPriority w:val="1"/>
-    <w:semiHidden/>
     <w:unhideWhenUsed/>
   </w:style>
   <w:style w:type="table" w:default="1" w:styleId="TableNormal">
@@ -5242,6 +9487,47 @@
       <w:color w:val="666666"/>
       <w:sz w:val="48"/>
       <w:szCs w:val="48"/>
+    </w:rPr>
+  </w:style>
+  <w:style w:type="character" w:styleId="Strong">
+    <w:name w:val="Strong"/>
+    <w:basedOn w:val="DefaultParagraphFont"/>
+    <w:uiPriority w:val="22"/>
+    <w:qFormat/>
+    <w:rsid w:val="00EB6F41"/>
+    <w:rPr>
+      <w:b/>
+      <w:bCs/>
+    </w:rPr>
+  </w:style>
+  <w:style w:type="paragraph" w:styleId="HTMLPreformatted">
+    <w:name w:val="HTML Preformatted"/>
+    <w:basedOn w:val="Normal"/>
+    <w:link w:val="HTMLPreformattedChar"/>
+    <w:uiPriority w:val="99"/>
+    <w:semiHidden/>
+    <w:unhideWhenUsed/>
+    <w:rsid w:val="003028C6"/>
+    <w:pPr>
+      <w:spacing w:after="0" w:line="240" w:lineRule="auto"/>
+    </w:pPr>
+    <w:rPr>
+      <w:rFonts w:ascii="Consolas" w:hAnsi="Consolas"/>
+      <w:sz w:val="20"/>
+      <w:szCs w:val="20"/>
+    </w:rPr>
+  </w:style>
+  <w:style w:type="character" w:customStyle="1" w:styleId="HTMLPreformattedChar">
+    <w:name w:val="HTML Preformatted Char"/>
+    <w:basedOn w:val="DefaultParagraphFont"/>
+    <w:link w:val="HTMLPreformatted"/>
+    <w:uiPriority w:val="99"/>
+    <w:semiHidden/>
+    <w:rsid w:val="003028C6"/>
+    <w:rPr>
+      <w:rFonts w:ascii="Consolas" w:hAnsi="Consolas"/>
+      <w:sz w:val="20"/>
+      <w:szCs w:val="20"/>
     </w:rPr>
   </w:style>
 </w:styles>
@@ -5504,7 +9790,6 @@
   <w:style w:type="character" w:default="1" w:styleId="DefaultParagraphFont">
     <w:name w:val="Default Paragraph Font"/>
     <w:uiPriority w:val="1"/>
-    <w:semiHidden/>
     <w:unhideWhenUsed/>
   </w:style>
   <w:style w:type="table" w:default="1" w:styleId="TableNormal">
@@ -5643,6 +9928,47 @@
       <w:color w:val="666666"/>
       <w:sz w:val="48"/>
       <w:szCs w:val="48"/>
+    </w:rPr>
+  </w:style>
+  <w:style w:type="character" w:styleId="Strong">
+    <w:name w:val="Strong"/>
+    <w:basedOn w:val="DefaultParagraphFont"/>
+    <w:uiPriority w:val="22"/>
+    <w:qFormat/>
+    <w:rsid w:val="00EB6F41"/>
+    <w:rPr>
+      <w:b/>
+      <w:bCs/>
+    </w:rPr>
+  </w:style>
+  <w:style w:type="paragraph" w:styleId="HTMLPreformatted">
+    <w:name w:val="HTML Preformatted"/>
+    <w:basedOn w:val="Normal"/>
+    <w:link w:val="HTMLPreformattedChar"/>
+    <w:uiPriority w:val="99"/>
+    <w:semiHidden/>
+    <w:unhideWhenUsed/>
+    <w:rsid w:val="003028C6"/>
+    <w:pPr>
+      <w:spacing w:after="0" w:line="240" w:lineRule="auto"/>
+    </w:pPr>
+    <w:rPr>
+      <w:rFonts w:ascii="Consolas" w:hAnsi="Consolas"/>
+      <w:sz w:val="20"/>
+      <w:szCs w:val="20"/>
+    </w:rPr>
+  </w:style>
+  <w:style w:type="character" w:customStyle="1" w:styleId="HTMLPreformattedChar">
+    <w:name w:val="HTML Preformatted Char"/>
+    <w:basedOn w:val="DefaultParagraphFont"/>
+    <w:link w:val="HTMLPreformatted"/>
+    <w:uiPriority w:val="99"/>
+    <w:semiHidden/>
+    <w:rsid w:val="003028C6"/>
+    <w:rPr>
+      <w:rFonts w:ascii="Consolas" w:hAnsi="Consolas"/>
+      <w:sz w:val="20"/>
+      <w:szCs w:val="20"/>
     </w:rPr>
   </w:style>
 </w:styles>
